--- a/Interview Questions/OOPs.docx
+++ b/Interview Questions/OOPs.docx
@@ -33,7 +33,7 @@
           <w:b/>
           <w:sz w:val="40"/>
         </w:rPr>
-        <w:t>Basics</w:t>
+        <w:t>Beginner</w:t>
       </w:r>
     </w:p>
     <w:p/>
@@ -1035,10 +1035,7 @@
         <w:spacing w:after="240"/>
       </w:pPr>
       <w:r>
-        <w:t xml:space="preserve">Q3. </w:t>
-      </w:r>
-      <w:r>
-        <w:t>What are access modifiers in Java?</w:t>
+        <w:t>Q3. What are access modifiers in Java?</w:t>
       </w:r>
     </w:p>
     <w:p>
@@ -1400,10 +1397,7 @@
       </w:pPr>
       <w:r>
         <w:lastRenderedPageBreak/>
-        <w:t xml:space="preserve">Q4. </w:t>
-      </w:r>
-      <w:r>
-        <w:t xml:space="preserve">Why </w:t>
+        <w:t xml:space="preserve">Q4. Why </w:t>
       </w:r>
       <w:proofErr w:type="gramStart"/>
       <w:r>
@@ -3200,13 +3194,7 @@
       </w:pPr>
       <w:r>
         <w:lastRenderedPageBreak/>
-        <w:t xml:space="preserve">Q8. </w:t>
-      </w:r>
-      <w:r>
-        <w:t>Can abstract classes have constructor</w:t>
-      </w:r>
-      <w:r>
-        <w:t>?</w:t>
+        <w:t>Q8. Can abstract classes have constructor?</w:t>
       </w:r>
     </w:p>
     <w:p>
@@ -3485,8 +3473,6 @@
       <w:pPr>
         <w:jc w:val="center"/>
       </w:pPr>
-      <w:bookmarkStart w:id="0" w:name="_GoBack"/>
-      <w:bookmarkEnd w:id="0"/>
       <w:r>
         <w:rPr>
           <w:noProof/>
@@ -3582,7 +3568,7 @@
                     </pic:cNvPicPr>
                   </pic:nvPicPr>
                   <pic:blipFill>
-                    <a:blip r:embed="rId6" cstate="print">
+                    <a:blip r:embed="rId8" cstate="print">
                       <a:extLst>
                         <a:ext uri="{28A0092B-C50C-407E-A947-70E740481C1C}">
                           <a14:useLocalDpi xmlns:a14="http://schemas.microsoft.com/office/drawing/2010/main" val="0"/>
@@ -3791,6 +3777,6884 @@
       </w:r>
     </w:p>
     <w:p/>
+    <w:p/>
+    <w:p/>
+    <w:p>
+      <w:pPr>
+        <w:pStyle w:val="Heading1"/>
+        <w:rPr>
+          <w:b/>
+          <w:sz w:val="40"/>
+        </w:rPr>
+      </w:pPr>
+      <w:r>
+        <w:rPr>
+          <w:b/>
+          <w:sz w:val="40"/>
+        </w:rPr>
+        <w:lastRenderedPageBreak/>
+        <w:t>Standard</w:t>
+      </w:r>
+    </w:p>
+    <w:p/>
+    <w:p>
+      <w:pPr>
+        <w:pStyle w:val="Heading2"/>
+      </w:pPr>
+      <w:r>
+        <w:t xml:space="preserve">Q1. </w:t>
+      </w:r>
+      <w:r>
+        <w:t xml:space="preserve">What are </w:t>
+      </w:r>
+      <w:r>
+        <w:t>inner classes?</w:t>
+      </w:r>
+    </w:p>
+    <w:p>
+      <w:pPr>
+        <w:rPr>
+          <w:sz w:val="8"/>
+        </w:rPr>
+      </w:pPr>
+    </w:p>
+    <w:p>
+      <w:pPr>
+        <w:spacing w:after="0"/>
+        <w:rPr>
+          <w:rFonts w:ascii="Times New Roman" w:hAnsi="Times New Roman" w:cs="Times New Roman"/>
+          <w:sz w:val="24"/>
+        </w:rPr>
+      </w:pPr>
+      <w:r>
+        <w:rPr>
+          <w:rStyle w:val="Strong"/>
+          <w:rFonts w:ascii="Times New Roman" w:hAnsi="Times New Roman" w:cs="Times New Roman"/>
+          <w:sz w:val="24"/>
+        </w:rPr>
+        <w:t>Inner classes</w:t>
+      </w:r>
+      <w:r>
+        <w:rPr>
+          <w:rFonts w:ascii="Times New Roman" w:hAnsi="Times New Roman" w:cs="Times New Roman"/>
+          <w:sz w:val="24"/>
+        </w:rPr>
+        <w:t xml:space="preserve"> in Java are classes defined </w:t>
+      </w:r>
+      <w:r>
+        <w:rPr>
+          <w:rStyle w:val="Strong"/>
+          <w:rFonts w:ascii="Times New Roman" w:hAnsi="Times New Roman" w:cs="Times New Roman"/>
+          <w:sz w:val="24"/>
+        </w:rPr>
+        <w:t>within another class</w:t>
+      </w:r>
+      <w:r>
+        <w:rPr>
+          <w:rFonts w:ascii="Times New Roman" w:hAnsi="Times New Roman" w:cs="Times New Roman"/>
+          <w:sz w:val="24"/>
+        </w:rPr>
+        <w:t>. They are used to logically group classes and can access members (including private) of the outer class.</w:t>
+      </w:r>
+    </w:p>
+    <w:p>
+      <w:pPr>
+        <w:spacing w:after="0"/>
+        <w:rPr>
+          <w:rFonts w:ascii="Times New Roman" w:hAnsi="Times New Roman" w:cs="Times New Roman"/>
+          <w:sz w:val="24"/>
+        </w:rPr>
+      </w:pPr>
+      <w:r>
+        <w:rPr>
+          <w:rFonts w:ascii="Times New Roman" w:hAnsi="Times New Roman" w:cs="Times New Roman"/>
+          <w:sz w:val="24"/>
+        </w:rPr>
+        <w:t>Types of Inner Classes:</w:t>
+      </w:r>
+    </w:p>
+    <w:p>
+      <w:pPr>
+        <w:pStyle w:val="ListParagraph"/>
+        <w:numPr>
+          <w:ilvl w:val="0"/>
+          <w:numId w:val="7"/>
+        </w:numPr>
+        <w:spacing w:after="0"/>
+        <w:rPr>
+          <w:rFonts w:ascii="Times New Roman" w:hAnsi="Times New Roman" w:cs="Times New Roman"/>
+          <w:sz w:val="24"/>
+        </w:rPr>
+      </w:pPr>
+      <w:r>
+        <w:rPr>
+          <w:rStyle w:val="Strong"/>
+          <w:rFonts w:ascii="Times New Roman" w:hAnsi="Times New Roman" w:cs="Times New Roman"/>
+          <w:sz w:val="24"/>
+        </w:rPr>
+        <w:t>Non-static inner class</w:t>
+      </w:r>
+    </w:p>
+    <w:p>
+      <w:pPr>
+        <w:pStyle w:val="ListParagraph"/>
+        <w:numPr>
+          <w:ilvl w:val="0"/>
+          <w:numId w:val="7"/>
+        </w:numPr>
+        <w:spacing w:after="0"/>
+        <w:rPr>
+          <w:rFonts w:ascii="Times New Roman" w:hAnsi="Times New Roman" w:cs="Times New Roman"/>
+          <w:sz w:val="24"/>
+        </w:rPr>
+      </w:pPr>
+      <w:r>
+        <w:rPr>
+          <w:rStyle w:val="Strong"/>
+          <w:rFonts w:ascii="Times New Roman" w:hAnsi="Times New Roman" w:cs="Times New Roman"/>
+          <w:sz w:val="24"/>
+        </w:rPr>
+        <w:t>Static nested class</w:t>
+      </w:r>
+    </w:p>
+    <w:p>
+      <w:pPr>
+        <w:pStyle w:val="ListParagraph"/>
+        <w:numPr>
+          <w:ilvl w:val="0"/>
+          <w:numId w:val="7"/>
+        </w:numPr>
+        <w:spacing w:after="0"/>
+        <w:rPr>
+          <w:rFonts w:ascii="Times New Roman" w:hAnsi="Times New Roman" w:cs="Times New Roman"/>
+          <w:sz w:val="24"/>
+        </w:rPr>
+      </w:pPr>
+      <w:r>
+        <w:rPr>
+          <w:rStyle w:val="Strong"/>
+          <w:rFonts w:ascii="Times New Roman" w:hAnsi="Times New Roman" w:cs="Times New Roman"/>
+          <w:sz w:val="24"/>
+        </w:rPr>
+        <w:t>Local inner class</w:t>
+      </w:r>
+      <w:r>
+        <w:rPr>
+          <w:rFonts w:ascii="Times New Roman" w:hAnsi="Times New Roman" w:cs="Times New Roman"/>
+          <w:sz w:val="24"/>
+        </w:rPr>
+        <w:t xml:space="preserve"> (defined inside a method)</w:t>
+      </w:r>
+    </w:p>
+    <w:p>
+      <w:pPr>
+        <w:pStyle w:val="ListParagraph"/>
+        <w:numPr>
+          <w:ilvl w:val="0"/>
+          <w:numId w:val="7"/>
+        </w:numPr>
+        <w:spacing w:after="0"/>
+        <w:rPr>
+          <w:rStyle w:val="Strong"/>
+          <w:rFonts w:ascii="Times New Roman" w:hAnsi="Times New Roman" w:cs="Times New Roman"/>
+          <w:b w:val="0"/>
+          <w:bCs w:val="0"/>
+          <w:sz w:val="24"/>
+        </w:rPr>
+      </w:pPr>
+      <w:r>
+        <w:rPr>
+          <w:rStyle w:val="Strong"/>
+          <w:rFonts w:ascii="Times New Roman" w:hAnsi="Times New Roman" w:cs="Times New Roman"/>
+          <w:sz w:val="24"/>
+        </w:rPr>
+        <w:t>Anonymous inner class</w:t>
+      </w:r>
+    </w:p>
+    <w:p>
+      <w:pPr>
+        <w:pStyle w:val="ListParagraph"/>
+        <w:spacing w:after="0"/>
+        <w:rPr>
+          <w:rFonts w:ascii="Times New Roman" w:hAnsi="Times New Roman" w:cs="Times New Roman"/>
+          <w:sz w:val="14"/>
+        </w:rPr>
+      </w:pPr>
+    </w:p>
+    <w:p>
+      <w:pPr>
+        <w:pStyle w:val="HTMLPreformatted"/>
+        <w:shd w:val="clear" w:color="auto" w:fill="1E1F22"/>
+        <w:rPr>
+          <w:color w:val="CF8E6D"/>
+        </w:rPr>
+      </w:pPr>
+    </w:p>
+    <w:p>
+      <w:pPr>
+        <w:pStyle w:val="HTMLPreformatted"/>
+        <w:shd w:val="clear" w:color="auto" w:fill="1E1F22"/>
+        <w:rPr>
+          <w:color w:val="BCBEC4"/>
+        </w:rPr>
+      </w:pPr>
+      <w:proofErr w:type="gramStart"/>
+      <w:r>
+        <w:rPr>
+          <w:color w:val="CF8E6D"/>
+        </w:rPr>
+        <w:t>class</w:t>
+      </w:r>
+      <w:proofErr w:type="gramEnd"/>
+      <w:r>
+        <w:rPr>
+          <w:color w:val="CF8E6D"/>
+        </w:rPr>
+        <w:t xml:space="preserve"> </w:t>
+      </w:r>
+      <w:r>
+        <w:rPr>
+          <w:color w:val="BCBEC4"/>
+        </w:rPr>
+        <w:t>Outer {</w:t>
+      </w:r>
+      <w:r>
+        <w:rPr>
+          <w:color w:val="BCBEC4"/>
+        </w:rPr>
+        <w:br/>
+        <w:t xml:space="preserve">    </w:t>
+      </w:r>
+      <w:proofErr w:type="spellStart"/>
+      <w:r>
+        <w:rPr>
+          <w:color w:val="CF8E6D"/>
+        </w:rPr>
+        <w:t>int</w:t>
+      </w:r>
+      <w:proofErr w:type="spellEnd"/>
+      <w:r>
+        <w:rPr>
+          <w:color w:val="CF8E6D"/>
+        </w:rPr>
+        <w:t xml:space="preserve"> </w:t>
+      </w:r>
+      <w:r>
+        <w:rPr>
+          <w:color w:val="C77DBB"/>
+        </w:rPr>
+        <w:t xml:space="preserve">x </w:t>
+      </w:r>
+      <w:r>
+        <w:rPr>
+          <w:color w:val="BCBEC4"/>
+        </w:rPr>
+        <w:t xml:space="preserve">= </w:t>
+      </w:r>
+      <w:r>
+        <w:rPr>
+          <w:color w:val="2AACB8"/>
+        </w:rPr>
+        <w:t>10</w:t>
+      </w:r>
+      <w:r>
+        <w:rPr>
+          <w:color w:val="BCBEC4"/>
+        </w:rPr>
+        <w:t>;</w:t>
+      </w:r>
+      <w:r>
+        <w:rPr>
+          <w:color w:val="BCBEC4"/>
+        </w:rPr>
+        <w:br/>
+      </w:r>
+      <w:r>
+        <w:rPr>
+          <w:color w:val="BCBEC4"/>
+        </w:rPr>
+        <w:br/>
+        <w:t xml:space="preserve">    </w:t>
+      </w:r>
+      <w:r>
+        <w:rPr>
+          <w:color w:val="CF8E6D"/>
+        </w:rPr>
+        <w:t xml:space="preserve">class </w:t>
+      </w:r>
+      <w:r>
+        <w:rPr>
+          <w:color w:val="BCBEC4"/>
+        </w:rPr>
+        <w:t>Inner {</w:t>
+      </w:r>
+      <w:r>
+        <w:rPr>
+          <w:color w:val="BCBEC4"/>
+        </w:rPr>
+        <w:br/>
+        <w:t xml:space="preserve">        </w:t>
+      </w:r>
+      <w:r>
+        <w:rPr>
+          <w:color w:val="CF8E6D"/>
+        </w:rPr>
+        <w:t xml:space="preserve">void </w:t>
+      </w:r>
+      <w:r>
+        <w:rPr>
+          <w:color w:val="56A8F5"/>
+        </w:rPr>
+        <w:t>display</w:t>
+      </w:r>
+      <w:r>
+        <w:rPr>
+          <w:color w:val="BCBEC4"/>
+        </w:rPr>
+        <w:t>() {</w:t>
+      </w:r>
+      <w:r>
+        <w:rPr>
+          <w:color w:val="BCBEC4"/>
+        </w:rPr>
+        <w:br/>
+        <w:t xml:space="preserve">            </w:t>
+      </w:r>
+      <w:proofErr w:type="spellStart"/>
+      <w:r>
+        <w:rPr>
+          <w:color w:val="BCBEC4"/>
+        </w:rPr>
+        <w:t>System.</w:t>
+      </w:r>
+      <w:r>
+        <w:rPr>
+          <w:i/>
+          <w:iCs/>
+          <w:color w:val="C77DBB"/>
+        </w:rPr>
+        <w:t>out</w:t>
+      </w:r>
+      <w:r>
+        <w:rPr>
+          <w:color w:val="BCBEC4"/>
+        </w:rPr>
+        <w:t>.println</w:t>
+      </w:r>
+      <w:proofErr w:type="spellEnd"/>
+      <w:r>
+        <w:rPr>
+          <w:color w:val="BCBEC4"/>
+        </w:rPr>
+        <w:t>(</w:t>
+      </w:r>
+      <w:r>
+        <w:rPr>
+          <w:color w:val="6AAB73"/>
+        </w:rPr>
+        <w:t xml:space="preserve">"x = " </w:t>
+      </w:r>
+      <w:r>
+        <w:rPr>
+          <w:color w:val="BCBEC4"/>
+        </w:rPr>
+        <w:t xml:space="preserve">+ </w:t>
+      </w:r>
+      <w:r>
+        <w:rPr>
+          <w:color w:val="C77DBB"/>
+        </w:rPr>
+        <w:t>x</w:t>
+      </w:r>
+      <w:r>
+        <w:rPr>
+          <w:color w:val="BCBEC4"/>
+        </w:rPr>
+        <w:t xml:space="preserve">); </w:t>
+      </w:r>
+      <w:r>
+        <w:rPr>
+          <w:color w:val="7A7E85"/>
+        </w:rPr>
+        <w:t>// Can access outer class variable</w:t>
+      </w:r>
+      <w:r>
+        <w:rPr>
+          <w:color w:val="7A7E85"/>
+        </w:rPr>
+        <w:br/>
+        <w:t xml:space="preserve">        </w:t>
+      </w:r>
+      <w:r>
+        <w:rPr>
+          <w:color w:val="BCBEC4"/>
+        </w:rPr>
+        <w:t>}</w:t>
+      </w:r>
+      <w:r>
+        <w:rPr>
+          <w:color w:val="BCBEC4"/>
+        </w:rPr>
+        <w:br/>
+        <w:t xml:space="preserve">    }</w:t>
+      </w:r>
+      <w:r>
+        <w:rPr>
+          <w:color w:val="BCBEC4"/>
+        </w:rPr>
+        <w:br/>
+      </w:r>
+      <w:r>
+        <w:rPr>
+          <w:color w:val="BCBEC4"/>
+        </w:rPr>
+        <w:br/>
+        <w:t xml:space="preserve">    </w:t>
+      </w:r>
+      <w:r>
+        <w:rPr>
+          <w:color w:val="CF8E6D"/>
+        </w:rPr>
+        <w:t xml:space="preserve">public static void </w:t>
+      </w:r>
+      <w:r>
+        <w:rPr>
+          <w:color w:val="56A8F5"/>
+        </w:rPr>
+        <w:t>main</w:t>
+      </w:r>
+      <w:r>
+        <w:rPr>
+          <w:color w:val="BCBEC4"/>
+        </w:rPr>
+        <w:t xml:space="preserve">(String[] </w:t>
+      </w:r>
+      <w:proofErr w:type="spellStart"/>
+      <w:r>
+        <w:rPr>
+          <w:color w:val="BCBEC4"/>
+        </w:rPr>
+        <w:t>args</w:t>
+      </w:r>
+      <w:proofErr w:type="spellEnd"/>
+      <w:r>
+        <w:rPr>
+          <w:color w:val="BCBEC4"/>
+        </w:rPr>
+        <w:t>) {</w:t>
+      </w:r>
+      <w:r>
+        <w:rPr>
+          <w:color w:val="BCBEC4"/>
+        </w:rPr>
+        <w:br/>
+        <w:t xml:space="preserve">        Outer </w:t>
+      </w:r>
+      <w:proofErr w:type="spellStart"/>
+      <w:r>
+        <w:rPr>
+          <w:color w:val="BCBEC4"/>
+        </w:rPr>
+        <w:t>outer</w:t>
+      </w:r>
+      <w:proofErr w:type="spellEnd"/>
+      <w:r>
+        <w:rPr>
+          <w:color w:val="BCBEC4"/>
+        </w:rPr>
+        <w:t xml:space="preserve"> = </w:t>
+      </w:r>
+      <w:r>
+        <w:rPr>
+          <w:color w:val="CF8E6D"/>
+        </w:rPr>
+        <w:t xml:space="preserve">new </w:t>
+      </w:r>
+      <w:r>
+        <w:rPr>
+          <w:color w:val="BCBEC4"/>
+        </w:rPr>
+        <w:t>Outer();</w:t>
+      </w:r>
+      <w:r>
+        <w:rPr>
+          <w:color w:val="BCBEC4"/>
+        </w:rPr>
+        <w:br/>
+        <w:t xml:space="preserve">        </w:t>
+      </w:r>
+      <w:proofErr w:type="spellStart"/>
+      <w:r>
+        <w:rPr>
+          <w:color w:val="BCBEC4"/>
+        </w:rPr>
+        <w:t>Outer.Inner</w:t>
+      </w:r>
+      <w:proofErr w:type="spellEnd"/>
+      <w:r>
+        <w:rPr>
+          <w:color w:val="BCBEC4"/>
+        </w:rPr>
+        <w:t xml:space="preserve"> inner = </w:t>
+      </w:r>
+      <w:proofErr w:type="spellStart"/>
+      <w:r>
+        <w:rPr>
+          <w:color w:val="BCBEC4"/>
+        </w:rPr>
+        <w:t>outer.</w:t>
+      </w:r>
+      <w:r>
+        <w:rPr>
+          <w:color w:val="CF8E6D"/>
+        </w:rPr>
+        <w:t>new</w:t>
+      </w:r>
+      <w:proofErr w:type="spellEnd"/>
+      <w:r>
+        <w:rPr>
+          <w:color w:val="CF8E6D"/>
+        </w:rPr>
+        <w:t xml:space="preserve"> </w:t>
+      </w:r>
+      <w:r>
+        <w:rPr>
+          <w:color w:val="BCBEC4"/>
+        </w:rPr>
+        <w:t>Inner();</w:t>
+      </w:r>
+      <w:r>
+        <w:rPr>
+          <w:color w:val="BCBEC4"/>
+        </w:rPr>
+        <w:br/>
+        <w:t xml:space="preserve">        </w:t>
+      </w:r>
+      <w:proofErr w:type="spellStart"/>
+      <w:r>
+        <w:rPr>
+          <w:color w:val="BCBEC4"/>
+        </w:rPr>
+        <w:t>inner.display</w:t>
+      </w:r>
+      <w:proofErr w:type="spellEnd"/>
+      <w:r>
+        <w:rPr>
+          <w:color w:val="BCBEC4"/>
+        </w:rPr>
+        <w:t xml:space="preserve">();  </w:t>
+      </w:r>
+      <w:r>
+        <w:rPr>
+          <w:color w:val="7A7E85"/>
+        </w:rPr>
+        <w:t>// Output: x = 10</w:t>
+      </w:r>
+      <w:r>
+        <w:rPr>
+          <w:color w:val="7A7E85"/>
+        </w:rPr>
+        <w:br/>
+        <w:t xml:space="preserve">    </w:t>
+      </w:r>
+      <w:r>
+        <w:rPr>
+          <w:color w:val="BCBEC4"/>
+        </w:rPr>
+        <w:t>}</w:t>
+      </w:r>
+      <w:r>
+        <w:rPr>
+          <w:color w:val="BCBEC4"/>
+        </w:rPr>
+        <w:br/>
+        <w:t>}</w:t>
+      </w:r>
+    </w:p>
+    <w:p>
+      <w:pPr>
+        <w:pStyle w:val="HTMLPreformatted"/>
+        <w:shd w:val="clear" w:color="auto" w:fill="1E1F22"/>
+        <w:rPr>
+          <w:color w:val="BCBEC4"/>
+        </w:rPr>
+      </w:pPr>
+    </w:p>
+    <w:p/>
+    <w:p/>
+    <w:p/>
+    <w:p>
+      <w:pPr>
+        <w:pStyle w:val="Heading2"/>
+      </w:pPr>
+      <w:r>
+        <w:t>Q2. How inner class is created inside a method</w:t>
+      </w:r>
+    </w:p>
+    <w:p>
+      <w:pPr>
+        <w:rPr>
+          <w:sz w:val="6"/>
+        </w:rPr>
+      </w:pPr>
+    </w:p>
+    <w:p>
+      <w:pPr>
+        <w:rPr>
+          <w:rFonts w:ascii="Times New Roman" w:hAnsi="Times New Roman" w:cs="Times New Roman"/>
+          <w:sz w:val="24"/>
+        </w:rPr>
+      </w:pPr>
+      <w:r>
+        <w:rPr>
+          <w:rFonts w:ascii="Times New Roman" w:hAnsi="Times New Roman" w:cs="Times New Roman"/>
+          <w:sz w:val="24"/>
+        </w:rPr>
+        <w:t xml:space="preserve">An </w:t>
+      </w:r>
+      <w:r>
+        <w:rPr>
+          <w:rStyle w:val="Strong"/>
+          <w:rFonts w:ascii="Times New Roman" w:hAnsi="Times New Roman" w:cs="Times New Roman"/>
+          <w:sz w:val="24"/>
+        </w:rPr>
+        <w:t>inner class inside a method</w:t>
+      </w:r>
+      <w:r>
+        <w:rPr>
+          <w:rFonts w:ascii="Times New Roman" w:hAnsi="Times New Roman" w:cs="Times New Roman"/>
+          <w:sz w:val="24"/>
+        </w:rPr>
+        <w:t xml:space="preserve"> is called a </w:t>
+      </w:r>
+      <w:r>
+        <w:rPr>
+          <w:rStyle w:val="Strong"/>
+          <w:rFonts w:ascii="Times New Roman" w:hAnsi="Times New Roman" w:cs="Times New Roman"/>
+          <w:sz w:val="24"/>
+        </w:rPr>
+        <w:t>local inner class</w:t>
+      </w:r>
+      <w:r>
+        <w:rPr>
+          <w:rFonts w:ascii="Times New Roman" w:hAnsi="Times New Roman" w:cs="Times New Roman"/>
+          <w:sz w:val="24"/>
+        </w:rPr>
+        <w:t xml:space="preserve">. It is defined </w:t>
+      </w:r>
+      <w:r>
+        <w:rPr>
+          <w:rStyle w:val="Strong"/>
+          <w:rFonts w:ascii="Times New Roman" w:hAnsi="Times New Roman" w:cs="Times New Roman"/>
+          <w:sz w:val="24"/>
+        </w:rPr>
+        <w:t>within a method body</w:t>
+      </w:r>
+      <w:r>
+        <w:rPr>
+          <w:rFonts w:ascii="Times New Roman" w:hAnsi="Times New Roman" w:cs="Times New Roman"/>
+          <w:sz w:val="24"/>
+        </w:rPr>
+        <w:t xml:space="preserve">, and it can only be accessed </w:t>
+      </w:r>
+      <w:r>
+        <w:rPr>
+          <w:rStyle w:val="Strong"/>
+          <w:rFonts w:ascii="Times New Roman" w:hAnsi="Times New Roman" w:cs="Times New Roman"/>
+          <w:sz w:val="24"/>
+        </w:rPr>
+        <w:t>within that method</w:t>
+      </w:r>
+      <w:r>
+        <w:rPr>
+          <w:rFonts w:ascii="Times New Roman" w:hAnsi="Times New Roman" w:cs="Times New Roman"/>
+          <w:sz w:val="24"/>
+        </w:rPr>
+        <w:t>.</w:t>
+      </w:r>
+    </w:p>
+    <w:p>
+      <w:pPr>
+        <w:pStyle w:val="HTMLPreformatted"/>
+        <w:shd w:val="clear" w:color="auto" w:fill="1E1F22"/>
+        <w:rPr>
+          <w:color w:val="CF8E6D"/>
+        </w:rPr>
+      </w:pPr>
+    </w:p>
+    <w:p>
+      <w:pPr>
+        <w:pStyle w:val="HTMLPreformatted"/>
+        <w:shd w:val="clear" w:color="auto" w:fill="1E1F22"/>
+        <w:rPr>
+          <w:color w:val="BCBEC4"/>
+        </w:rPr>
+      </w:pPr>
+      <w:r>
+        <w:rPr>
+          <w:color w:val="CF8E6D"/>
+        </w:rPr>
+        <w:t xml:space="preserve">public class </w:t>
+      </w:r>
+      <w:r>
+        <w:rPr>
+          <w:color w:val="BCBEC4"/>
+        </w:rPr>
+        <w:t>Outer {</w:t>
+      </w:r>
+      <w:r>
+        <w:rPr>
+          <w:color w:val="BCBEC4"/>
+        </w:rPr>
+        <w:br/>
+        <w:t xml:space="preserve">    </w:t>
+      </w:r>
+      <w:r>
+        <w:rPr>
+          <w:color w:val="CF8E6D"/>
+        </w:rPr>
+        <w:t xml:space="preserve">void </w:t>
+      </w:r>
+      <w:proofErr w:type="spellStart"/>
+      <w:r>
+        <w:rPr>
+          <w:color w:val="56A8F5"/>
+        </w:rPr>
+        <w:t>outerMethod</w:t>
+      </w:r>
+      <w:proofErr w:type="spellEnd"/>
+      <w:r>
+        <w:rPr>
+          <w:color w:val="BCBEC4"/>
+        </w:rPr>
+        <w:t>() {</w:t>
+      </w:r>
+      <w:r>
+        <w:rPr>
+          <w:color w:val="BCBEC4"/>
+        </w:rPr>
+        <w:br/>
+        <w:t xml:space="preserve">        </w:t>
+      </w:r>
+      <w:r>
+        <w:rPr>
+          <w:color w:val="7A7E85"/>
+        </w:rPr>
+        <w:t>// Local inner class</w:t>
+      </w:r>
+      <w:r>
+        <w:rPr>
+          <w:color w:val="7A7E85"/>
+        </w:rPr>
+        <w:br/>
+        <w:t xml:space="preserve">        </w:t>
+      </w:r>
+      <w:proofErr w:type="spellStart"/>
+      <w:r>
+        <w:rPr>
+          <w:color w:val="CF8E6D"/>
+        </w:rPr>
+        <w:t>class</w:t>
+      </w:r>
+      <w:proofErr w:type="spellEnd"/>
+      <w:r>
+        <w:rPr>
+          <w:color w:val="CF8E6D"/>
+        </w:rPr>
+        <w:t xml:space="preserve"> </w:t>
+      </w:r>
+      <w:r>
+        <w:rPr>
+          <w:color w:val="BCBEC4"/>
+        </w:rPr>
+        <w:t>Inner {</w:t>
+      </w:r>
+      <w:r>
+        <w:rPr>
+          <w:color w:val="BCBEC4"/>
+        </w:rPr>
+        <w:br/>
+        <w:t xml:space="preserve">            </w:t>
+      </w:r>
+      <w:r>
+        <w:rPr>
+          <w:color w:val="CF8E6D"/>
+        </w:rPr>
+        <w:t xml:space="preserve">void </w:t>
+      </w:r>
+      <w:r>
+        <w:rPr>
+          <w:color w:val="56A8F5"/>
+        </w:rPr>
+        <w:t>display</w:t>
+      </w:r>
+      <w:r>
+        <w:rPr>
+          <w:color w:val="BCBEC4"/>
+        </w:rPr>
+        <w:t>() {</w:t>
+      </w:r>
+      <w:r>
+        <w:rPr>
+          <w:color w:val="BCBEC4"/>
+        </w:rPr>
+        <w:br/>
+        <w:t xml:space="preserve">                </w:t>
+      </w:r>
+      <w:proofErr w:type="spellStart"/>
+      <w:r>
+        <w:rPr>
+          <w:color w:val="BCBEC4"/>
+        </w:rPr>
+        <w:t>System.</w:t>
+      </w:r>
+      <w:r>
+        <w:rPr>
+          <w:i/>
+          <w:iCs/>
+          <w:color w:val="C77DBB"/>
+        </w:rPr>
+        <w:t>out</w:t>
+      </w:r>
+      <w:r>
+        <w:rPr>
+          <w:color w:val="BCBEC4"/>
+        </w:rPr>
+        <w:t>.println</w:t>
+      </w:r>
+      <w:proofErr w:type="spellEnd"/>
+      <w:r>
+        <w:rPr>
+          <w:color w:val="BCBEC4"/>
+        </w:rPr>
+        <w:t>(</w:t>
+      </w:r>
+      <w:r>
+        <w:rPr>
+          <w:color w:val="6AAB73"/>
+        </w:rPr>
+        <w:t>"Hello from local inner class!"</w:t>
+      </w:r>
+      <w:r>
+        <w:rPr>
+          <w:color w:val="BCBEC4"/>
+        </w:rPr>
+        <w:t>);</w:t>
+      </w:r>
+      <w:r>
+        <w:rPr>
+          <w:color w:val="BCBEC4"/>
+        </w:rPr>
+        <w:br/>
+        <w:t xml:space="preserve">            }</w:t>
+      </w:r>
+      <w:r>
+        <w:rPr>
+          <w:color w:val="BCBEC4"/>
+        </w:rPr>
+        <w:br/>
+        <w:t xml:space="preserve">        }</w:t>
+      </w:r>
+      <w:r>
+        <w:rPr>
+          <w:color w:val="BCBEC4"/>
+        </w:rPr>
+        <w:br/>
+      </w:r>
+      <w:r>
+        <w:rPr>
+          <w:color w:val="BCBEC4"/>
+        </w:rPr>
+        <w:br/>
+        <w:t xml:space="preserve">        </w:t>
+      </w:r>
+      <w:r>
+        <w:rPr>
+          <w:color w:val="7A7E85"/>
+        </w:rPr>
+        <w:t>// Creating and using the inner class</w:t>
+      </w:r>
+      <w:r>
+        <w:rPr>
+          <w:color w:val="7A7E85"/>
+        </w:rPr>
+        <w:br/>
+        <w:t xml:space="preserve">        </w:t>
+      </w:r>
+      <w:r>
+        <w:rPr>
+          <w:color w:val="BCBEC4"/>
+        </w:rPr>
+        <w:t xml:space="preserve">Inner </w:t>
+      </w:r>
+      <w:proofErr w:type="spellStart"/>
+      <w:r>
+        <w:rPr>
+          <w:color w:val="BCBEC4"/>
+        </w:rPr>
+        <w:t>inner</w:t>
+      </w:r>
+      <w:proofErr w:type="spellEnd"/>
+      <w:r>
+        <w:rPr>
+          <w:color w:val="BCBEC4"/>
+        </w:rPr>
+        <w:t xml:space="preserve"> = </w:t>
+      </w:r>
+      <w:r>
+        <w:rPr>
+          <w:color w:val="CF8E6D"/>
+        </w:rPr>
+        <w:t xml:space="preserve">new </w:t>
+      </w:r>
+      <w:r>
+        <w:rPr>
+          <w:color w:val="BCBEC4"/>
+        </w:rPr>
+        <w:t>Inner();</w:t>
+      </w:r>
+      <w:r>
+        <w:rPr>
+          <w:color w:val="BCBEC4"/>
+        </w:rPr>
+        <w:br/>
+        <w:t xml:space="preserve">        </w:t>
+      </w:r>
+      <w:proofErr w:type="spellStart"/>
+      <w:r>
+        <w:rPr>
+          <w:color w:val="BCBEC4"/>
+        </w:rPr>
+        <w:t>inner.display</w:t>
+      </w:r>
+      <w:proofErr w:type="spellEnd"/>
+      <w:r>
+        <w:rPr>
+          <w:color w:val="BCBEC4"/>
+        </w:rPr>
+        <w:t>();</w:t>
+      </w:r>
+      <w:r>
+        <w:rPr>
+          <w:color w:val="BCBEC4"/>
+        </w:rPr>
+        <w:br/>
+        <w:t xml:space="preserve">    }</w:t>
+      </w:r>
+      <w:r>
+        <w:rPr>
+          <w:color w:val="BCBEC4"/>
+        </w:rPr>
+        <w:br/>
+      </w:r>
+      <w:r>
+        <w:rPr>
+          <w:color w:val="BCBEC4"/>
+        </w:rPr>
+        <w:br/>
+        <w:t xml:space="preserve">    </w:t>
+      </w:r>
+      <w:r>
+        <w:rPr>
+          <w:color w:val="CF8E6D"/>
+        </w:rPr>
+        <w:t xml:space="preserve">public static void </w:t>
+      </w:r>
+      <w:r>
+        <w:rPr>
+          <w:color w:val="56A8F5"/>
+        </w:rPr>
+        <w:t>main</w:t>
+      </w:r>
+      <w:r>
+        <w:rPr>
+          <w:color w:val="BCBEC4"/>
+        </w:rPr>
+        <w:t xml:space="preserve">(String[] </w:t>
+      </w:r>
+      <w:proofErr w:type="spellStart"/>
+      <w:r>
+        <w:rPr>
+          <w:color w:val="BCBEC4"/>
+        </w:rPr>
+        <w:t>args</w:t>
+      </w:r>
+      <w:proofErr w:type="spellEnd"/>
+      <w:r>
+        <w:rPr>
+          <w:color w:val="BCBEC4"/>
+        </w:rPr>
+        <w:t>) {</w:t>
+      </w:r>
+      <w:r>
+        <w:rPr>
+          <w:color w:val="BCBEC4"/>
+        </w:rPr>
+        <w:br/>
+        <w:t xml:space="preserve">        Outer </w:t>
+      </w:r>
+      <w:proofErr w:type="spellStart"/>
+      <w:r>
+        <w:rPr>
+          <w:color w:val="BCBEC4"/>
+        </w:rPr>
+        <w:t>outer</w:t>
+      </w:r>
+      <w:proofErr w:type="spellEnd"/>
+      <w:r>
+        <w:rPr>
+          <w:color w:val="BCBEC4"/>
+        </w:rPr>
+        <w:t xml:space="preserve"> = </w:t>
+      </w:r>
+      <w:r>
+        <w:rPr>
+          <w:color w:val="CF8E6D"/>
+        </w:rPr>
+        <w:t xml:space="preserve">new </w:t>
+      </w:r>
+      <w:r>
+        <w:rPr>
+          <w:color w:val="BCBEC4"/>
+        </w:rPr>
+        <w:t>Outer();</w:t>
+      </w:r>
+      <w:r>
+        <w:rPr>
+          <w:color w:val="BCBEC4"/>
+        </w:rPr>
+        <w:br/>
+        <w:t xml:space="preserve">        </w:t>
+      </w:r>
+      <w:proofErr w:type="spellStart"/>
+      <w:r>
+        <w:rPr>
+          <w:color w:val="BCBEC4"/>
+        </w:rPr>
+        <w:t>outer.outerMethod</w:t>
+      </w:r>
+      <w:proofErr w:type="spellEnd"/>
+      <w:r>
+        <w:rPr>
+          <w:color w:val="BCBEC4"/>
+        </w:rPr>
+        <w:t>();</w:t>
+      </w:r>
+      <w:r>
+        <w:rPr>
+          <w:color w:val="BCBEC4"/>
+        </w:rPr>
+        <w:br/>
+        <w:t xml:space="preserve">    }</w:t>
+      </w:r>
+      <w:r>
+        <w:rPr>
+          <w:color w:val="BCBEC4"/>
+        </w:rPr>
+        <w:br/>
+        <w:t>}</w:t>
+      </w:r>
+    </w:p>
+    <w:p>
+      <w:pPr>
+        <w:numPr>
+          <w:ilvl w:val="0"/>
+          <w:numId w:val="11"/>
+        </w:numPr>
+        <w:spacing w:before="100" w:beforeAutospacing="1" w:after="100" w:afterAutospacing="1" w:line="240" w:lineRule="auto"/>
+        <w:rPr>
+          <w:rFonts w:ascii="Times New Roman" w:eastAsia="Times New Roman" w:hAnsi="Times New Roman" w:cs="Times New Roman"/>
+          <w:sz w:val="24"/>
+          <w:szCs w:val="24"/>
+          <w:lang w:eastAsia="en-IN"/>
+        </w:rPr>
+      </w:pPr>
+      <w:r>
+        <w:rPr>
+          <w:rFonts w:ascii="Times New Roman" w:eastAsia="Times New Roman" w:hAnsi="Times New Roman" w:cs="Times New Roman"/>
+          <w:sz w:val="24"/>
+          <w:szCs w:val="24"/>
+          <w:lang w:eastAsia="en-IN"/>
+        </w:rPr>
+        <w:lastRenderedPageBreak/>
+        <w:t xml:space="preserve">Local inner class </w:t>
+      </w:r>
+      <w:r>
+        <w:rPr>
+          <w:rFonts w:ascii="Times New Roman" w:eastAsia="Times New Roman" w:hAnsi="Times New Roman" w:cs="Times New Roman"/>
+          <w:b/>
+          <w:bCs/>
+          <w:sz w:val="24"/>
+          <w:szCs w:val="24"/>
+          <w:lang w:eastAsia="en-IN"/>
+        </w:rPr>
+        <w:t>cannot be accessed outside</w:t>
+      </w:r>
+      <w:r>
+        <w:rPr>
+          <w:rFonts w:ascii="Times New Roman" w:eastAsia="Times New Roman" w:hAnsi="Times New Roman" w:cs="Times New Roman"/>
+          <w:sz w:val="24"/>
+          <w:szCs w:val="24"/>
+          <w:lang w:eastAsia="en-IN"/>
+        </w:rPr>
+        <w:t xml:space="preserve"> the method.</w:t>
+      </w:r>
+    </w:p>
+    <w:p>
+      <w:pPr>
+        <w:numPr>
+          <w:ilvl w:val="0"/>
+          <w:numId w:val="11"/>
+        </w:numPr>
+        <w:spacing w:before="100" w:beforeAutospacing="1" w:after="100" w:afterAutospacing="1" w:line="240" w:lineRule="auto"/>
+        <w:rPr>
+          <w:rFonts w:ascii="Times New Roman" w:eastAsia="Times New Roman" w:hAnsi="Times New Roman" w:cs="Times New Roman"/>
+          <w:sz w:val="24"/>
+          <w:szCs w:val="24"/>
+          <w:lang w:eastAsia="en-IN"/>
+        </w:rPr>
+      </w:pPr>
+      <w:r>
+        <w:rPr>
+          <w:rFonts w:ascii="Times New Roman" w:eastAsia="Times New Roman" w:hAnsi="Times New Roman" w:cs="Times New Roman"/>
+          <w:sz w:val="24"/>
+          <w:szCs w:val="24"/>
+          <w:lang w:eastAsia="en-IN"/>
+        </w:rPr>
+        <w:t xml:space="preserve">It </w:t>
+      </w:r>
+      <w:r>
+        <w:rPr>
+          <w:rFonts w:ascii="Times New Roman" w:eastAsia="Times New Roman" w:hAnsi="Times New Roman" w:cs="Times New Roman"/>
+          <w:b/>
+          <w:bCs/>
+          <w:sz w:val="24"/>
+          <w:szCs w:val="24"/>
+          <w:lang w:eastAsia="en-IN"/>
+        </w:rPr>
+        <w:t>can access final or effectively final variables</w:t>
+      </w:r>
+      <w:r>
+        <w:rPr>
+          <w:rFonts w:ascii="Times New Roman" w:eastAsia="Times New Roman" w:hAnsi="Times New Roman" w:cs="Times New Roman"/>
+          <w:sz w:val="24"/>
+          <w:szCs w:val="24"/>
+          <w:lang w:eastAsia="en-IN"/>
+        </w:rPr>
+        <w:t xml:space="preserve"> from the enclosing method.</w:t>
+      </w:r>
+    </w:p>
+    <w:p/>
+    <w:p/>
+    <w:p>
+      <w:pPr>
+        <w:pStyle w:val="Heading2"/>
+      </w:pPr>
+      <w:r>
+        <w:t>Q3</w:t>
+      </w:r>
+      <w:r>
+        <w:t xml:space="preserve">. </w:t>
+      </w:r>
+      <w:r>
+        <w:t xml:space="preserve">What </w:t>
+      </w:r>
+      <w:r>
+        <w:t>is the significance of the final keyword in Java?</w:t>
+      </w:r>
+    </w:p>
+    <w:p>
+      <w:pPr>
+        <w:rPr>
+          <w:sz w:val="4"/>
+        </w:rPr>
+      </w:pPr>
+    </w:p>
+    <w:p>
+      <w:pPr>
+        <w:spacing w:after="0" w:line="240" w:lineRule="auto"/>
+        <w:rPr>
+          <w:rFonts w:ascii="Times New Roman" w:eastAsia="Times New Roman" w:hAnsi="Times New Roman" w:cs="Times New Roman"/>
+          <w:sz w:val="24"/>
+          <w:szCs w:val="24"/>
+          <w:lang w:eastAsia="en-IN"/>
+        </w:rPr>
+      </w:pPr>
+      <w:r>
+        <w:rPr>
+          <w:rFonts w:ascii="Times New Roman" w:eastAsia="Times New Roman" w:hAnsi="Times New Roman" w:cs="Times New Roman"/>
+          <w:sz w:val="24"/>
+          <w:szCs w:val="24"/>
+          <w:lang w:eastAsia="en-IN"/>
+        </w:rPr>
+        <w:t xml:space="preserve">The </w:t>
+      </w:r>
+      <w:r>
+        <w:rPr>
+          <w:rFonts w:ascii="Courier New" w:eastAsia="Times New Roman" w:hAnsi="Courier New" w:cs="Courier New"/>
+          <w:sz w:val="20"/>
+          <w:szCs w:val="20"/>
+          <w:lang w:eastAsia="en-IN"/>
+        </w:rPr>
+        <w:t>final</w:t>
+      </w:r>
+      <w:r>
+        <w:rPr>
+          <w:rFonts w:ascii="Times New Roman" w:eastAsia="Times New Roman" w:hAnsi="Times New Roman" w:cs="Times New Roman"/>
+          <w:sz w:val="24"/>
+          <w:szCs w:val="24"/>
+          <w:lang w:eastAsia="en-IN"/>
+        </w:rPr>
+        <w:t xml:space="preserve"> keyword in Java is used to </w:t>
+      </w:r>
+      <w:r>
+        <w:rPr>
+          <w:rFonts w:ascii="Times New Roman" w:eastAsia="Times New Roman" w:hAnsi="Times New Roman" w:cs="Times New Roman"/>
+          <w:b/>
+          <w:bCs/>
+          <w:sz w:val="24"/>
+          <w:szCs w:val="24"/>
+          <w:lang w:eastAsia="en-IN"/>
+        </w:rPr>
+        <w:t>restrict modification</w:t>
+      </w:r>
+      <w:r>
+        <w:rPr>
+          <w:rFonts w:ascii="Times New Roman" w:eastAsia="Times New Roman" w:hAnsi="Times New Roman" w:cs="Times New Roman"/>
+          <w:sz w:val="24"/>
+          <w:szCs w:val="24"/>
+          <w:lang w:eastAsia="en-IN"/>
+        </w:rPr>
+        <w:t>. Its significance depends on where it's used:</w:t>
+      </w:r>
+    </w:p>
+    <w:p>
+      <w:pPr>
+        <w:numPr>
+          <w:ilvl w:val="0"/>
+          <w:numId w:val="8"/>
+        </w:numPr>
+        <w:spacing w:after="0" w:line="240" w:lineRule="auto"/>
+        <w:rPr>
+          <w:rFonts w:ascii="Times New Roman" w:eastAsia="Times New Roman" w:hAnsi="Times New Roman" w:cs="Times New Roman"/>
+          <w:sz w:val="24"/>
+          <w:szCs w:val="24"/>
+          <w:lang w:eastAsia="en-IN"/>
+        </w:rPr>
+      </w:pPr>
+      <w:proofErr w:type="gramStart"/>
+      <w:r>
+        <w:rPr>
+          <w:rFonts w:ascii="Times New Roman" w:eastAsia="Times New Roman" w:hAnsi="Times New Roman" w:cs="Times New Roman"/>
+          <w:b/>
+          <w:bCs/>
+          <w:sz w:val="24"/>
+          <w:szCs w:val="24"/>
+          <w:lang w:eastAsia="en-IN"/>
+        </w:rPr>
+        <w:t>final</w:t>
+      </w:r>
+      <w:proofErr w:type="gramEnd"/>
+      <w:r>
+        <w:rPr>
+          <w:rFonts w:ascii="Times New Roman" w:eastAsia="Times New Roman" w:hAnsi="Times New Roman" w:cs="Times New Roman"/>
+          <w:b/>
+          <w:bCs/>
+          <w:sz w:val="24"/>
+          <w:szCs w:val="24"/>
+          <w:lang w:eastAsia="en-IN"/>
+        </w:rPr>
+        <w:t xml:space="preserve"> variable</w:t>
+      </w:r>
+      <w:r>
+        <w:rPr>
+          <w:rFonts w:ascii="Times New Roman" w:eastAsia="Times New Roman" w:hAnsi="Times New Roman" w:cs="Times New Roman"/>
+          <w:sz w:val="24"/>
+          <w:szCs w:val="24"/>
+          <w:lang w:eastAsia="en-IN"/>
+        </w:rPr>
+        <w:t xml:space="preserve"> – Value cannot be changed once assigned (acts like a constant).</w:t>
+      </w:r>
+    </w:p>
+    <w:p>
+      <w:pPr>
+        <w:numPr>
+          <w:ilvl w:val="0"/>
+          <w:numId w:val="8"/>
+        </w:numPr>
+        <w:spacing w:after="0" w:line="240" w:lineRule="auto"/>
+        <w:rPr>
+          <w:rFonts w:ascii="Times New Roman" w:eastAsia="Times New Roman" w:hAnsi="Times New Roman" w:cs="Times New Roman"/>
+          <w:sz w:val="24"/>
+          <w:szCs w:val="24"/>
+          <w:lang w:eastAsia="en-IN"/>
+        </w:rPr>
+      </w:pPr>
+      <w:proofErr w:type="gramStart"/>
+      <w:r>
+        <w:rPr>
+          <w:rFonts w:ascii="Times New Roman" w:eastAsia="Times New Roman" w:hAnsi="Times New Roman" w:cs="Times New Roman"/>
+          <w:b/>
+          <w:bCs/>
+          <w:sz w:val="24"/>
+          <w:szCs w:val="24"/>
+          <w:lang w:eastAsia="en-IN"/>
+        </w:rPr>
+        <w:t>final</w:t>
+      </w:r>
+      <w:proofErr w:type="gramEnd"/>
+      <w:r>
+        <w:rPr>
+          <w:rFonts w:ascii="Times New Roman" w:eastAsia="Times New Roman" w:hAnsi="Times New Roman" w:cs="Times New Roman"/>
+          <w:b/>
+          <w:bCs/>
+          <w:sz w:val="24"/>
+          <w:szCs w:val="24"/>
+          <w:lang w:eastAsia="en-IN"/>
+        </w:rPr>
+        <w:t xml:space="preserve"> method</w:t>
+      </w:r>
+      <w:r>
+        <w:rPr>
+          <w:rFonts w:ascii="Times New Roman" w:eastAsia="Times New Roman" w:hAnsi="Times New Roman" w:cs="Times New Roman"/>
+          <w:sz w:val="24"/>
+          <w:szCs w:val="24"/>
+          <w:lang w:eastAsia="en-IN"/>
+        </w:rPr>
+        <w:t xml:space="preserve"> – Cannot be overridden by subclasses.</w:t>
+      </w:r>
+    </w:p>
+    <w:p>
+      <w:pPr>
+        <w:numPr>
+          <w:ilvl w:val="0"/>
+          <w:numId w:val="8"/>
+        </w:numPr>
+        <w:spacing w:after="0" w:line="240" w:lineRule="auto"/>
+        <w:rPr>
+          <w:rFonts w:ascii="Times New Roman" w:eastAsia="Times New Roman" w:hAnsi="Times New Roman" w:cs="Times New Roman"/>
+          <w:sz w:val="24"/>
+          <w:szCs w:val="24"/>
+          <w:lang w:eastAsia="en-IN"/>
+        </w:rPr>
+      </w:pPr>
+      <w:proofErr w:type="gramStart"/>
+      <w:r>
+        <w:rPr>
+          <w:rFonts w:ascii="Times New Roman" w:eastAsia="Times New Roman" w:hAnsi="Times New Roman" w:cs="Times New Roman"/>
+          <w:b/>
+          <w:bCs/>
+          <w:sz w:val="24"/>
+          <w:szCs w:val="24"/>
+          <w:lang w:eastAsia="en-IN"/>
+        </w:rPr>
+        <w:t>final</w:t>
+      </w:r>
+      <w:proofErr w:type="gramEnd"/>
+      <w:r>
+        <w:rPr>
+          <w:rFonts w:ascii="Times New Roman" w:eastAsia="Times New Roman" w:hAnsi="Times New Roman" w:cs="Times New Roman"/>
+          <w:b/>
+          <w:bCs/>
+          <w:sz w:val="24"/>
+          <w:szCs w:val="24"/>
+          <w:lang w:eastAsia="en-IN"/>
+        </w:rPr>
+        <w:t xml:space="preserve"> class</w:t>
+      </w:r>
+      <w:r>
+        <w:rPr>
+          <w:rFonts w:ascii="Times New Roman" w:eastAsia="Times New Roman" w:hAnsi="Times New Roman" w:cs="Times New Roman"/>
+          <w:sz w:val="24"/>
+          <w:szCs w:val="24"/>
+          <w:lang w:eastAsia="en-IN"/>
+        </w:rPr>
+        <w:t xml:space="preserve"> – Cannot be inherited (extended) by any class.</w:t>
+      </w:r>
+    </w:p>
+    <w:p>
+      <w:pPr>
+        <w:spacing w:after="0" w:line="240" w:lineRule="auto"/>
+        <w:rPr>
+          <w:rFonts w:ascii="Times New Roman" w:eastAsia="Times New Roman" w:hAnsi="Times New Roman" w:cs="Times New Roman"/>
+          <w:sz w:val="24"/>
+          <w:szCs w:val="24"/>
+          <w:lang w:eastAsia="en-IN"/>
+        </w:rPr>
+      </w:pPr>
+      <w:r>
+        <w:rPr>
+          <w:rFonts w:ascii="Times New Roman" w:eastAsia="Times New Roman" w:hAnsi="Times New Roman" w:cs="Times New Roman"/>
+          <w:sz w:val="24"/>
+          <w:szCs w:val="24"/>
+          <w:lang w:eastAsia="en-IN"/>
+        </w:rPr>
+        <w:t xml:space="preserve">It helps in creating </w:t>
+      </w:r>
+      <w:r>
+        <w:rPr>
+          <w:rFonts w:ascii="Times New Roman" w:eastAsia="Times New Roman" w:hAnsi="Times New Roman" w:cs="Times New Roman"/>
+          <w:b/>
+          <w:bCs/>
+          <w:sz w:val="24"/>
+          <w:szCs w:val="24"/>
+          <w:lang w:eastAsia="en-IN"/>
+        </w:rPr>
+        <w:t>immutable entities</w:t>
+      </w:r>
+      <w:r>
+        <w:rPr>
+          <w:rFonts w:ascii="Times New Roman" w:eastAsia="Times New Roman" w:hAnsi="Times New Roman" w:cs="Times New Roman"/>
+          <w:sz w:val="24"/>
+          <w:szCs w:val="24"/>
+          <w:lang w:eastAsia="en-IN"/>
+        </w:rPr>
+        <w:t xml:space="preserve">, ensuring </w:t>
+      </w:r>
+      <w:r>
+        <w:rPr>
+          <w:rFonts w:ascii="Times New Roman" w:eastAsia="Times New Roman" w:hAnsi="Times New Roman" w:cs="Times New Roman"/>
+          <w:b/>
+          <w:bCs/>
+          <w:sz w:val="24"/>
+          <w:szCs w:val="24"/>
+          <w:lang w:eastAsia="en-IN"/>
+        </w:rPr>
+        <w:t>security, consistency, and clarity</w:t>
+      </w:r>
+      <w:r>
+        <w:rPr>
+          <w:rFonts w:ascii="Times New Roman" w:eastAsia="Times New Roman" w:hAnsi="Times New Roman" w:cs="Times New Roman"/>
+          <w:sz w:val="24"/>
+          <w:szCs w:val="24"/>
+          <w:lang w:eastAsia="en-IN"/>
+        </w:rPr>
+        <w:t xml:space="preserve"> in code.</w:t>
+      </w:r>
+    </w:p>
+    <w:p/>
+    <w:p/>
+    <w:p/>
+    <w:p>
+      <w:pPr>
+        <w:pStyle w:val="Heading2"/>
+      </w:pPr>
+      <w:r>
+        <w:t>Q4</w:t>
+      </w:r>
+      <w:r>
+        <w:t>. How to create immutable class in java?</w:t>
+      </w:r>
+    </w:p>
+    <w:p>
+      <w:pPr>
+        <w:rPr>
+          <w:sz w:val="6"/>
+        </w:rPr>
+      </w:pPr>
+    </w:p>
+    <w:p>
+      <w:pPr>
+        <w:spacing w:after="0"/>
+        <w:rPr>
+          <w:rFonts w:ascii="Times New Roman" w:hAnsi="Times New Roman" w:cs="Times New Roman"/>
+          <w:sz w:val="24"/>
+          <w:szCs w:val="24"/>
+        </w:rPr>
+      </w:pPr>
+      <w:r>
+        <w:rPr>
+          <w:rFonts w:ascii="Times New Roman" w:hAnsi="Times New Roman" w:cs="Times New Roman"/>
+          <w:sz w:val="24"/>
+          <w:szCs w:val="24"/>
+        </w:rPr>
+        <w:t xml:space="preserve">Immutability means </w:t>
+      </w:r>
+      <w:r>
+        <w:rPr>
+          <w:rStyle w:val="Strong"/>
+          <w:rFonts w:ascii="Times New Roman" w:hAnsi="Times New Roman" w:cs="Times New Roman"/>
+          <w:sz w:val="24"/>
+          <w:szCs w:val="24"/>
+        </w:rPr>
+        <w:t>once an object is created, its state (data) cannot be changed</w:t>
+      </w:r>
+      <w:r>
+        <w:rPr>
+          <w:rFonts w:ascii="Times New Roman" w:hAnsi="Times New Roman" w:cs="Times New Roman"/>
+          <w:sz w:val="24"/>
+          <w:szCs w:val="24"/>
+        </w:rPr>
+        <w:t>.</w:t>
+      </w:r>
+    </w:p>
+    <w:p>
+      <w:pPr>
+        <w:spacing w:after="0"/>
+        <w:rPr>
+          <w:rFonts w:ascii="Times New Roman" w:hAnsi="Times New Roman" w:cs="Times New Roman"/>
+          <w:sz w:val="24"/>
+          <w:szCs w:val="24"/>
+        </w:rPr>
+      </w:pPr>
+      <w:r>
+        <w:rPr>
+          <w:rStyle w:val="Strong"/>
+          <w:rFonts w:ascii="Times New Roman" w:hAnsi="Times New Roman" w:cs="Times New Roman"/>
+          <w:bCs w:val="0"/>
+          <w:sz w:val="24"/>
+          <w:szCs w:val="24"/>
+        </w:rPr>
+        <w:t>How to Create an Immutable Class</w:t>
+      </w:r>
+      <w:r>
+        <w:rPr>
+          <w:rFonts w:ascii="Times New Roman" w:hAnsi="Times New Roman" w:cs="Times New Roman"/>
+          <w:sz w:val="24"/>
+          <w:szCs w:val="24"/>
+        </w:rPr>
+        <w:t>:</w:t>
+      </w:r>
+    </w:p>
+    <w:p>
+      <w:pPr>
+        <w:pStyle w:val="ListParagraph"/>
+        <w:numPr>
+          <w:ilvl w:val="0"/>
+          <w:numId w:val="10"/>
+        </w:numPr>
+        <w:spacing w:after="0"/>
+        <w:rPr>
+          <w:rFonts w:ascii="Times New Roman" w:hAnsi="Times New Roman" w:cs="Times New Roman"/>
+          <w:sz w:val="24"/>
+          <w:szCs w:val="24"/>
+        </w:rPr>
+      </w:pPr>
+      <w:r>
+        <w:rPr>
+          <w:rFonts w:ascii="Times New Roman" w:hAnsi="Times New Roman" w:cs="Times New Roman"/>
+          <w:sz w:val="24"/>
+          <w:szCs w:val="24"/>
+        </w:rPr>
+        <w:t xml:space="preserve">Mark the class as </w:t>
+      </w:r>
+      <w:r>
+        <w:rPr>
+          <w:rStyle w:val="HTMLCode"/>
+          <w:rFonts w:ascii="Times New Roman" w:eastAsiaTheme="majorEastAsia" w:hAnsi="Times New Roman" w:cs="Times New Roman"/>
+          <w:sz w:val="24"/>
+          <w:szCs w:val="24"/>
+        </w:rPr>
+        <w:t>final</w:t>
+      </w:r>
+      <w:r>
+        <w:rPr>
+          <w:rFonts w:ascii="Times New Roman" w:hAnsi="Times New Roman" w:cs="Times New Roman"/>
+          <w:sz w:val="24"/>
+          <w:szCs w:val="24"/>
+        </w:rPr>
+        <w:t xml:space="preserve"> (so it can’t be </w:t>
+      </w:r>
+      <w:proofErr w:type="spellStart"/>
+      <w:r>
+        <w:rPr>
+          <w:rFonts w:ascii="Times New Roman" w:hAnsi="Times New Roman" w:cs="Times New Roman"/>
+          <w:sz w:val="24"/>
+          <w:szCs w:val="24"/>
+        </w:rPr>
+        <w:t>subclassed</w:t>
+      </w:r>
+      <w:proofErr w:type="spellEnd"/>
+      <w:r>
+        <w:rPr>
+          <w:rFonts w:ascii="Times New Roman" w:hAnsi="Times New Roman" w:cs="Times New Roman"/>
+          <w:sz w:val="24"/>
+          <w:szCs w:val="24"/>
+        </w:rPr>
+        <w:t>).</w:t>
+      </w:r>
+    </w:p>
+    <w:p>
+      <w:pPr>
+        <w:pStyle w:val="ListParagraph"/>
+        <w:numPr>
+          <w:ilvl w:val="0"/>
+          <w:numId w:val="10"/>
+        </w:numPr>
+        <w:spacing w:after="0"/>
+        <w:rPr>
+          <w:rFonts w:ascii="Times New Roman" w:hAnsi="Times New Roman" w:cs="Times New Roman"/>
+          <w:sz w:val="24"/>
+          <w:szCs w:val="24"/>
+        </w:rPr>
+      </w:pPr>
+      <w:r>
+        <w:rPr>
+          <w:rFonts w:ascii="Times New Roman" w:hAnsi="Times New Roman" w:cs="Times New Roman"/>
+          <w:sz w:val="24"/>
+          <w:szCs w:val="24"/>
+        </w:rPr>
+        <w:t xml:space="preserve">Make all fields </w:t>
+      </w:r>
+      <w:r>
+        <w:rPr>
+          <w:rStyle w:val="HTMLCode"/>
+          <w:rFonts w:ascii="Times New Roman" w:eastAsiaTheme="majorEastAsia" w:hAnsi="Times New Roman" w:cs="Times New Roman"/>
+          <w:sz w:val="24"/>
+          <w:szCs w:val="24"/>
+        </w:rPr>
+        <w:t>private</w:t>
+      </w:r>
+      <w:r>
+        <w:rPr>
+          <w:rFonts w:ascii="Times New Roman" w:hAnsi="Times New Roman" w:cs="Times New Roman"/>
+          <w:sz w:val="24"/>
+          <w:szCs w:val="24"/>
+        </w:rPr>
+        <w:t xml:space="preserve"> and </w:t>
+      </w:r>
+      <w:r>
+        <w:rPr>
+          <w:rStyle w:val="HTMLCode"/>
+          <w:rFonts w:ascii="Times New Roman" w:eastAsiaTheme="majorEastAsia" w:hAnsi="Times New Roman" w:cs="Times New Roman"/>
+          <w:sz w:val="24"/>
+          <w:szCs w:val="24"/>
+        </w:rPr>
+        <w:t>final</w:t>
+      </w:r>
+      <w:r>
+        <w:rPr>
+          <w:rFonts w:ascii="Times New Roman" w:hAnsi="Times New Roman" w:cs="Times New Roman"/>
+          <w:sz w:val="24"/>
+          <w:szCs w:val="24"/>
+        </w:rPr>
+        <w:t>.</w:t>
+      </w:r>
+    </w:p>
+    <w:p>
+      <w:pPr>
+        <w:pStyle w:val="ListParagraph"/>
+        <w:numPr>
+          <w:ilvl w:val="0"/>
+          <w:numId w:val="10"/>
+        </w:numPr>
+        <w:spacing w:after="0"/>
+        <w:rPr>
+          <w:rFonts w:ascii="Times New Roman" w:hAnsi="Times New Roman" w:cs="Times New Roman"/>
+          <w:sz w:val="24"/>
+          <w:szCs w:val="24"/>
+        </w:rPr>
+      </w:pPr>
+      <w:r>
+        <w:rPr>
+          <w:rFonts w:ascii="Times New Roman" w:hAnsi="Times New Roman" w:cs="Times New Roman"/>
+          <w:sz w:val="24"/>
+          <w:szCs w:val="24"/>
+        </w:rPr>
+        <w:t>Initialize all fields via constructor.</w:t>
+      </w:r>
+    </w:p>
+    <w:p>
+      <w:pPr>
+        <w:pStyle w:val="ListParagraph"/>
+        <w:numPr>
+          <w:ilvl w:val="0"/>
+          <w:numId w:val="10"/>
+        </w:numPr>
+        <w:spacing w:after="0"/>
+        <w:rPr>
+          <w:rFonts w:ascii="Times New Roman" w:hAnsi="Times New Roman" w:cs="Times New Roman"/>
+          <w:sz w:val="24"/>
+          <w:szCs w:val="24"/>
+        </w:rPr>
+      </w:pPr>
+      <w:r>
+        <w:rPr>
+          <w:rFonts w:ascii="Times New Roman" w:hAnsi="Times New Roman" w:cs="Times New Roman"/>
+          <w:sz w:val="24"/>
+          <w:szCs w:val="24"/>
+        </w:rPr>
+        <w:t>Don’t provide setters.</w:t>
+      </w:r>
+    </w:p>
+    <w:p>
+      <w:pPr>
+        <w:pStyle w:val="ListParagraph"/>
+        <w:numPr>
+          <w:ilvl w:val="0"/>
+          <w:numId w:val="10"/>
+        </w:numPr>
+        <w:spacing w:after="0"/>
+        <w:rPr>
+          <w:rFonts w:ascii="Times New Roman" w:hAnsi="Times New Roman" w:cs="Times New Roman"/>
+          <w:sz w:val="24"/>
+          <w:szCs w:val="24"/>
+        </w:rPr>
+      </w:pPr>
+      <w:r>
+        <w:rPr>
+          <w:rFonts w:ascii="Times New Roman" w:hAnsi="Times New Roman" w:cs="Times New Roman"/>
+          <w:sz w:val="24"/>
+          <w:szCs w:val="24"/>
+        </w:rPr>
+        <w:t xml:space="preserve">If a field is mutable (like a List), return a </w:t>
+      </w:r>
+      <w:r>
+        <w:rPr>
+          <w:rStyle w:val="Strong"/>
+          <w:rFonts w:ascii="Times New Roman" w:hAnsi="Times New Roman" w:cs="Times New Roman"/>
+          <w:sz w:val="24"/>
+          <w:szCs w:val="24"/>
+        </w:rPr>
+        <w:t>defensive copy</w:t>
+      </w:r>
+      <w:r>
+        <w:rPr>
+          <w:rFonts w:ascii="Times New Roman" w:hAnsi="Times New Roman" w:cs="Times New Roman"/>
+          <w:sz w:val="24"/>
+          <w:szCs w:val="24"/>
+        </w:rPr>
+        <w:t xml:space="preserve"> in the getter.</w:t>
+      </w:r>
+    </w:p>
+    <w:p>
+      <w:pPr>
+        <w:rPr>
+          <w:sz w:val="14"/>
+        </w:rPr>
+      </w:pPr>
+    </w:p>
+    <w:p>
+      <w:pPr>
+        <w:pStyle w:val="HTMLPreformatted"/>
+        <w:shd w:val="clear" w:color="auto" w:fill="1E1F22"/>
+        <w:rPr>
+          <w:color w:val="CF8E6D"/>
+        </w:rPr>
+      </w:pPr>
+    </w:p>
+    <w:p>
+      <w:pPr>
+        <w:pStyle w:val="HTMLPreformatted"/>
+        <w:shd w:val="clear" w:color="auto" w:fill="1E1F22"/>
+        <w:rPr>
+          <w:color w:val="BCBEC4"/>
+        </w:rPr>
+      </w:pPr>
+      <w:r>
+        <w:rPr>
+          <w:color w:val="CF8E6D"/>
+        </w:rPr>
+        <w:t xml:space="preserve">import </w:t>
+      </w:r>
+      <w:proofErr w:type="spellStart"/>
+      <w:r>
+        <w:rPr>
+          <w:color w:val="BCBEC4"/>
+        </w:rPr>
+        <w:t>java.util.List</w:t>
+      </w:r>
+      <w:proofErr w:type="spellEnd"/>
+      <w:r>
+        <w:rPr>
+          <w:color w:val="BCBEC4"/>
+        </w:rPr>
+        <w:t>;</w:t>
+      </w:r>
+      <w:r>
+        <w:rPr>
+          <w:color w:val="BCBEC4"/>
+        </w:rPr>
+        <w:br/>
+      </w:r>
+      <w:r>
+        <w:rPr>
+          <w:color w:val="CF8E6D"/>
+        </w:rPr>
+        <w:t xml:space="preserve">import </w:t>
+      </w:r>
+      <w:proofErr w:type="spellStart"/>
+      <w:r>
+        <w:rPr>
+          <w:color w:val="BCBEC4"/>
+        </w:rPr>
+        <w:t>java.util.ArrayList</w:t>
+      </w:r>
+      <w:proofErr w:type="spellEnd"/>
+      <w:r>
+        <w:rPr>
+          <w:color w:val="BCBEC4"/>
+        </w:rPr>
+        <w:t>;</w:t>
+      </w:r>
+      <w:r>
+        <w:rPr>
+          <w:color w:val="BCBEC4"/>
+        </w:rPr>
+        <w:br/>
+      </w:r>
+      <w:r>
+        <w:rPr>
+          <w:color w:val="CF8E6D"/>
+        </w:rPr>
+        <w:t xml:space="preserve">import </w:t>
+      </w:r>
+      <w:proofErr w:type="spellStart"/>
+      <w:r>
+        <w:rPr>
+          <w:color w:val="BCBEC4"/>
+        </w:rPr>
+        <w:t>java.util.Collections</w:t>
+      </w:r>
+      <w:proofErr w:type="spellEnd"/>
+      <w:r>
+        <w:rPr>
+          <w:color w:val="BCBEC4"/>
+        </w:rPr>
+        <w:t>;</w:t>
+      </w:r>
+      <w:r>
+        <w:rPr>
+          <w:color w:val="BCBEC4"/>
+        </w:rPr>
+        <w:br/>
+      </w:r>
+      <w:r>
+        <w:rPr>
+          <w:color w:val="BCBEC4"/>
+        </w:rPr>
+        <w:br/>
+      </w:r>
+      <w:r>
+        <w:rPr>
+          <w:color w:val="CF8E6D"/>
+        </w:rPr>
+        <w:t xml:space="preserve">public final class </w:t>
+      </w:r>
+      <w:r>
+        <w:rPr>
+          <w:color w:val="BCBEC4"/>
+        </w:rPr>
+        <w:t>Person {</w:t>
+      </w:r>
+      <w:r>
+        <w:rPr>
+          <w:color w:val="BCBEC4"/>
+        </w:rPr>
+        <w:br/>
+        <w:t xml:space="preserve">    </w:t>
+      </w:r>
+      <w:r>
+        <w:rPr>
+          <w:color w:val="CF8E6D"/>
+        </w:rPr>
+        <w:t xml:space="preserve">private final </w:t>
+      </w:r>
+      <w:r>
+        <w:rPr>
+          <w:color w:val="BCBEC4"/>
+        </w:rPr>
+        <w:t xml:space="preserve">String </w:t>
+      </w:r>
+      <w:r>
+        <w:rPr>
+          <w:color w:val="C77DBB"/>
+        </w:rPr>
+        <w:t>name</w:t>
+      </w:r>
+      <w:r>
+        <w:rPr>
+          <w:color w:val="BCBEC4"/>
+        </w:rPr>
+        <w:t>;</w:t>
+      </w:r>
+      <w:r>
+        <w:rPr>
+          <w:color w:val="BCBEC4"/>
+        </w:rPr>
+        <w:br/>
+        <w:t xml:space="preserve">    </w:t>
+      </w:r>
+      <w:r>
+        <w:rPr>
+          <w:color w:val="CF8E6D"/>
+        </w:rPr>
+        <w:t xml:space="preserve">private final </w:t>
+      </w:r>
+      <w:proofErr w:type="spellStart"/>
+      <w:r>
+        <w:rPr>
+          <w:color w:val="CF8E6D"/>
+        </w:rPr>
+        <w:t>int</w:t>
+      </w:r>
+      <w:proofErr w:type="spellEnd"/>
+      <w:r>
+        <w:rPr>
+          <w:color w:val="CF8E6D"/>
+        </w:rPr>
+        <w:t xml:space="preserve"> </w:t>
+      </w:r>
+      <w:r>
+        <w:rPr>
+          <w:color w:val="C77DBB"/>
+        </w:rPr>
+        <w:t>age</w:t>
+      </w:r>
+      <w:r>
+        <w:rPr>
+          <w:color w:val="BCBEC4"/>
+        </w:rPr>
+        <w:t>;</w:t>
+      </w:r>
+      <w:r>
+        <w:rPr>
+          <w:color w:val="BCBEC4"/>
+        </w:rPr>
+        <w:br/>
+        <w:t xml:space="preserve">    </w:t>
+      </w:r>
+      <w:r>
+        <w:rPr>
+          <w:color w:val="CF8E6D"/>
+        </w:rPr>
+        <w:t xml:space="preserve">private final </w:t>
+      </w:r>
+      <w:r>
+        <w:rPr>
+          <w:color w:val="BCBEC4"/>
+        </w:rPr>
+        <w:t xml:space="preserve">List&lt;String&gt; </w:t>
+      </w:r>
+      <w:r>
+        <w:rPr>
+          <w:color w:val="C77DBB"/>
+        </w:rPr>
+        <w:t>hobbies</w:t>
+      </w:r>
+      <w:r>
+        <w:rPr>
+          <w:color w:val="BCBEC4"/>
+        </w:rPr>
+        <w:t xml:space="preserve">;  </w:t>
+      </w:r>
+      <w:r>
+        <w:rPr>
+          <w:color w:val="7A7E85"/>
+        </w:rPr>
+        <w:t>// Mutable field</w:t>
+      </w:r>
+      <w:r>
+        <w:rPr>
+          <w:color w:val="7A7E85"/>
+        </w:rPr>
+        <w:br/>
+      </w:r>
+      <w:r>
+        <w:rPr>
+          <w:color w:val="7A7E85"/>
+        </w:rPr>
+        <w:br/>
+        <w:t xml:space="preserve">    </w:t>
+      </w:r>
+      <w:r>
+        <w:rPr>
+          <w:color w:val="CF8E6D"/>
+        </w:rPr>
+        <w:t xml:space="preserve">public </w:t>
+      </w:r>
+      <w:r>
+        <w:rPr>
+          <w:color w:val="56A8F5"/>
+        </w:rPr>
+        <w:t>Person</w:t>
+      </w:r>
+      <w:r>
+        <w:rPr>
+          <w:color w:val="BCBEC4"/>
+        </w:rPr>
+        <w:t xml:space="preserve">(String name, </w:t>
+      </w:r>
+      <w:proofErr w:type="spellStart"/>
+      <w:r>
+        <w:rPr>
+          <w:color w:val="CF8E6D"/>
+        </w:rPr>
+        <w:t>int</w:t>
+      </w:r>
+      <w:proofErr w:type="spellEnd"/>
+      <w:r>
+        <w:rPr>
+          <w:color w:val="CF8E6D"/>
+        </w:rPr>
+        <w:t xml:space="preserve"> </w:t>
+      </w:r>
+      <w:r>
+        <w:rPr>
+          <w:color w:val="BCBEC4"/>
+        </w:rPr>
+        <w:t>age, List&lt;String&gt; hobbies) {</w:t>
+      </w:r>
+      <w:r>
+        <w:rPr>
+          <w:color w:val="BCBEC4"/>
+        </w:rPr>
+        <w:br/>
+        <w:t xml:space="preserve">        </w:t>
+      </w:r>
+      <w:r>
+        <w:rPr>
+          <w:color w:val="CF8E6D"/>
+        </w:rPr>
+        <w:t>this</w:t>
+      </w:r>
+      <w:r>
+        <w:rPr>
+          <w:color w:val="BCBEC4"/>
+        </w:rPr>
+        <w:t>.</w:t>
+      </w:r>
+      <w:r>
+        <w:rPr>
+          <w:color w:val="C77DBB"/>
+        </w:rPr>
+        <w:t xml:space="preserve">name </w:t>
+      </w:r>
+      <w:r>
+        <w:rPr>
+          <w:color w:val="BCBEC4"/>
+        </w:rPr>
+        <w:t>= name;</w:t>
+      </w:r>
+      <w:r>
+        <w:rPr>
+          <w:color w:val="BCBEC4"/>
+        </w:rPr>
+        <w:br/>
+        <w:t xml:space="preserve">        </w:t>
+      </w:r>
+      <w:proofErr w:type="spellStart"/>
+      <w:r>
+        <w:rPr>
+          <w:color w:val="CF8E6D"/>
+        </w:rPr>
+        <w:t>this</w:t>
+      </w:r>
+      <w:r>
+        <w:rPr>
+          <w:color w:val="BCBEC4"/>
+        </w:rPr>
+        <w:t>.</w:t>
+      </w:r>
+      <w:r>
+        <w:rPr>
+          <w:color w:val="C77DBB"/>
+        </w:rPr>
+        <w:t>age</w:t>
+      </w:r>
+      <w:proofErr w:type="spellEnd"/>
+      <w:r>
+        <w:rPr>
+          <w:color w:val="C77DBB"/>
+        </w:rPr>
+        <w:t xml:space="preserve"> </w:t>
+      </w:r>
+      <w:r>
+        <w:rPr>
+          <w:color w:val="BCBEC4"/>
+        </w:rPr>
+        <w:t>= age;</w:t>
+      </w:r>
+      <w:r>
+        <w:rPr>
+          <w:color w:val="BCBEC4"/>
+        </w:rPr>
+        <w:br/>
+        <w:t xml:space="preserve">        </w:t>
+      </w:r>
+      <w:r>
+        <w:rPr>
+          <w:color w:val="7A7E85"/>
+        </w:rPr>
+        <w:t>// Defensive copy in constructor</w:t>
+      </w:r>
+      <w:r>
+        <w:rPr>
+          <w:color w:val="7A7E85"/>
+        </w:rPr>
+        <w:br/>
+        <w:t xml:space="preserve">        </w:t>
+      </w:r>
+      <w:proofErr w:type="spellStart"/>
+      <w:r>
+        <w:rPr>
+          <w:color w:val="CF8E6D"/>
+        </w:rPr>
+        <w:t>this</w:t>
+      </w:r>
+      <w:r>
+        <w:rPr>
+          <w:color w:val="BCBEC4"/>
+        </w:rPr>
+        <w:t>.</w:t>
+      </w:r>
+      <w:r>
+        <w:rPr>
+          <w:color w:val="C77DBB"/>
+        </w:rPr>
+        <w:t>hobbies</w:t>
+      </w:r>
+      <w:proofErr w:type="spellEnd"/>
+      <w:r>
+        <w:rPr>
+          <w:color w:val="C77DBB"/>
+        </w:rPr>
+        <w:t xml:space="preserve"> </w:t>
+      </w:r>
+      <w:r>
+        <w:rPr>
+          <w:color w:val="BCBEC4"/>
+        </w:rPr>
+        <w:t xml:space="preserve">= </w:t>
+      </w:r>
+      <w:r>
+        <w:rPr>
+          <w:color w:val="CF8E6D"/>
+        </w:rPr>
+        <w:t xml:space="preserve">new </w:t>
+      </w:r>
+      <w:proofErr w:type="spellStart"/>
+      <w:r>
+        <w:rPr>
+          <w:color w:val="BCBEC4"/>
+        </w:rPr>
+        <w:t>ArrayList</w:t>
+      </w:r>
+      <w:proofErr w:type="spellEnd"/>
+      <w:r>
+        <w:rPr>
+          <w:color w:val="BCBEC4"/>
+        </w:rPr>
+        <w:t>&lt;&gt;(hobbies);</w:t>
+      </w:r>
+      <w:r>
+        <w:rPr>
+          <w:color w:val="BCBEC4"/>
+        </w:rPr>
+        <w:br/>
+        <w:t xml:space="preserve">    }</w:t>
+      </w:r>
+      <w:r>
+        <w:rPr>
+          <w:color w:val="BCBEC4"/>
+        </w:rPr>
+        <w:br/>
+      </w:r>
+      <w:r>
+        <w:rPr>
+          <w:color w:val="BCBEC4"/>
+        </w:rPr>
+        <w:br/>
+        <w:t xml:space="preserve">    </w:t>
+      </w:r>
+      <w:r>
+        <w:rPr>
+          <w:color w:val="CF8E6D"/>
+        </w:rPr>
+        <w:t xml:space="preserve">public </w:t>
+      </w:r>
+      <w:r>
+        <w:rPr>
+          <w:color w:val="BCBEC4"/>
+        </w:rPr>
+        <w:t xml:space="preserve">String </w:t>
+      </w:r>
+      <w:proofErr w:type="spellStart"/>
+      <w:r>
+        <w:rPr>
+          <w:color w:val="56A8F5"/>
+        </w:rPr>
+        <w:t>getName</w:t>
+      </w:r>
+      <w:proofErr w:type="spellEnd"/>
+      <w:r>
+        <w:rPr>
+          <w:color w:val="BCBEC4"/>
+        </w:rPr>
+        <w:t xml:space="preserve">() { </w:t>
+      </w:r>
+      <w:r>
+        <w:rPr>
+          <w:color w:val="CF8E6D"/>
+        </w:rPr>
+        <w:t xml:space="preserve">return </w:t>
+      </w:r>
+      <w:r>
+        <w:rPr>
+          <w:color w:val="C77DBB"/>
+        </w:rPr>
+        <w:t>name</w:t>
+      </w:r>
+      <w:r>
+        <w:rPr>
+          <w:color w:val="BCBEC4"/>
+        </w:rPr>
+        <w:t>; }</w:t>
+      </w:r>
+      <w:r>
+        <w:rPr>
+          <w:color w:val="BCBEC4"/>
+        </w:rPr>
+        <w:br/>
+      </w:r>
+      <w:r>
+        <w:rPr>
+          <w:color w:val="BCBEC4"/>
+        </w:rPr>
+        <w:br/>
+        <w:t xml:space="preserve">    </w:t>
+      </w:r>
+      <w:r>
+        <w:rPr>
+          <w:color w:val="CF8E6D"/>
+        </w:rPr>
+        <w:t xml:space="preserve">public </w:t>
+      </w:r>
+      <w:proofErr w:type="spellStart"/>
+      <w:r>
+        <w:rPr>
+          <w:color w:val="CF8E6D"/>
+        </w:rPr>
+        <w:t>int</w:t>
+      </w:r>
+      <w:proofErr w:type="spellEnd"/>
+      <w:r>
+        <w:rPr>
+          <w:color w:val="CF8E6D"/>
+        </w:rPr>
+        <w:t xml:space="preserve"> </w:t>
+      </w:r>
+      <w:proofErr w:type="spellStart"/>
+      <w:r>
+        <w:rPr>
+          <w:color w:val="56A8F5"/>
+        </w:rPr>
+        <w:t>getAge</w:t>
+      </w:r>
+      <w:proofErr w:type="spellEnd"/>
+      <w:r>
+        <w:rPr>
+          <w:color w:val="BCBEC4"/>
+        </w:rPr>
+        <w:t xml:space="preserve">() { </w:t>
+      </w:r>
+      <w:r>
+        <w:rPr>
+          <w:color w:val="CF8E6D"/>
+        </w:rPr>
+        <w:t xml:space="preserve">return </w:t>
+      </w:r>
+      <w:r>
+        <w:rPr>
+          <w:color w:val="C77DBB"/>
+        </w:rPr>
+        <w:t>age</w:t>
+      </w:r>
+      <w:r>
+        <w:rPr>
+          <w:color w:val="BCBEC4"/>
+        </w:rPr>
+        <w:t>; }</w:t>
+      </w:r>
+      <w:r>
+        <w:rPr>
+          <w:color w:val="BCBEC4"/>
+        </w:rPr>
+        <w:br/>
+      </w:r>
+      <w:r>
+        <w:rPr>
+          <w:color w:val="BCBEC4"/>
+        </w:rPr>
+        <w:br/>
+        <w:t xml:space="preserve">    </w:t>
+      </w:r>
+      <w:r>
+        <w:rPr>
+          <w:color w:val="CF8E6D"/>
+        </w:rPr>
+        <w:t xml:space="preserve">public </w:t>
+      </w:r>
+      <w:r>
+        <w:rPr>
+          <w:color w:val="BCBEC4"/>
+        </w:rPr>
+        <w:t xml:space="preserve">List&lt;String&gt; </w:t>
+      </w:r>
+      <w:proofErr w:type="spellStart"/>
+      <w:r>
+        <w:rPr>
+          <w:color w:val="56A8F5"/>
+        </w:rPr>
+        <w:t>getHobbies</w:t>
+      </w:r>
+      <w:proofErr w:type="spellEnd"/>
+      <w:r>
+        <w:rPr>
+          <w:color w:val="BCBEC4"/>
+        </w:rPr>
+        <w:t>() {</w:t>
+      </w:r>
+      <w:r>
+        <w:rPr>
+          <w:color w:val="BCBEC4"/>
+        </w:rPr>
+        <w:br/>
+        <w:t xml:space="preserve">        </w:t>
+      </w:r>
+      <w:r>
+        <w:rPr>
+          <w:color w:val="7A7E85"/>
+        </w:rPr>
+        <w:t>// Defensive copy in getter</w:t>
+      </w:r>
+      <w:r>
+        <w:rPr>
+          <w:color w:val="7A7E85"/>
+        </w:rPr>
+        <w:br/>
+        <w:t xml:space="preserve">        </w:t>
+      </w:r>
+      <w:r>
+        <w:rPr>
+          <w:color w:val="CF8E6D"/>
+        </w:rPr>
+        <w:t xml:space="preserve">return new </w:t>
+      </w:r>
+      <w:proofErr w:type="spellStart"/>
+      <w:r>
+        <w:rPr>
+          <w:color w:val="BCBEC4"/>
+        </w:rPr>
+        <w:t>ArrayList</w:t>
+      </w:r>
+      <w:proofErr w:type="spellEnd"/>
+      <w:r>
+        <w:rPr>
+          <w:color w:val="BCBEC4"/>
+        </w:rPr>
+        <w:t>&lt;&gt;(</w:t>
+      </w:r>
+      <w:r>
+        <w:rPr>
+          <w:color w:val="C77DBB"/>
+        </w:rPr>
+        <w:t>hobbies</w:t>
+      </w:r>
+      <w:r>
+        <w:rPr>
+          <w:color w:val="BCBEC4"/>
+        </w:rPr>
+        <w:t>);</w:t>
+      </w:r>
+      <w:r>
+        <w:rPr>
+          <w:color w:val="BCBEC4"/>
+        </w:rPr>
+        <w:br/>
+        <w:t xml:space="preserve">    }</w:t>
+      </w:r>
+      <w:r>
+        <w:rPr>
+          <w:color w:val="BCBEC4"/>
+        </w:rPr>
+        <w:br/>
+        <w:t>}</w:t>
+      </w:r>
+    </w:p>
+    <w:p>
+      <w:pPr>
+        <w:pStyle w:val="HTMLPreformatted"/>
+        <w:shd w:val="clear" w:color="auto" w:fill="1E1F22"/>
+        <w:rPr>
+          <w:color w:val="BCBEC4"/>
+        </w:rPr>
+      </w:pPr>
+    </w:p>
+    <w:p/>
+    <w:p/>
+    <w:p>
+      <w:pPr>
+        <w:rPr>
+          <w:sz w:val="10"/>
+        </w:rPr>
+      </w:pPr>
+    </w:p>
+    <w:p>
+      <w:pPr>
+        <w:pStyle w:val="Heading2"/>
+      </w:pPr>
+      <w:r>
+        <w:lastRenderedPageBreak/>
+        <w:t>Q5</w:t>
+      </w:r>
+      <w:r>
+        <w:t>. What is difference between deep copy and shallow copy?</w:t>
+      </w:r>
+    </w:p>
+    <w:p>
+      <w:pPr>
+        <w:rPr>
+          <w:sz w:val="12"/>
+        </w:rPr>
+      </w:pPr>
+    </w:p>
+    <w:tbl>
+      <w:tblPr>
+        <w:tblW w:w="0" w:type="auto"/>
+        <w:tblCellSpacing w:w="15" w:type="dxa"/>
+        <w:tblBorders>
+          <w:top w:val="single" w:sz="4" w:space="0" w:color="auto"/>
+          <w:left w:val="single" w:sz="4" w:space="0" w:color="auto"/>
+          <w:bottom w:val="single" w:sz="4" w:space="0" w:color="auto"/>
+          <w:right w:val="single" w:sz="4" w:space="0" w:color="auto"/>
+          <w:insideH w:val="single" w:sz="6" w:space="0" w:color="auto"/>
+          <w:insideV w:val="single" w:sz="6" w:space="0" w:color="auto"/>
+        </w:tblBorders>
+        <w:tblCellMar>
+          <w:top w:w="15" w:type="dxa"/>
+          <w:left w:w="15" w:type="dxa"/>
+          <w:bottom w:w="15" w:type="dxa"/>
+          <w:right w:w="15" w:type="dxa"/>
+        </w:tblCellMar>
+        <w:tblLook w:val="04A0" w:firstRow="1" w:lastRow="0" w:firstColumn="1" w:lastColumn="0" w:noHBand="0" w:noVBand="1"/>
+      </w:tblPr>
+      <w:tblGrid>
+        <w:gridCol w:w="2268"/>
+        <w:gridCol w:w="6888"/>
+      </w:tblGrid>
+      <w:tr>
+        <w:trPr>
+          <w:tblHeader/>
+          <w:tblCellSpacing w:w="15" w:type="dxa"/>
+        </w:trPr>
+        <w:tc>
+          <w:tcPr>
+            <w:tcW w:w="2223" w:type="dxa"/>
+            <w:vAlign w:val="center"/>
+            <w:hideMark/>
+          </w:tcPr>
+          <w:p>
+            <w:pPr>
+              <w:spacing w:after="0" w:line="240" w:lineRule="auto"/>
+              <w:rPr>
+                <w:rFonts w:ascii="Times New Roman" w:eastAsia="Times New Roman" w:hAnsi="Times New Roman" w:cs="Times New Roman"/>
+                <w:b/>
+                <w:bCs/>
+                <w:sz w:val="24"/>
+                <w:szCs w:val="24"/>
+                <w:lang w:eastAsia="en-IN"/>
+              </w:rPr>
+            </w:pPr>
+            <w:r>
+              <w:rPr>
+                <w:rFonts w:ascii="Times New Roman" w:eastAsia="Times New Roman" w:hAnsi="Times New Roman" w:cs="Times New Roman"/>
+                <w:b/>
+                <w:bCs/>
+                <w:sz w:val="24"/>
+                <w:szCs w:val="24"/>
+                <w:lang w:eastAsia="en-IN"/>
+              </w:rPr>
+              <w:t>Copy Type</w:t>
+            </w:r>
+          </w:p>
+        </w:tc>
+        <w:tc>
+          <w:tcPr>
+            <w:tcW w:w="6843" w:type="dxa"/>
+            <w:vAlign w:val="center"/>
+            <w:hideMark/>
+          </w:tcPr>
+          <w:p>
+            <w:pPr>
+              <w:spacing w:after="0" w:line="240" w:lineRule="auto"/>
+              <w:rPr>
+                <w:rFonts w:ascii="Times New Roman" w:eastAsia="Times New Roman" w:hAnsi="Times New Roman" w:cs="Times New Roman"/>
+                <w:b/>
+                <w:bCs/>
+                <w:sz w:val="24"/>
+                <w:szCs w:val="24"/>
+                <w:lang w:eastAsia="en-IN"/>
+              </w:rPr>
+            </w:pPr>
+            <w:r>
+              <w:rPr>
+                <w:rFonts w:ascii="Times New Roman" w:eastAsia="Times New Roman" w:hAnsi="Times New Roman" w:cs="Times New Roman"/>
+                <w:b/>
+                <w:bCs/>
+                <w:sz w:val="24"/>
+                <w:szCs w:val="24"/>
+                <w:lang w:eastAsia="en-IN"/>
+              </w:rPr>
+              <w:t>Description</w:t>
+            </w:r>
+          </w:p>
+        </w:tc>
+      </w:tr>
+      <w:tr>
+        <w:trPr>
+          <w:tblCellSpacing w:w="15" w:type="dxa"/>
+        </w:trPr>
+        <w:tc>
+          <w:tcPr>
+            <w:tcW w:w="2223" w:type="dxa"/>
+            <w:vAlign w:val="center"/>
+            <w:hideMark/>
+          </w:tcPr>
+          <w:p>
+            <w:pPr>
+              <w:spacing w:after="0" w:line="240" w:lineRule="auto"/>
+              <w:rPr>
+                <w:rFonts w:ascii="Times New Roman" w:eastAsia="Times New Roman" w:hAnsi="Times New Roman" w:cs="Times New Roman"/>
+                <w:sz w:val="24"/>
+                <w:szCs w:val="24"/>
+                <w:lang w:eastAsia="en-IN"/>
+              </w:rPr>
+            </w:pPr>
+            <w:r>
+              <w:rPr>
+                <w:rFonts w:ascii="Times New Roman" w:eastAsia="Times New Roman" w:hAnsi="Times New Roman" w:cs="Times New Roman"/>
+                <w:b/>
+                <w:bCs/>
+                <w:sz w:val="24"/>
+                <w:szCs w:val="24"/>
+                <w:lang w:eastAsia="en-IN"/>
+              </w:rPr>
+              <w:t>Shallow Copy</w:t>
+            </w:r>
+          </w:p>
+        </w:tc>
+        <w:tc>
+          <w:tcPr>
+            <w:tcW w:w="6843" w:type="dxa"/>
+            <w:vAlign w:val="center"/>
+            <w:hideMark/>
+          </w:tcPr>
+          <w:p>
+            <w:pPr>
+              <w:spacing w:after="0" w:line="240" w:lineRule="auto"/>
+              <w:rPr>
+                <w:rFonts w:ascii="Times New Roman" w:eastAsia="Times New Roman" w:hAnsi="Times New Roman" w:cs="Times New Roman"/>
+                <w:sz w:val="24"/>
+                <w:szCs w:val="24"/>
+                <w:lang w:eastAsia="en-IN"/>
+              </w:rPr>
+            </w:pPr>
+            <w:r>
+              <w:rPr>
+                <w:rFonts w:ascii="Times New Roman" w:eastAsia="Times New Roman" w:hAnsi="Times New Roman" w:cs="Times New Roman"/>
+                <w:sz w:val="24"/>
+                <w:szCs w:val="24"/>
+                <w:lang w:eastAsia="en-IN"/>
+              </w:rPr>
+              <w:t xml:space="preserve">Copies the </w:t>
+            </w:r>
+            <w:r>
+              <w:rPr>
+                <w:rFonts w:ascii="Times New Roman" w:eastAsia="Times New Roman" w:hAnsi="Times New Roman" w:cs="Times New Roman"/>
+                <w:b/>
+                <w:bCs/>
+                <w:sz w:val="24"/>
+                <w:szCs w:val="24"/>
+                <w:lang w:eastAsia="en-IN"/>
+              </w:rPr>
+              <w:t>reference</w:t>
+            </w:r>
+            <w:r>
+              <w:rPr>
+                <w:rFonts w:ascii="Times New Roman" w:eastAsia="Times New Roman" w:hAnsi="Times New Roman" w:cs="Times New Roman"/>
+                <w:sz w:val="24"/>
+                <w:szCs w:val="24"/>
+                <w:lang w:eastAsia="en-IN"/>
+              </w:rPr>
+              <w:t xml:space="preserve"> to objects – both objects share the same nested objects.</w:t>
+            </w:r>
+          </w:p>
+        </w:tc>
+      </w:tr>
+      <w:tr>
+        <w:trPr>
+          <w:tblCellSpacing w:w="15" w:type="dxa"/>
+        </w:trPr>
+        <w:tc>
+          <w:tcPr>
+            <w:tcW w:w="2223" w:type="dxa"/>
+            <w:vAlign w:val="center"/>
+            <w:hideMark/>
+          </w:tcPr>
+          <w:p>
+            <w:pPr>
+              <w:spacing w:after="0" w:line="240" w:lineRule="auto"/>
+              <w:rPr>
+                <w:rFonts w:ascii="Times New Roman" w:eastAsia="Times New Roman" w:hAnsi="Times New Roman" w:cs="Times New Roman"/>
+                <w:sz w:val="24"/>
+                <w:szCs w:val="24"/>
+                <w:lang w:eastAsia="en-IN"/>
+              </w:rPr>
+            </w:pPr>
+            <w:r>
+              <w:rPr>
+                <w:rFonts w:ascii="Times New Roman" w:eastAsia="Times New Roman" w:hAnsi="Times New Roman" w:cs="Times New Roman"/>
+                <w:b/>
+                <w:bCs/>
+                <w:sz w:val="24"/>
+                <w:szCs w:val="24"/>
+                <w:lang w:eastAsia="en-IN"/>
+              </w:rPr>
+              <w:t>Deep Copy</w:t>
+            </w:r>
+          </w:p>
+        </w:tc>
+        <w:tc>
+          <w:tcPr>
+            <w:tcW w:w="6843" w:type="dxa"/>
+            <w:vAlign w:val="center"/>
+            <w:hideMark/>
+          </w:tcPr>
+          <w:p>
+            <w:pPr>
+              <w:spacing w:after="0" w:line="240" w:lineRule="auto"/>
+              <w:rPr>
+                <w:rFonts w:ascii="Times New Roman" w:eastAsia="Times New Roman" w:hAnsi="Times New Roman" w:cs="Times New Roman"/>
+                <w:sz w:val="24"/>
+                <w:szCs w:val="24"/>
+                <w:lang w:eastAsia="en-IN"/>
+              </w:rPr>
+            </w:pPr>
+            <w:r>
+              <w:rPr>
+                <w:rFonts w:ascii="Times New Roman" w:eastAsia="Times New Roman" w:hAnsi="Times New Roman" w:cs="Times New Roman"/>
+                <w:sz w:val="24"/>
+                <w:szCs w:val="24"/>
+                <w:lang w:eastAsia="en-IN"/>
+              </w:rPr>
+              <w:t xml:space="preserve">Copies the </w:t>
+            </w:r>
+            <w:r>
+              <w:rPr>
+                <w:rFonts w:ascii="Times New Roman" w:eastAsia="Times New Roman" w:hAnsi="Times New Roman" w:cs="Times New Roman"/>
+                <w:b/>
+                <w:bCs/>
+                <w:sz w:val="24"/>
+                <w:szCs w:val="24"/>
+                <w:lang w:eastAsia="en-IN"/>
+              </w:rPr>
+              <w:t>actual objects recursively</w:t>
+            </w:r>
+            <w:r>
+              <w:rPr>
+                <w:rFonts w:ascii="Times New Roman" w:eastAsia="Times New Roman" w:hAnsi="Times New Roman" w:cs="Times New Roman"/>
+                <w:sz w:val="24"/>
+                <w:szCs w:val="24"/>
+                <w:lang w:eastAsia="en-IN"/>
+              </w:rPr>
+              <w:t xml:space="preserve"> – changes in one do not affect the other.</w:t>
+            </w:r>
+          </w:p>
+        </w:tc>
+      </w:tr>
+    </w:tbl>
+    <w:p/>
+    <w:p/>
+    <w:p/>
+    <w:p>
+      <w:pPr>
+        <w:pStyle w:val="Heading2"/>
+      </w:pPr>
+      <w:r>
+        <w:t xml:space="preserve">Q6. </w:t>
+      </w:r>
+      <w:r>
+        <w:t xml:space="preserve">Explain the use of the </w:t>
+      </w:r>
+      <w:proofErr w:type="spellStart"/>
+      <w:r>
+        <w:t>instanceof</w:t>
+      </w:r>
+      <w:proofErr w:type="spellEnd"/>
+      <w:r>
+        <w:t xml:space="preserve"> operator.</w:t>
+      </w:r>
+    </w:p>
+    <w:p>
+      <w:pPr>
+        <w:rPr>
+          <w:sz w:val="2"/>
+        </w:rPr>
+      </w:pPr>
+    </w:p>
+    <w:p>
+      <w:pPr>
+        <w:rPr>
+          <w:rFonts w:ascii="Times New Roman" w:hAnsi="Times New Roman" w:cs="Times New Roman"/>
+          <w:sz w:val="24"/>
+          <w:szCs w:val="24"/>
+        </w:rPr>
+      </w:pPr>
+      <w:proofErr w:type="gramStart"/>
+      <w:r>
+        <w:rPr>
+          <w:rFonts w:ascii="Times New Roman" w:hAnsi="Times New Roman" w:cs="Times New Roman"/>
+          <w:sz w:val="24"/>
+          <w:szCs w:val="24"/>
+        </w:rPr>
+        <w:t>object</w:t>
+      </w:r>
+      <w:proofErr w:type="gramEnd"/>
+      <w:r>
+        <w:rPr>
+          <w:rFonts w:ascii="Times New Roman" w:hAnsi="Times New Roman" w:cs="Times New Roman"/>
+          <w:sz w:val="24"/>
+          <w:szCs w:val="24"/>
+        </w:rPr>
+        <w:t xml:space="preserve"> </w:t>
+      </w:r>
+      <w:proofErr w:type="spellStart"/>
+      <w:r>
+        <w:rPr>
+          <w:rFonts w:ascii="Times New Roman" w:hAnsi="Times New Roman" w:cs="Times New Roman"/>
+          <w:sz w:val="24"/>
+          <w:szCs w:val="24"/>
+        </w:rPr>
+        <w:t>instanceof</w:t>
+      </w:r>
+      <w:proofErr w:type="spellEnd"/>
+      <w:r>
+        <w:rPr>
+          <w:rFonts w:ascii="Times New Roman" w:hAnsi="Times New Roman" w:cs="Times New Roman"/>
+          <w:sz w:val="24"/>
+          <w:szCs w:val="24"/>
+        </w:rPr>
+        <w:t xml:space="preserve"> </w:t>
+      </w:r>
+      <w:proofErr w:type="spellStart"/>
+      <w:r>
+        <w:rPr>
+          <w:rFonts w:ascii="Times New Roman" w:hAnsi="Times New Roman" w:cs="Times New Roman"/>
+          <w:sz w:val="24"/>
+          <w:szCs w:val="24"/>
+        </w:rPr>
+        <w:t>ClassName</w:t>
+      </w:r>
+      <w:proofErr w:type="spellEnd"/>
+    </w:p>
+    <w:p>
+      <w:pPr>
+        <w:rPr>
+          <w:rStyle w:val="HTMLCode"/>
+          <w:rFonts w:ascii="Times New Roman" w:eastAsiaTheme="majorEastAsia" w:hAnsi="Times New Roman" w:cs="Times New Roman"/>
+          <w:sz w:val="24"/>
+          <w:szCs w:val="24"/>
+        </w:rPr>
+      </w:pPr>
+      <w:r>
+        <w:rPr>
+          <w:rFonts w:ascii="Times New Roman" w:hAnsi="Times New Roman" w:cs="Times New Roman"/>
+          <w:sz w:val="24"/>
+          <w:szCs w:val="24"/>
+        </w:rPr>
+        <w:t xml:space="preserve">It returns </w:t>
+      </w:r>
+      <w:r>
+        <w:rPr>
+          <w:rStyle w:val="HTMLCode"/>
+          <w:rFonts w:ascii="Times New Roman" w:eastAsiaTheme="majorEastAsia" w:hAnsi="Times New Roman" w:cs="Times New Roman"/>
+          <w:sz w:val="24"/>
+          <w:szCs w:val="24"/>
+        </w:rPr>
+        <w:t>true</w:t>
+      </w:r>
+      <w:r>
+        <w:rPr>
+          <w:rFonts w:ascii="Times New Roman" w:hAnsi="Times New Roman" w:cs="Times New Roman"/>
+          <w:sz w:val="24"/>
+          <w:szCs w:val="24"/>
+        </w:rPr>
+        <w:t xml:space="preserve"> if the object is an instance of the class (or its subclass), otherwise </w:t>
+      </w:r>
+      <w:r>
+        <w:rPr>
+          <w:rStyle w:val="HTMLCode"/>
+          <w:rFonts w:ascii="Times New Roman" w:eastAsiaTheme="majorEastAsia" w:hAnsi="Times New Roman" w:cs="Times New Roman"/>
+          <w:sz w:val="24"/>
+          <w:szCs w:val="24"/>
+        </w:rPr>
+        <w:t>false</w:t>
+      </w:r>
+    </w:p>
+    <w:p>
+      <w:pPr>
+        <w:pStyle w:val="ListParagraph"/>
+        <w:numPr>
+          <w:ilvl w:val="0"/>
+          <w:numId w:val="12"/>
+        </w:numPr>
+        <w:spacing w:after="0" w:line="240" w:lineRule="auto"/>
+        <w:rPr>
+          <w:rFonts w:ascii="Times New Roman" w:eastAsia="Times New Roman" w:hAnsi="Times New Roman" w:cs="Times New Roman"/>
+          <w:sz w:val="24"/>
+          <w:szCs w:val="24"/>
+          <w:lang w:eastAsia="en-IN"/>
+        </w:rPr>
+      </w:pPr>
+      <w:r>
+        <w:rPr>
+          <w:rFonts w:ascii="Times New Roman" w:eastAsia="Times New Roman" w:hAnsi="Times New Roman" w:cs="Times New Roman"/>
+          <w:sz w:val="24"/>
+          <w:szCs w:val="24"/>
+          <w:lang w:eastAsia="en-IN"/>
+        </w:rPr>
+        <w:t xml:space="preserve">Commonly used for </w:t>
+      </w:r>
+      <w:r>
+        <w:rPr>
+          <w:rFonts w:ascii="Times New Roman" w:eastAsia="Times New Roman" w:hAnsi="Times New Roman" w:cs="Times New Roman"/>
+          <w:b/>
+          <w:bCs/>
+          <w:sz w:val="24"/>
+          <w:szCs w:val="24"/>
+          <w:lang w:eastAsia="en-IN"/>
+        </w:rPr>
+        <w:t>type checking</w:t>
+      </w:r>
+      <w:r>
+        <w:rPr>
+          <w:rFonts w:ascii="Times New Roman" w:eastAsia="Times New Roman" w:hAnsi="Times New Roman" w:cs="Times New Roman"/>
+          <w:sz w:val="24"/>
+          <w:szCs w:val="24"/>
+          <w:lang w:eastAsia="en-IN"/>
+        </w:rPr>
+        <w:t xml:space="preserve"> before casting.</w:t>
+      </w:r>
+    </w:p>
+    <w:p>
+      <w:pPr>
+        <w:pStyle w:val="ListParagraph"/>
+        <w:numPr>
+          <w:ilvl w:val="0"/>
+          <w:numId w:val="12"/>
+        </w:numPr>
+        <w:spacing w:after="0" w:line="240" w:lineRule="auto"/>
+        <w:rPr>
+          <w:rFonts w:ascii="Times New Roman" w:eastAsia="Times New Roman" w:hAnsi="Times New Roman" w:cs="Times New Roman"/>
+          <w:sz w:val="24"/>
+          <w:szCs w:val="24"/>
+          <w:lang w:eastAsia="en-IN"/>
+        </w:rPr>
+      </w:pPr>
+      <w:r>
+        <w:rPr>
+          <w:rFonts w:ascii="Times New Roman" w:eastAsia="Times New Roman" w:hAnsi="Times New Roman" w:cs="Times New Roman"/>
+          <w:sz w:val="24"/>
+          <w:szCs w:val="24"/>
+          <w:lang w:eastAsia="en-IN"/>
+        </w:rPr>
+        <w:t xml:space="preserve">Helps avoid </w:t>
+      </w:r>
+      <w:proofErr w:type="spellStart"/>
+      <w:r>
+        <w:rPr>
+          <w:rFonts w:ascii="Times New Roman" w:eastAsia="Times New Roman" w:hAnsi="Times New Roman" w:cs="Times New Roman"/>
+          <w:sz w:val="24"/>
+          <w:szCs w:val="24"/>
+          <w:lang w:eastAsia="en-IN"/>
+        </w:rPr>
+        <w:t>ClassCastException</w:t>
+      </w:r>
+      <w:proofErr w:type="spellEnd"/>
+      <w:r>
+        <w:rPr>
+          <w:rFonts w:ascii="Times New Roman" w:eastAsia="Times New Roman" w:hAnsi="Times New Roman" w:cs="Times New Roman"/>
+          <w:sz w:val="24"/>
+          <w:szCs w:val="24"/>
+          <w:lang w:eastAsia="en-IN"/>
+        </w:rPr>
+        <w:t>.</w:t>
+      </w:r>
+    </w:p>
+    <w:p>
+      <w:pPr>
+        <w:pStyle w:val="ListParagraph"/>
+        <w:spacing w:after="0" w:line="240" w:lineRule="auto"/>
+        <w:rPr>
+          <w:rStyle w:val="HTMLCode"/>
+          <w:rFonts w:ascii="Times New Roman" w:eastAsiaTheme="minorHAnsi" w:hAnsi="Times New Roman" w:cs="Times New Roman"/>
+          <w:sz w:val="24"/>
+          <w:szCs w:val="24"/>
+          <w:lang w:eastAsia="en-IN"/>
+        </w:rPr>
+      </w:pPr>
+    </w:p>
+    <w:p>
+      <w:pPr>
+        <w:pStyle w:val="HTMLPreformatted"/>
+        <w:shd w:val="clear" w:color="auto" w:fill="1E1F22"/>
+        <w:rPr>
+          <w:color w:val="CF8E6D"/>
+        </w:rPr>
+      </w:pPr>
+    </w:p>
+    <w:p>
+      <w:pPr>
+        <w:pStyle w:val="HTMLPreformatted"/>
+        <w:shd w:val="clear" w:color="auto" w:fill="1E1F22"/>
+        <w:rPr>
+          <w:color w:val="BCBEC4"/>
+        </w:rPr>
+      </w:pPr>
+      <w:r>
+        <w:rPr>
+          <w:color w:val="CF8E6D"/>
+        </w:rPr>
+        <w:t xml:space="preserve">class </w:t>
+      </w:r>
+      <w:r>
+        <w:rPr>
+          <w:color w:val="BCBEC4"/>
+        </w:rPr>
+        <w:t>Animal {}</w:t>
+      </w:r>
+      <w:r>
+        <w:rPr>
+          <w:color w:val="BCBEC4"/>
+        </w:rPr>
+        <w:br/>
+      </w:r>
+      <w:r>
+        <w:rPr>
+          <w:color w:val="CF8E6D"/>
+        </w:rPr>
+        <w:t xml:space="preserve">class </w:t>
+      </w:r>
+      <w:r>
+        <w:rPr>
+          <w:color w:val="BCBEC4"/>
+        </w:rPr>
+        <w:t xml:space="preserve">Dog </w:t>
+      </w:r>
+      <w:r>
+        <w:rPr>
+          <w:color w:val="CF8E6D"/>
+        </w:rPr>
+        <w:t xml:space="preserve">extends </w:t>
+      </w:r>
+      <w:r>
+        <w:rPr>
+          <w:color w:val="BCBEC4"/>
+        </w:rPr>
+        <w:t>Animal {}</w:t>
+      </w:r>
+      <w:r>
+        <w:rPr>
+          <w:color w:val="BCBEC4"/>
+        </w:rPr>
+        <w:br/>
+      </w:r>
+      <w:r>
+        <w:rPr>
+          <w:color w:val="BCBEC4"/>
+        </w:rPr>
+        <w:br/>
+      </w:r>
+      <w:r>
+        <w:rPr>
+          <w:color w:val="CF8E6D"/>
+        </w:rPr>
+        <w:t xml:space="preserve">public class </w:t>
+      </w:r>
+      <w:r>
+        <w:rPr>
+          <w:color w:val="BCBEC4"/>
+        </w:rPr>
+        <w:t>Test {</w:t>
+      </w:r>
+      <w:r>
+        <w:rPr>
+          <w:color w:val="BCBEC4"/>
+        </w:rPr>
+        <w:br/>
+        <w:t xml:space="preserve">    </w:t>
+      </w:r>
+      <w:r>
+        <w:rPr>
+          <w:color w:val="CF8E6D"/>
+        </w:rPr>
+        <w:t xml:space="preserve">public static void </w:t>
+      </w:r>
+      <w:r>
+        <w:rPr>
+          <w:color w:val="56A8F5"/>
+        </w:rPr>
+        <w:t>main</w:t>
+      </w:r>
+      <w:r>
+        <w:rPr>
+          <w:color w:val="BCBEC4"/>
+        </w:rPr>
+        <w:t xml:space="preserve">(String[] </w:t>
+      </w:r>
+      <w:proofErr w:type="spellStart"/>
+      <w:r>
+        <w:rPr>
+          <w:color w:val="BCBEC4"/>
+        </w:rPr>
+        <w:t>args</w:t>
+      </w:r>
+      <w:proofErr w:type="spellEnd"/>
+      <w:r>
+        <w:rPr>
+          <w:color w:val="BCBEC4"/>
+        </w:rPr>
+        <w:t>) {</w:t>
+      </w:r>
+      <w:r>
+        <w:rPr>
+          <w:color w:val="BCBEC4"/>
+        </w:rPr>
+        <w:br/>
+        <w:t xml:space="preserve">        Animal a = </w:t>
+      </w:r>
+      <w:r>
+        <w:rPr>
+          <w:color w:val="CF8E6D"/>
+        </w:rPr>
+        <w:t xml:space="preserve">new </w:t>
+      </w:r>
+      <w:r>
+        <w:rPr>
+          <w:color w:val="BCBEC4"/>
+        </w:rPr>
+        <w:t>Dog();</w:t>
+      </w:r>
+      <w:r>
+        <w:rPr>
+          <w:color w:val="BCBEC4"/>
+        </w:rPr>
+        <w:br/>
+      </w:r>
+      <w:r>
+        <w:rPr>
+          <w:color w:val="BCBEC4"/>
+        </w:rPr>
+        <w:br/>
+        <w:t xml:space="preserve">        </w:t>
+      </w:r>
+      <w:proofErr w:type="spellStart"/>
+      <w:r>
+        <w:rPr>
+          <w:color w:val="BCBEC4"/>
+        </w:rPr>
+        <w:t>System.</w:t>
+      </w:r>
+      <w:r>
+        <w:rPr>
+          <w:i/>
+          <w:iCs/>
+          <w:color w:val="C77DBB"/>
+        </w:rPr>
+        <w:t>out</w:t>
+      </w:r>
+      <w:r>
+        <w:rPr>
+          <w:color w:val="BCBEC4"/>
+        </w:rPr>
+        <w:t>.println</w:t>
+      </w:r>
+      <w:proofErr w:type="spellEnd"/>
+      <w:r>
+        <w:rPr>
+          <w:color w:val="BCBEC4"/>
+        </w:rPr>
+        <w:t xml:space="preserve">(a </w:t>
+      </w:r>
+      <w:proofErr w:type="spellStart"/>
+      <w:r>
+        <w:rPr>
+          <w:color w:val="CF8E6D"/>
+        </w:rPr>
+        <w:t>instanceof</w:t>
+      </w:r>
+      <w:proofErr w:type="spellEnd"/>
+      <w:r>
+        <w:rPr>
+          <w:color w:val="CF8E6D"/>
+        </w:rPr>
+        <w:t xml:space="preserve"> </w:t>
+      </w:r>
+      <w:r>
+        <w:rPr>
+          <w:color w:val="BCBEC4"/>
+        </w:rPr>
+        <w:t xml:space="preserve">Dog);     </w:t>
+      </w:r>
+      <w:r>
+        <w:rPr>
+          <w:color w:val="7A7E85"/>
+        </w:rPr>
+        <w:t>// true</w:t>
+      </w:r>
+      <w:r>
+        <w:rPr>
+          <w:color w:val="7A7E85"/>
+        </w:rPr>
+        <w:br/>
+        <w:t xml:space="preserve">        </w:t>
+      </w:r>
+      <w:proofErr w:type="spellStart"/>
+      <w:r>
+        <w:rPr>
+          <w:color w:val="BCBEC4"/>
+        </w:rPr>
+        <w:t>System.</w:t>
+      </w:r>
+      <w:r>
+        <w:rPr>
+          <w:i/>
+          <w:iCs/>
+          <w:color w:val="C77DBB"/>
+        </w:rPr>
+        <w:t>out</w:t>
+      </w:r>
+      <w:r>
+        <w:rPr>
+          <w:color w:val="BCBEC4"/>
+        </w:rPr>
+        <w:t>.println</w:t>
+      </w:r>
+      <w:proofErr w:type="spellEnd"/>
+      <w:r>
+        <w:rPr>
+          <w:color w:val="BCBEC4"/>
+        </w:rPr>
+        <w:t xml:space="preserve">(a </w:t>
+      </w:r>
+      <w:proofErr w:type="spellStart"/>
+      <w:r>
+        <w:rPr>
+          <w:color w:val="CF8E6D"/>
+        </w:rPr>
+        <w:t>instanceof</w:t>
+      </w:r>
+      <w:proofErr w:type="spellEnd"/>
+      <w:r>
+        <w:rPr>
+          <w:color w:val="CF8E6D"/>
+        </w:rPr>
+        <w:t xml:space="preserve"> </w:t>
+      </w:r>
+      <w:r>
+        <w:rPr>
+          <w:color w:val="BCBEC4"/>
+        </w:rPr>
+        <w:t xml:space="preserve">Animal);  </w:t>
+      </w:r>
+      <w:r>
+        <w:rPr>
+          <w:color w:val="7A7E85"/>
+        </w:rPr>
+        <w:t>// true</w:t>
+      </w:r>
+      <w:r>
+        <w:rPr>
+          <w:color w:val="7A7E85"/>
+        </w:rPr>
+        <w:br/>
+        <w:t xml:space="preserve">        </w:t>
+      </w:r>
+      <w:proofErr w:type="spellStart"/>
+      <w:r>
+        <w:rPr>
+          <w:color w:val="BCBEC4"/>
+        </w:rPr>
+        <w:t>System.</w:t>
+      </w:r>
+      <w:r>
+        <w:rPr>
+          <w:i/>
+          <w:iCs/>
+          <w:color w:val="C77DBB"/>
+        </w:rPr>
+        <w:t>out</w:t>
+      </w:r>
+      <w:r>
+        <w:rPr>
+          <w:color w:val="BCBEC4"/>
+        </w:rPr>
+        <w:t>.println</w:t>
+      </w:r>
+      <w:proofErr w:type="spellEnd"/>
+      <w:r>
+        <w:rPr>
+          <w:color w:val="BCBEC4"/>
+        </w:rPr>
+        <w:t xml:space="preserve">(a </w:t>
+      </w:r>
+      <w:proofErr w:type="spellStart"/>
+      <w:r>
+        <w:rPr>
+          <w:color w:val="CF8E6D"/>
+        </w:rPr>
+        <w:t>instanceof</w:t>
+      </w:r>
+      <w:proofErr w:type="spellEnd"/>
+      <w:r>
+        <w:rPr>
+          <w:color w:val="CF8E6D"/>
+        </w:rPr>
+        <w:t xml:space="preserve"> </w:t>
+      </w:r>
+      <w:r>
+        <w:rPr>
+          <w:color w:val="BCBEC4"/>
+        </w:rPr>
+        <w:t xml:space="preserve">String);  </w:t>
+      </w:r>
+      <w:r>
+        <w:rPr>
+          <w:color w:val="7A7E85"/>
+        </w:rPr>
+        <w:t>// Compilation error</w:t>
+      </w:r>
+      <w:r>
+        <w:rPr>
+          <w:color w:val="7A7E85"/>
+        </w:rPr>
+        <w:br/>
+        <w:t xml:space="preserve">    </w:t>
+      </w:r>
+      <w:r>
+        <w:rPr>
+          <w:color w:val="BCBEC4"/>
+        </w:rPr>
+        <w:t>}</w:t>
+      </w:r>
+      <w:r>
+        <w:rPr>
+          <w:color w:val="BCBEC4"/>
+        </w:rPr>
+        <w:br/>
+        <w:t>}</w:t>
+      </w:r>
+    </w:p>
+    <w:p>
+      <w:pPr>
+        <w:pStyle w:val="HTMLPreformatted"/>
+        <w:shd w:val="clear" w:color="auto" w:fill="1E1F22"/>
+        <w:rPr>
+          <w:color w:val="BCBEC4"/>
+        </w:rPr>
+      </w:pPr>
+    </w:p>
+    <w:p/>
+    <w:p/>
+    <w:p>
+      <w:pPr>
+        <w:pStyle w:val="Heading2"/>
+      </w:pPr>
+      <w:r>
+        <w:t>Q7</w:t>
+      </w:r>
+      <w:r>
+        <w:t xml:space="preserve">. </w:t>
+      </w:r>
+      <w:r>
+        <w:t>W</w:t>
+      </w:r>
+      <w:r>
+        <w:t>hat will get executed first, static block or main method</w:t>
+      </w:r>
+    </w:p>
+    <w:p>
+      <w:pPr>
+        <w:rPr>
+          <w:sz w:val="14"/>
+        </w:rPr>
+      </w:pPr>
+    </w:p>
+    <w:p>
+      <w:pPr>
+        <w:rPr>
+          <w:rFonts w:ascii="Times New Roman" w:hAnsi="Times New Roman" w:cs="Times New Roman"/>
+          <w:sz w:val="24"/>
+        </w:rPr>
+      </w:pPr>
+      <w:r>
+        <w:rPr>
+          <w:rFonts w:ascii="Times New Roman" w:hAnsi="Times New Roman" w:cs="Times New Roman"/>
+          <w:sz w:val="24"/>
+        </w:rPr>
+        <w:t xml:space="preserve">The </w:t>
+      </w:r>
+      <w:r>
+        <w:rPr>
+          <w:rStyle w:val="Strong"/>
+          <w:rFonts w:ascii="Times New Roman" w:hAnsi="Times New Roman" w:cs="Times New Roman"/>
+          <w:sz w:val="24"/>
+        </w:rPr>
+        <w:t>static block executes first</w:t>
+      </w:r>
+      <w:r>
+        <w:rPr>
+          <w:rFonts w:ascii="Times New Roman" w:hAnsi="Times New Roman" w:cs="Times New Roman"/>
+          <w:sz w:val="24"/>
+        </w:rPr>
+        <w:t xml:space="preserve">, </w:t>
+      </w:r>
+      <w:r>
+        <w:rPr>
+          <w:rStyle w:val="Strong"/>
+          <w:rFonts w:ascii="Times New Roman" w:hAnsi="Times New Roman" w:cs="Times New Roman"/>
+          <w:sz w:val="24"/>
+        </w:rPr>
+        <w:t>before</w:t>
+      </w:r>
+      <w:r>
+        <w:rPr>
+          <w:rFonts w:ascii="Times New Roman" w:hAnsi="Times New Roman" w:cs="Times New Roman"/>
+          <w:sz w:val="24"/>
+        </w:rPr>
+        <w:t xml:space="preserve"> the </w:t>
+      </w:r>
+      <w:proofErr w:type="gramStart"/>
+      <w:r>
+        <w:rPr>
+          <w:rStyle w:val="HTMLCode"/>
+          <w:rFonts w:ascii="Times New Roman" w:eastAsiaTheme="majorEastAsia" w:hAnsi="Times New Roman" w:cs="Times New Roman"/>
+          <w:sz w:val="22"/>
+        </w:rPr>
+        <w:t>main(</w:t>
+      </w:r>
+      <w:proofErr w:type="gramEnd"/>
+      <w:r>
+        <w:rPr>
+          <w:rStyle w:val="HTMLCode"/>
+          <w:rFonts w:ascii="Times New Roman" w:eastAsiaTheme="majorEastAsia" w:hAnsi="Times New Roman" w:cs="Times New Roman"/>
+          <w:sz w:val="22"/>
+        </w:rPr>
+        <w:t>)</w:t>
+      </w:r>
+      <w:r>
+        <w:rPr>
+          <w:rFonts w:ascii="Times New Roman" w:hAnsi="Times New Roman" w:cs="Times New Roman"/>
+          <w:sz w:val="24"/>
+        </w:rPr>
+        <w:t xml:space="preserve"> method, because static blocks are run </w:t>
+      </w:r>
+      <w:r>
+        <w:rPr>
+          <w:rStyle w:val="Strong"/>
+          <w:rFonts w:ascii="Times New Roman" w:hAnsi="Times New Roman" w:cs="Times New Roman"/>
+          <w:sz w:val="24"/>
+        </w:rPr>
+        <w:t>once when the class is loaded</w:t>
+      </w:r>
+      <w:r>
+        <w:rPr>
+          <w:rFonts w:ascii="Times New Roman" w:hAnsi="Times New Roman" w:cs="Times New Roman"/>
+          <w:sz w:val="24"/>
+        </w:rPr>
+        <w:t>.</w:t>
+      </w:r>
+    </w:p>
+    <w:p>
+      <w:pPr>
+        <w:pStyle w:val="HTMLPreformatted"/>
+        <w:shd w:val="clear" w:color="auto" w:fill="1E1F22"/>
+        <w:rPr>
+          <w:color w:val="CF8E6D"/>
+        </w:rPr>
+      </w:pPr>
+    </w:p>
+    <w:p>
+      <w:pPr>
+        <w:pStyle w:val="HTMLPreformatted"/>
+        <w:shd w:val="clear" w:color="auto" w:fill="1E1F22"/>
+        <w:rPr>
+          <w:color w:val="7A7E85"/>
+        </w:rPr>
+      </w:pPr>
+      <w:proofErr w:type="gramStart"/>
+      <w:r>
+        <w:rPr>
+          <w:color w:val="CF8E6D"/>
+        </w:rPr>
+        <w:t>public</w:t>
+      </w:r>
+      <w:proofErr w:type="gramEnd"/>
+      <w:r>
+        <w:rPr>
+          <w:color w:val="CF8E6D"/>
+        </w:rPr>
+        <w:t xml:space="preserve"> class </w:t>
+      </w:r>
+      <w:r>
+        <w:rPr>
+          <w:color w:val="BCBEC4"/>
+        </w:rPr>
+        <w:t>Demo {</w:t>
+      </w:r>
+      <w:r>
+        <w:rPr>
+          <w:color w:val="BCBEC4"/>
+        </w:rPr>
+        <w:br/>
+        <w:t xml:space="preserve">    </w:t>
+      </w:r>
+      <w:r>
+        <w:rPr>
+          <w:color w:val="CF8E6D"/>
+        </w:rPr>
+        <w:t xml:space="preserve">static </w:t>
+      </w:r>
+      <w:r>
+        <w:rPr>
+          <w:color w:val="BCBEC4"/>
+        </w:rPr>
+        <w:t>{</w:t>
+      </w:r>
+      <w:r>
+        <w:rPr>
+          <w:color w:val="BCBEC4"/>
+        </w:rPr>
+        <w:br/>
+        <w:t xml:space="preserve">        </w:t>
+      </w:r>
+      <w:proofErr w:type="spellStart"/>
+      <w:r>
+        <w:rPr>
+          <w:color w:val="BCBEC4"/>
+        </w:rPr>
+        <w:t>System.</w:t>
+      </w:r>
+      <w:r>
+        <w:rPr>
+          <w:i/>
+          <w:iCs/>
+          <w:color w:val="C77DBB"/>
+        </w:rPr>
+        <w:t>out</w:t>
+      </w:r>
+      <w:r>
+        <w:rPr>
+          <w:color w:val="BCBEC4"/>
+        </w:rPr>
+        <w:t>.println</w:t>
+      </w:r>
+      <w:proofErr w:type="spellEnd"/>
+      <w:r>
+        <w:rPr>
+          <w:color w:val="BCBEC4"/>
+        </w:rPr>
+        <w:t>(</w:t>
+      </w:r>
+      <w:r>
+        <w:rPr>
+          <w:color w:val="6AAB73"/>
+        </w:rPr>
+        <w:t>"Static block executed"</w:t>
+      </w:r>
+      <w:r>
+        <w:rPr>
+          <w:color w:val="BCBEC4"/>
+        </w:rPr>
+        <w:t>);</w:t>
+      </w:r>
+      <w:r>
+        <w:rPr>
+          <w:color w:val="BCBEC4"/>
+        </w:rPr>
+        <w:br/>
+        <w:t xml:space="preserve">    }</w:t>
+      </w:r>
+      <w:r>
+        <w:rPr>
+          <w:color w:val="BCBEC4"/>
+        </w:rPr>
+        <w:br/>
+      </w:r>
+      <w:r>
+        <w:rPr>
+          <w:color w:val="BCBEC4"/>
+        </w:rPr>
+        <w:br/>
+        <w:t xml:space="preserve">    </w:t>
+      </w:r>
+      <w:r>
+        <w:rPr>
+          <w:color w:val="CF8E6D"/>
+        </w:rPr>
+        <w:t xml:space="preserve">public static void </w:t>
+      </w:r>
+      <w:r>
+        <w:rPr>
+          <w:color w:val="56A8F5"/>
+        </w:rPr>
+        <w:t>main</w:t>
+      </w:r>
+      <w:r>
+        <w:rPr>
+          <w:color w:val="BCBEC4"/>
+        </w:rPr>
+        <w:t xml:space="preserve">(String[] </w:t>
+      </w:r>
+      <w:proofErr w:type="spellStart"/>
+      <w:r>
+        <w:rPr>
+          <w:color w:val="BCBEC4"/>
+        </w:rPr>
+        <w:t>args</w:t>
+      </w:r>
+      <w:proofErr w:type="spellEnd"/>
+      <w:r>
+        <w:rPr>
+          <w:color w:val="BCBEC4"/>
+        </w:rPr>
+        <w:t>) {</w:t>
+      </w:r>
+      <w:r>
+        <w:rPr>
+          <w:color w:val="BCBEC4"/>
+        </w:rPr>
+        <w:br/>
+        <w:t xml:space="preserve">        </w:t>
+      </w:r>
+      <w:proofErr w:type="spellStart"/>
+      <w:r>
+        <w:rPr>
+          <w:color w:val="BCBEC4"/>
+        </w:rPr>
+        <w:t>System.</w:t>
+      </w:r>
+      <w:r>
+        <w:rPr>
+          <w:i/>
+          <w:iCs/>
+          <w:color w:val="C77DBB"/>
+        </w:rPr>
+        <w:t>out</w:t>
+      </w:r>
+      <w:r>
+        <w:rPr>
+          <w:color w:val="BCBEC4"/>
+        </w:rPr>
+        <w:t>.println</w:t>
+      </w:r>
+      <w:proofErr w:type="spellEnd"/>
+      <w:r>
+        <w:rPr>
+          <w:color w:val="BCBEC4"/>
+        </w:rPr>
+        <w:t>(</w:t>
+      </w:r>
+      <w:r>
+        <w:rPr>
+          <w:color w:val="6AAB73"/>
+        </w:rPr>
+        <w:t>"Main method executed"</w:t>
+      </w:r>
+      <w:r>
+        <w:rPr>
+          <w:color w:val="BCBEC4"/>
+        </w:rPr>
+        <w:t>);</w:t>
+      </w:r>
+      <w:r>
+        <w:rPr>
+          <w:color w:val="BCBEC4"/>
+        </w:rPr>
+        <w:br/>
+        <w:t xml:space="preserve">    }</w:t>
+      </w:r>
+      <w:r>
+        <w:rPr>
+          <w:color w:val="BCBEC4"/>
+        </w:rPr>
+        <w:br/>
+        <w:t>}</w:t>
+      </w:r>
+      <w:r>
+        <w:rPr>
+          <w:color w:val="BCBEC4"/>
+        </w:rPr>
+        <w:br/>
+      </w:r>
+      <w:r>
+        <w:rPr>
+          <w:color w:val="7A7E85"/>
+        </w:rPr>
+        <w:t xml:space="preserve">//Static block executed  </w:t>
+      </w:r>
+      <w:r>
+        <w:rPr>
+          <w:color w:val="7A7E85"/>
+        </w:rPr>
+        <w:br/>
+        <w:t>//Main method executed</w:t>
+      </w:r>
+    </w:p>
+    <w:p>
+      <w:pPr>
+        <w:pStyle w:val="HTMLPreformatted"/>
+        <w:shd w:val="clear" w:color="auto" w:fill="1E1F22"/>
+        <w:rPr>
+          <w:color w:val="BCBEC4"/>
+        </w:rPr>
+      </w:pPr>
+    </w:p>
+    <w:p>
+      <w:pPr>
+        <w:rPr>
+          <w:sz w:val="24"/>
+        </w:rPr>
+      </w:pPr>
+    </w:p>
+    <w:p/>
+    <w:p>
+      <w:pPr>
+        <w:pStyle w:val="Heading2"/>
+      </w:pPr>
+      <w:r>
+        <w:lastRenderedPageBreak/>
+        <w:t>Q8</w:t>
+      </w:r>
+      <w:r>
+        <w:t xml:space="preserve">. </w:t>
+      </w:r>
+      <w:r>
+        <w:t>W</w:t>
+      </w:r>
+      <w:r>
+        <w:t>hy default methods were introduced in interfaces</w:t>
+      </w:r>
+      <w:r>
+        <w:t>?</w:t>
+      </w:r>
+    </w:p>
+    <w:p>
+      <w:pPr>
+        <w:rPr>
+          <w:sz w:val="12"/>
+        </w:rPr>
+      </w:pPr>
+    </w:p>
+    <w:p>
+      <w:pPr>
+        <w:spacing w:after="100" w:afterAutospacing="1" w:line="240" w:lineRule="auto"/>
+        <w:rPr>
+          <w:rFonts w:ascii="Times New Roman" w:eastAsia="Times New Roman" w:hAnsi="Times New Roman" w:cs="Times New Roman"/>
+          <w:sz w:val="24"/>
+          <w:szCs w:val="24"/>
+          <w:lang w:eastAsia="en-IN"/>
+        </w:rPr>
+      </w:pPr>
+      <w:r>
+        <w:rPr>
+          <w:rFonts w:ascii="Times New Roman" w:eastAsia="Times New Roman" w:hAnsi="Times New Roman" w:cs="Times New Roman"/>
+          <w:sz w:val="24"/>
+          <w:szCs w:val="24"/>
+          <w:lang w:eastAsia="en-IN"/>
+        </w:rPr>
+        <w:t>Default methods were introduced to:</w:t>
+      </w:r>
+    </w:p>
+    <w:p>
+      <w:pPr>
+        <w:numPr>
+          <w:ilvl w:val="0"/>
+          <w:numId w:val="13"/>
+        </w:numPr>
+        <w:spacing w:after="100" w:afterAutospacing="1" w:line="240" w:lineRule="auto"/>
+        <w:rPr>
+          <w:rFonts w:ascii="Times New Roman" w:eastAsia="Times New Roman" w:hAnsi="Times New Roman" w:cs="Times New Roman"/>
+          <w:sz w:val="24"/>
+          <w:szCs w:val="24"/>
+          <w:lang w:eastAsia="en-IN"/>
+        </w:rPr>
+      </w:pPr>
+      <w:r>
+        <w:rPr>
+          <w:rFonts w:ascii="Times New Roman" w:eastAsia="Times New Roman" w:hAnsi="Times New Roman" w:cs="Times New Roman"/>
+          <w:b/>
+          <w:bCs/>
+          <w:sz w:val="24"/>
+          <w:szCs w:val="24"/>
+          <w:lang w:eastAsia="en-IN"/>
+        </w:rPr>
+        <w:t>Add new methods to interfaces without breaking existing implementations.</w:t>
+      </w:r>
+      <w:r>
+        <w:rPr>
+          <w:rFonts w:ascii="Times New Roman" w:eastAsia="Times New Roman" w:hAnsi="Times New Roman" w:cs="Times New Roman"/>
+          <w:sz w:val="24"/>
+          <w:szCs w:val="24"/>
+          <w:lang w:eastAsia="en-IN"/>
+        </w:rPr>
+        <w:br/>
+      </w:r>
+      <w:r>
+        <w:rPr>
+          <w:rFonts w:ascii="Segoe UI Symbol" w:eastAsia="Times New Roman" w:hAnsi="Segoe UI Symbol" w:cs="Segoe UI Symbol"/>
+          <w:sz w:val="24"/>
+          <w:szCs w:val="24"/>
+          <w:lang w:eastAsia="en-IN"/>
+        </w:rPr>
+        <w:t>➤</w:t>
+      </w:r>
+      <w:r>
+        <w:rPr>
+          <w:rFonts w:ascii="Times New Roman" w:eastAsia="Times New Roman" w:hAnsi="Times New Roman" w:cs="Times New Roman"/>
+          <w:sz w:val="24"/>
+          <w:szCs w:val="24"/>
+          <w:lang w:eastAsia="en-IN"/>
+        </w:rPr>
+        <w:t xml:space="preserve"> Before Java 8, adding a method to an interface would break all implementing classes.</w:t>
+      </w:r>
+    </w:p>
+    <w:p>
+      <w:pPr>
+        <w:numPr>
+          <w:ilvl w:val="0"/>
+          <w:numId w:val="13"/>
+        </w:numPr>
+        <w:spacing w:after="100" w:afterAutospacing="1" w:line="240" w:lineRule="auto"/>
+        <w:rPr>
+          <w:rFonts w:ascii="Times New Roman" w:eastAsia="Times New Roman" w:hAnsi="Times New Roman" w:cs="Times New Roman"/>
+          <w:sz w:val="24"/>
+          <w:szCs w:val="24"/>
+          <w:lang w:eastAsia="en-IN"/>
+        </w:rPr>
+      </w:pPr>
+      <w:r>
+        <w:rPr>
+          <w:rFonts w:ascii="Times New Roman" w:eastAsia="Times New Roman" w:hAnsi="Times New Roman" w:cs="Times New Roman"/>
+          <w:b/>
+          <w:bCs/>
+          <w:sz w:val="24"/>
+          <w:szCs w:val="24"/>
+          <w:lang w:eastAsia="en-IN"/>
+        </w:rPr>
+        <w:t>Provide method implementations directly in interfaces.</w:t>
+      </w:r>
+      <w:r>
+        <w:rPr>
+          <w:rFonts w:ascii="Times New Roman" w:eastAsia="Times New Roman" w:hAnsi="Times New Roman" w:cs="Times New Roman"/>
+          <w:sz w:val="24"/>
+          <w:szCs w:val="24"/>
+          <w:lang w:eastAsia="en-IN"/>
+        </w:rPr>
+        <w:br/>
+      </w:r>
+      <w:r>
+        <w:rPr>
+          <w:rFonts w:ascii="Segoe UI Symbol" w:eastAsia="Times New Roman" w:hAnsi="Segoe UI Symbol" w:cs="Segoe UI Symbol"/>
+          <w:sz w:val="24"/>
+          <w:szCs w:val="24"/>
+          <w:lang w:eastAsia="en-IN"/>
+        </w:rPr>
+        <w:t>➤</w:t>
+      </w:r>
+      <w:r>
+        <w:rPr>
+          <w:rFonts w:ascii="Times New Roman" w:eastAsia="Times New Roman" w:hAnsi="Times New Roman" w:cs="Times New Roman"/>
+          <w:sz w:val="24"/>
+          <w:szCs w:val="24"/>
+          <w:lang w:eastAsia="en-IN"/>
+        </w:rPr>
+        <w:t xml:space="preserve"> Useful for </w:t>
+      </w:r>
+      <w:r>
+        <w:rPr>
+          <w:rFonts w:ascii="Times New Roman" w:eastAsia="Times New Roman" w:hAnsi="Times New Roman" w:cs="Times New Roman"/>
+          <w:b/>
+          <w:bCs/>
+          <w:sz w:val="24"/>
+          <w:szCs w:val="24"/>
+          <w:lang w:eastAsia="en-IN"/>
+        </w:rPr>
+        <w:t>backward compatibility</w:t>
+      </w:r>
+      <w:r>
+        <w:rPr>
+          <w:rFonts w:ascii="Times New Roman" w:eastAsia="Times New Roman" w:hAnsi="Times New Roman" w:cs="Times New Roman"/>
+          <w:sz w:val="24"/>
+          <w:szCs w:val="24"/>
+          <w:lang w:eastAsia="en-IN"/>
+        </w:rPr>
+        <w:t xml:space="preserve"> and sharing common code.</w:t>
+      </w:r>
+    </w:p>
+    <w:p>
+      <w:pPr>
+        <w:rPr>
+          <w:sz w:val="24"/>
+        </w:rPr>
+      </w:pPr>
+    </w:p>
+    <w:p>
+      <w:pPr>
+        <w:rPr>
+          <w:sz w:val="24"/>
+        </w:rPr>
+      </w:pPr>
+    </w:p>
+    <w:p>
+      <w:pPr>
+        <w:pStyle w:val="Heading2"/>
+      </w:pPr>
+      <w:r>
+        <w:t>Q9</w:t>
+      </w:r>
+      <w:r>
+        <w:t>. What will happen if class C implements A</w:t>
+      </w:r>
+      <w:proofErr w:type="gramStart"/>
+      <w:r>
+        <w:t>,B</w:t>
+      </w:r>
+      <w:proofErr w:type="gramEnd"/>
+      <w:r>
+        <w:t xml:space="preserve"> interfaces, both having same default method and C wants to use that method?</w:t>
+      </w:r>
+    </w:p>
+    <w:p>
+      <w:pPr>
+        <w:rPr>
+          <w:sz w:val="2"/>
+        </w:rPr>
+      </w:pPr>
+    </w:p>
+    <w:p>
+      <w:pPr>
+        <w:spacing w:before="100" w:beforeAutospacing="1" w:after="100" w:afterAutospacing="1" w:line="240" w:lineRule="auto"/>
+        <w:rPr>
+          <w:rFonts w:ascii="Times New Roman" w:eastAsia="Times New Roman" w:hAnsi="Times New Roman" w:cs="Times New Roman"/>
+          <w:sz w:val="24"/>
+          <w:szCs w:val="24"/>
+          <w:lang w:eastAsia="en-IN"/>
+        </w:rPr>
+      </w:pPr>
+      <w:r>
+        <w:rPr>
+          <w:rFonts w:ascii="Times New Roman" w:eastAsia="Times New Roman" w:hAnsi="Times New Roman" w:cs="Times New Roman"/>
+          <w:sz w:val="24"/>
+          <w:szCs w:val="24"/>
+          <w:lang w:eastAsia="en-IN"/>
+        </w:rPr>
+        <w:t xml:space="preserve">If class </w:t>
+      </w:r>
+      <w:r>
+        <w:rPr>
+          <w:rFonts w:ascii="Courier New" w:eastAsia="Times New Roman" w:hAnsi="Courier New" w:cs="Courier New"/>
+          <w:sz w:val="20"/>
+          <w:szCs w:val="20"/>
+          <w:lang w:eastAsia="en-IN"/>
+        </w:rPr>
+        <w:t>C</w:t>
+      </w:r>
+      <w:r>
+        <w:rPr>
+          <w:rFonts w:ascii="Times New Roman" w:eastAsia="Times New Roman" w:hAnsi="Times New Roman" w:cs="Times New Roman"/>
+          <w:sz w:val="24"/>
+          <w:szCs w:val="24"/>
+          <w:lang w:eastAsia="en-IN"/>
+        </w:rPr>
+        <w:t xml:space="preserve"> implements two interfaces </w:t>
+      </w:r>
+      <w:r>
+        <w:rPr>
+          <w:rFonts w:ascii="Courier New" w:eastAsia="Times New Roman" w:hAnsi="Courier New" w:cs="Courier New"/>
+          <w:sz w:val="20"/>
+          <w:szCs w:val="20"/>
+          <w:lang w:eastAsia="en-IN"/>
+        </w:rPr>
+        <w:t>A</w:t>
+      </w:r>
+      <w:r>
+        <w:rPr>
+          <w:rFonts w:ascii="Times New Roman" w:eastAsia="Times New Roman" w:hAnsi="Times New Roman" w:cs="Times New Roman"/>
+          <w:sz w:val="24"/>
+          <w:szCs w:val="24"/>
+          <w:lang w:eastAsia="en-IN"/>
+        </w:rPr>
+        <w:t xml:space="preserve"> and </w:t>
+      </w:r>
+      <w:r>
+        <w:rPr>
+          <w:rFonts w:ascii="Courier New" w:eastAsia="Times New Roman" w:hAnsi="Courier New" w:cs="Courier New"/>
+          <w:sz w:val="20"/>
+          <w:szCs w:val="20"/>
+          <w:lang w:eastAsia="en-IN"/>
+        </w:rPr>
+        <w:t>B</w:t>
+      </w:r>
+      <w:r>
+        <w:rPr>
+          <w:rFonts w:ascii="Times New Roman" w:eastAsia="Times New Roman" w:hAnsi="Times New Roman" w:cs="Times New Roman"/>
+          <w:sz w:val="24"/>
+          <w:szCs w:val="24"/>
+          <w:lang w:eastAsia="en-IN"/>
+        </w:rPr>
+        <w:t xml:space="preserve">, </w:t>
+      </w:r>
+      <w:r>
+        <w:rPr>
+          <w:rFonts w:ascii="Times New Roman" w:eastAsia="Times New Roman" w:hAnsi="Times New Roman" w:cs="Times New Roman"/>
+          <w:b/>
+          <w:bCs/>
+          <w:sz w:val="24"/>
+          <w:szCs w:val="24"/>
+          <w:lang w:eastAsia="en-IN"/>
+        </w:rPr>
+        <w:t>both having the same default method</w:t>
+      </w:r>
+      <w:r>
+        <w:rPr>
+          <w:rFonts w:ascii="Times New Roman" w:eastAsia="Times New Roman" w:hAnsi="Times New Roman" w:cs="Times New Roman"/>
+          <w:sz w:val="24"/>
+          <w:szCs w:val="24"/>
+          <w:lang w:eastAsia="en-IN"/>
+        </w:rPr>
+        <w:t xml:space="preserve">, then </w:t>
+      </w:r>
+      <w:r>
+        <w:rPr>
+          <w:rFonts w:ascii="Times New Roman" w:eastAsia="Times New Roman" w:hAnsi="Times New Roman" w:cs="Times New Roman"/>
+          <w:b/>
+          <w:bCs/>
+          <w:sz w:val="24"/>
+          <w:szCs w:val="24"/>
+          <w:lang w:eastAsia="en-IN"/>
+        </w:rPr>
+        <w:t>C must override that method</w:t>
+      </w:r>
+      <w:r>
+        <w:rPr>
+          <w:rFonts w:ascii="Times New Roman" w:eastAsia="Times New Roman" w:hAnsi="Times New Roman" w:cs="Times New Roman"/>
+          <w:sz w:val="24"/>
+          <w:szCs w:val="24"/>
+          <w:lang w:eastAsia="en-IN"/>
+        </w:rPr>
+        <w:t xml:space="preserve">, otherwise the compiler will throw an error due to </w:t>
+      </w:r>
+      <w:r>
+        <w:rPr>
+          <w:rFonts w:ascii="Times New Roman" w:eastAsia="Times New Roman" w:hAnsi="Times New Roman" w:cs="Times New Roman"/>
+          <w:b/>
+          <w:bCs/>
+          <w:sz w:val="24"/>
+          <w:szCs w:val="24"/>
+          <w:lang w:eastAsia="en-IN"/>
+        </w:rPr>
+        <w:t>ambiguity</w:t>
+      </w:r>
+      <w:r>
+        <w:rPr>
+          <w:rFonts w:ascii="Times New Roman" w:eastAsia="Times New Roman" w:hAnsi="Times New Roman" w:cs="Times New Roman"/>
+          <w:sz w:val="24"/>
+          <w:szCs w:val="24"/>
+          <w:lang w:eastAsia="en-IN"/>
+        </w:rPr>
+        <w:t>.</w:t>
+      </w:r>
+    </w:p>
+    <w:p>
+      <w:pPr>
+        <w:pStyle w:val="HTMLPreformatted"/>
+        <w:shd w:val="clear" w:color="auto" w:fill="1E1F22"/>
+        <w:rPr>
+          <w:color w:val="CF8E6D"/>
+        </w:rPr>
+      </w:pPr>
+    </w:p>
+    <w:p>
+      <w:pPr>
+        <w:pStyle w:val="HTMLPreformatted"/>
+        <w:shd w:val="clear" w:color="auto" w:fill="1E1F22"/>
+        <w:rPr>
+          <w:color w:val="BCBEC4"/>
+        </w:rPr>
+      </w:pPr>
+      <w:r>
+        <w:rPr>
+          <w:color w:val="CF8E6D"/>
+        </w:rPr>
+        <w:t xml:space="preserve">interface </w:t>
+      </w:r>
+      <w:r>
+        <w:rPr>
+          <w:color w:val="BCBEC4"/>
+        </w:rPr>
+        <w:t>A {</w:t>
+      </w:r>
+      <w:r>
+        <w:rPr>
+          <w:color w:val="BCBEC4"/>
+        </w:rPr>
+        <w:br/>
+        <w:t xml:space="preserve">    </w:t>
+      </w:r>
+      <w:r>
+        <w:rPr>
+          <w:color w:val="CF8E6D"/>
+        </w:rPr>
+        <w:t xml:space="preserve">default void </w:t>
+      </w:r>
+      <w:r>
+        <w:rPr>
+          <w:color w:val="56A8F5"/>
+        </w:rPr>
+        <w:t>show</w:t>
+      </w:r>
+      <w:r>
+        <w:rPr>
+          <w:color w:val="BCBEC4"/>
+        </w:rPr>
+        <w:t>() {</w:t>
+      </w:r>
+      <w:r>
+        <w:rPr>
+          <w:color w:val="BCBEC4"/>
+        </w:rPr>
+        <w:br/>
+        <w:t xml:space="preserve">        </w:t>
+      </w:r>
+      <w:proofErr w:type="spellStart"/>
+      <w:r>
+        <w:rPr>
+          <w:color w:val="BCBEC4"/>
+        </w:rPr>
+        <w:t>System.</w:t>
+      </w:r>
+      <w:r>
+        <w:rPr>
+          <w:i/>
+          <w:iCs/>
+          <w:color w:val="C77DBB"/>
+        </w:rPr>
+        <w:t>out</w:t>
+      </w:r>
+      <w:r>
+        <w:rPr>
+          <w:color w:val="BCBEC4"/>
+        </w:rPr>
+        <w:t>.println</w:t>
+      </w:r>
+      <w:proofErr w:type="spellEnd"/>
+      <w:r>
+        <w:rPr>
+          <w:color w:val="BCBEC4"/>
+        </w:rPr>
+        <w:t>(</w:t>
+      </w:r>
+      <w:r>
+        <w:rPr>
+          <w:color w:val="6AAB73"/>
+        </w:rPr>
+        <w:t>"A's default show"</w:t>
+      </w:r>
+      <w:r>
+        <w:rPr>
+          <w:color w:val="BCBEC4"/>
+        </w:rPr>
+        <w:t>);</w:t>
+      </w:r>
+      <w:r>
+        <w:rPr>
+          <w:color w:val="BCBEC4"/>
+        </w:rPr>
+        <w:br/>
+        <w:t xml:space="preserve">    }</w:t>
+      </w:r>
+      <w:r>
+        <w:rPr>
+          <w:color w:val="BCBEC4"/>
+        </w:rPr>
+        <w:br/>
+        <w:t>}</w:t>
+      </w:r>
+      <w:r>
+        <w:rPr>
+          <w:color w:val="BCBEC4"/>
+        </w:rPr>
+        <w:br/>
+      </w:r>
+      <w:r>
+        <w:rPr>
+          <w:color w:val="BCBEC4"/>
+        </w:rPr>
+        <w:br/>
+      </w:r>
+      <w:r>
+        <w:rPr>
+          <w:color w:val="CF8E6D"/>
+        </w:rPr>
+        <w:t xml:space="preserve">interface </w:t>
+      </w:r>
+      <w:r>
+        <w:rPr>
+          <w:color w:val="BCBEC4"/>
+        </w:rPr>
+        <w:t>B {</w:t>
+      </w:r>
+      <w:r>
+        <w:rPr>
+          <w:color w:val="BCBEC4"/>
+        </w:rPr>
+        <w:br/>
+        <w:t xml:space="preserve">    </w:t>
+      </w:r>
+      <w:r>
+        <w:rPr>
+          <w:color w:val="CF8E6D"/>
+        </w:rPr>
+        <w:t xml:space="preserve">default void </w:t>
+      </w:r>
+      <w:r>
+        <w:rPr>
+          <w:color w:val="56A8F5"/>
+        </w:rPr>
+        <w:t>show</w:t>
+      </w:r>
+      <w:r>
+        <w:rPr>
+          <w:color w:val="BCBEC4"/>
+        </w:rPr>
+        <w:t>() {</w:t>
+      </w:r>
+      <w:r>
+        <w:rPr>
+          <w:color w:val="BCBEC4"/>
+        </w:rPr>
+        <w:br/>
+        <w:t xml:space="preserve">        </w:t>
+      </w:r>
+      <w:proofErr w:type="spellStart"/>
+      <w:r>
+        <w:rPr>
+          <w:color w:val="BCBEC4"/>
+        </w:rPr>
+        <w:t>System.</w:t>
+      </w:r>
+      <w:r>
+        <w:rPr>
+          <w:i/>
+          <w:iCs/>
+          <w:color w:val="C77DBB"/>
+        </w:rPr>
+        <w:t>out</w:t>
+      </w:r>
+      <w:r>
+        <w:rPr>
+          <w:color w:val="BCBEC4"/>
+        </w:rPr>
+        <w:t>.println</w:t>
+      </w:r>
+      <w:proofErr w:type="spellEnd"/>
+      <w:r>
+        <w:rPr>
+          <w:color w:val="BCBEC4"/>
+        </w:rPr>
+        <w:t>(</w:t>
+      </w:r>
+      <w:r>
+        <w:rPr>
+          <w:color w:val="6AAB73"/>
+        </w:rPr>
+        <w:t>"B's default show"</w:t>
+      </w:r>
+      <w:r>
+        <w:rPr>
+          <w:color w:val="BCBEC4"/>
+        </w:rPr>
+        <w:t>);</w:t>
+      </w:r>
+      <w:r>
+        <w:rPr>
+          <w:color w:val="BCBEC4"/>
+        </w:rPr>
+        <w:br/>
+        <w:t xml:space="preserve">    }</w:t>
+      </w:r>
+      <w:r>
+        <w:rPr>
+          <w:color w:val="BCBEC4"/>
+        </w:rPr>
+        <w:br/>
+        <w:t>}</w:t>
+      </w:r>
+      <w:r>
+        <w:rPr>
+          <w:color w:val="BCBEC4"/>
+        </w:rPr>
+        <w:br/>
+      </w:r>
+      <w:r>
+        <w:rPr>
+          <w:color w:val="BCBEC4"/>
+        </w:rPr>
+        <w:br/>
+      </w:r>
+      <w:r>
+        <w:rPr>
+          <w:color w:val="CF8E6D"/>
+        </w:rPr>
+        <w:t xml:space="preserve">class </w:t>
+      </w:r>
+      <w:r>
+        <w:rPr>
+          <w:color w:val="BCBEC4"/>
+        </w:rPr>
+        <w:t xml:space="preserve">C </w:t>
+      </w:r>
+      <w:r>
+        <w:rPr>
+          <w:color w:val="CF8E6D"/>
+        </w:rPr>
+        <w:t xml:space="preserve">implements </w:t>
+      </w:r>
+      <w:r>
+        <w:rPr>
+          <w:color w:val="BCBEC4"/>
+        </w:rPr>
+        <w:t>A, B {</w:t>
+      </w:r>
+      <w:r>
+        <w:rPr>
+          <w:color w:val="BCBEC4"/>
+        </w:rPr>
+        <w:br/>
+        <w:t xml:space="preserve">    </w:t>
+      </w:r>
+      <w:r>
+        <w:rPr>
+          <w:color w:val="7A7E85"/>
+        </w:rPr>
+        <w:t>// Must override show() to resolve ambiguity</w:t>
+      </w:r>
+      <w:r>
+        <w:rPr>
+          <w:color w:val="7A7E85"/>
+        </w:rPr>
+        <w:br/>
+        <w:t xml:space="preserve">    </w:t>
+      </w:r>
+      <w:r>
+        <w:rPr>
+          <w:color w:val="CF8E6D"/>
+        </w:rPr>
+        <w:t xml:space="preserve">public void </w:t>
+      </w:r>
+      <w:r>
+        <w:rPr>
+          <w:color w:val="56A8F5"/>
+        </w:rPr>
+        <w:t>show</w:t>
+      </w:r>
+      <w:r>
+        <w:rPr>
+          <w:color w:val="BCBEC4"/>
+        </w:rPr>
+        <w:t>() {</w:t>
+      </w:r>
+      <w:r>
+        <w:rPr>
+          <w:color w:val="BCBEC4"/>
+        </w:rPr>
+        <w:br/>
+        <w:t xml:space="preserve">        </w:t>
+      </w:r>
+      <w:proofErr w:type="spellStart"/>
+      <w:r>
+        <w:rPr>
+          <w:color w:val="BCBEC4"/>
+        </w:rPr>
+        <w:t>A.</w:t>
+      </w:r>
+      <w:r>
+        <w:rPr>
+          <w:color w:val="CF8E6D"/>
+        </w:rPr>
+        <w:t>super</w:t>
+      </w:r>
+      <w:r>
+        <w:rPr>
+          <w:color w:val="BCBEC4"/>
+        </w:rPr>
+        <w:t>.show</w:t>
+      </w:r>
+      <w:proofErr w:type="spellEnd"/>
+      <w:r>
+        <w:rPr>
+          <w:color w:val="BCBEC4"/>
+        </w:rPr>
+        <w:t xml:space="preserve">();  </w:t>
+      </w:r>
+      <w:r>
+        <w:rPr>
+          <w:color w:val="7A7E85"/>
+        </w:rPr>
+        <w:t xml:space="preserve">// or </w:t>
+      </w:r>
+      <w:proofErr w:type="spellStart"/>
+      <w:r>
+        <w:rPr>
+          <w:color w:val="7A7E85"/>
+        </w:rPr>
+        <w:t>B.super.show</w:t>
+      </w:r>
+      <w:proofErr w:type="spellEnd"/>
+      <w:r>
+        <w:rPr>
+          <w:color w:val="7A7E85"/>
+        </w:rPr>
+        <w:t>()</w:t>
+      </w:r>
+      <w:r>
+        <w:rPr>
+          <w:color w:val="7A7E85"/>
+        </w:rPr>
+        <w:br/>
+        <w:t xml:space="preserve">    </w:t>
+      </w:r>
+      <w:r>
+        <w:rPr>
+          <w:color w:val="BCBEC4"/>
+        </w:rPr>
+        <w:t>}</w:t>
+      </w:r>
+      <w:r>
+        <w:rPr>
+          <w:color w:val="BCBEC4"/>
+        </w:rPr>
+        <w:br/>
+      </w:r>
+      <w:r>
+        <w:rPr>
+          <w:color w:val="BCBEC4"/>
+        </w:rPr>
+        <w:br/>
+        <w:t xml:space="preserve">    </w:t>
+      </w:r>
+      <w:r>
+        <w:rPr>
+          <w:color w:val="CF8E6D"/>
+        </w:rPr>
+        <w:t xml:space="preserve">public static void </w:t>
+      </w:r>
+      <w:r>
+        <w:rPr>
+          <w:color w:val="56A8F5"/>
+        </w:rPr>
+        <w:t>main</w:t>
+      </w:r>
+      <w:r>
+        <w:rPr>
+          <w:color w:val="BCBEC4"/>
+        </w:rPr>
+        <w:t xml:space="preserve">(String[] </w:t>
+      </w:r>
+      <w:proofErr w:type="spellStart"/>
+      <w:r>
+        <w:rPr>
+          <w:color w:val="BCBEC4"/>
+        </w:rPr>
+        <w:t>args</w:t>
+      </w:r>
+      <w:proofErr w:type="spellEnd"/>
+      <w:r>
+        <w:rPr>
+          <w:color w:val="BCBEC4"/>
+        </w:rPr>
+        <w:t>) {</w:t>
+      </w:r>
+      <w:r>
+        <w:rPr>
+          <w:color w:val="BCBEC4"/>
+        </w:rPr>
+        <w:br/>
+        <w:t xml:space="preserve">        </w:t>
+      </w:r>
+      <w:r>
+        <w:rPr>
+          <w:color w:val="CF8E6D"/>
+        </w:rPr>
+        <w:t xml:space="preserve">new </w:t>
+      </w:r>
+      <w:r>
+        <w:rPr>
+          <w:color w:val="BCBEC4"/>
+        </w:rPr>
+        <w:t xml:space="preserve">C().show();  </w:t>
+      </w:r>
+      <w:r>
+        <w:rPr>
+          <w:color w:val="7A7E85"/>
+        </w:rPr>
+        <w:t>// Output: A's default show</w:t>
+      </w:r>
+      <w:r>
+        <w:rPr>
+          <w:color w:val="7A7E85"/>
+        </w:rPr>
+        <w:br/>
+        <w:t xml:space="preserve">    </w:t>
+      </w:r>
+      <w:r>
+        <w:rPr>
+          <w:color w:val="BCBEC4"/>
+        </w:rPr>
+        <w:t>}</w:t>
+      </w:r>
+      <w:r>
+        <w:rPr>
+          <w:color w:val="BCBEC4"/>
+        </w:rPr>
+        <w:br/>
+        <w:t>}</w:t>
+      </w:r>
+    </w:p>
+    <w:p>
+      <w:pPr>
+        <w:rPr>
+          <w:sz w:val="24"/>
+        </w:rPr>
+      </w:pPr>
+    </w:p>
+    <w:p>
+      <w:pPr>
+        <w:rPr>
+          <w:sz w:val="24"/>
+        </w:rPr>
+      </w:pPr>
+    </w:p>
+    <w:p>
+      <w:pPr>
+        <w:pStyle w:val="Heading2"/>
+      </w:pPr>
+      <w:r>
+        <w:t>Q10</w:t>
+      </w:r>
+      <w:r>
+        <w:t xml:space="preserve">. </w:t>
+      </w:r>
+      <w:r>
+        <w:t>How does Java handle memory management for objects?</w:t>
+      </w:r>
+      <w:r>
+        <w:t xml:space="preserve"> How Garbage collection works here?</w:t>
+      </w:r>
+    </w:p>
+    <w:p>
+      <w:pPr>
+        <w:rPr>
+          <w:sz w:val="14"/>
+        </w:rPr>
+      </w:pPr>
+    </w:p>
+    <w:p>
+      <w:pPr>
+        <w:rPr>
+          <w:sz w:val="24"/>
+        </w:rPr>
+      </w:pPr>
+      <w:r>
+        <w:rPr>
+          <w:sz w:val="24"/>
+        </w:rPr>
+        <w:t xml:space="preserve">Java handles memory management automatically using the </w:t>
+      </w:r>
+      <w:r>
+        <w:rPr>
+          <w:b/>
+          <w:bCs/>
+          <w:sz w:val="24"/>
+        </w:rPr>
+        <w:t>Java Memory Model (JMM)</w:t>
+      </w:r>
+      <w:r>
+        <w:rPr>
+          <w:sz w:val="24"/>
+        </w:rPr>
+        <w:t xml:space="preserve"> and </w:t>
+      </w:r>
+      <w:r>
+        <w:rPr>
+          <w:b/>
+          <w:bCs/>
+          <w:sz w:val="24"/>
+        </w:rPr>
+        <w:t>Garbage Collector (GC)</w:t>
+      </w:r>
+      <w:r>
+        <w:rPr>
+          <w:sz w:val="24"/>
+        </w:rPr>
+        <w:t>.</w:t>
+      </w:r>
+    </w:p>
+    <w:p>
+      <w:pPr>
+        <w:rPr>
+          <w:sz w:val="2"/>
+        </w:rPr>
+      </w:pPr>
+    </w:p>
+    <w:p>
+      <w:pPr>
+        <w:rPr>
+          <w:b/>
+          <w:bCs/>
+          <w:sz w:val="24"/>
+        </w:rPr>
+      </w:pPr>
+      <w:r>
+        <w:rPr>
+          <w:rFonts w:ascii="Segoe UI Symbol" w:hAnsi="Segoe UI Symbol" w:cs="Segoe UI Symbol"/>
+          <w:b/>
+          <w:bCs/>
+          <w:sz w:val="24"/>
+        </w:rPr>
+        <w:t>🔹</w:t>
+      </w:r>
+      <w:r>
+        <w:rPr>
+          <w:b/>
+          <w:bCs/>
+          <w:sz w:val="24"/>
+        </w:rPr>
+        <w:t xml:space="preserve"> Key Memory Areas:</w:t>
+      </w:r>
+    </w:p>
+    <w:p>
+      <w:pPr>
+        <w:numPr>
+          <w:ilvl w:val="0"/>
+          <w:numId w:val="14"/>
+        </w:numPr>
+        <w:rPr>
+          <w:sz w:val="24"/>
+        </w:rPr>
+      </w:pPr>
+      <w:r>
+        <w:rPr>
+          <w:b/>
+          <w:bCs/>
+          <w:sz w:val="24"/>
+        </w:rPr>
+        <w:t>Heap</w:t>
+      </w:r>
+    </w:p>
+    <w:p>
+      <w:pPr>
+        <w:numPr>
+          <w:ilvl w:val="1"/>
+          <w:numId w:val="14"/>
+        </w:numPr>
+        <w:spacing w:after="0"/>
+        <w:rPr>
+          <w:sz w:val="24"/>
+        </w:rPr>
+      </w:pPr>
+      <w:r>
+        <w:rPr>
+          <w:sz w:val="24"/>
+        </w:rPr>
+        <w:t xml:space="preserve">Stores all </w:t>
+      </w:r>
+      <w:r>
+        <w:rPr>
+          <w:b/>
+          <w:bCs/>
+          <w:sz w:val="24"/>
+        </w:rPr>
+        <w:t>objects and their instance variables</w:t>
+      </w:r>
+      <w:r>
+        <w:rPr>
+          <w:sz w:val="24"/>
+        </w:rPr>
+        <w:t>.</w:t>
+      </w:r>
+    </w:p>
+    <w:p>
+      <w:pPr>
+        <w:numPr>
+          <w:ilvl w:val="1"/>
+          <w:numId w:val="14"/>
+        </w:numPr>
+        <w:spacing w:after="0"/>
+        <w:rPr>
+          <w:sz w:val="24"/>
+        </w:rPr>
+      </w:pPr>
+      <w:r>
+        <w:rPr>
+          <w:sz w:val="24"/>
+        </w:rPr>
+        <w:t>Shared across all threads.</w:t>
+      </w:r>
+    </w:p>
+    <w:p>
+      <w:pPr>
+        <w:numPr>
+          <w:ilvl w:val="1"/>
+          <w:numId w:val="14"/>
+        </w:numPr>
+        <w:spacing w:after="0"/>
+        <w:rPr>
+          <w:sz w:val="24"/>
+        </w:rPr>
+      </w:pPr>
+      <w:r>
+        <w:rPr>
+          <w:sz w:val="24"/>
+        </w:rPr>
+        <w:t>Objects created using new are stored here.</w:t>
+      </w:r>
+    </w:p>
+    <w:p>
+      <w:pPr>
+        <w:numPr>
+          <w:ilvl w:val="0"/>
+          <w:numId w:val="14"/>
+        </w:numPr>
+        <w:rPr>
+          <w:sz w:val="24"/>
+        </w:rPr>
+      </w:pPr>
+      <w:r>
+        <w:rPr>
+          <w:b/>
+          <w:bCs/>
+          <w:sz w:val="24"/>
+        </w:rPr>
+        <w:lastRenderedPageBreak/>
+        <w:t>Stack</w:t>
+      </w:r>
+    </w:p>
+    <w:p>
+      <w:pPr>
+        <w:numPr>
+          <w:ilvl w:val="1"/>
+          <w:numId w:val="14"/>
+        </w:numPr>
+        <w:spacing w:after="0"/>
+        <w:rPr>
+          <w:sz w:val="24"/>
+        </w:rPr>
+      </w:pPr>
+      <w:r>
+        <w:rPr>
+          <w:sz w:val="24"/>
+        </w:rPr>
+        <w:t xml:space="preserve">Stores </w:t>
+      </w:r>
+      <w:r>
+        <w:rPr>
+          <w:b/>
+          <w:bCs/>
+          <w:sz w:val="24"/>
+        </w:rPr>
+        <w:t>method calls, local variables, and references</w:t>
+      </w:r>
+      <w:r>
+        <w:rPr>
+          <w:sz w:val="24"/>
+        </w:rPr>
+        <w:t xml:space="preserve"> to objects in the heap.</w:t>
+      </w:r>
+    </w:p>
+    <w:p>
+      <w:pPr>
+        <w:numPr>
+          <w:ilvl w:val="1"/>
+          <w:numId w:val="14"/>
+        </w:numPr>
+        <w:spacing w:after="0"/>
+        <w:rPr>
+          <w:sz w:val="24"/>
+        </w:rPr>
+      </w:pPr>
+      <w:r>
+        <w:rPr>
+          <w:sz w:val="24"/>
+        </w:rPr>
+        <w:t>Each thread has its own stack.</w:t>
+      </w:r>
+    </w:p>
+    <w:p>
+      <w:pPr>
+        <w:ind w:left="720"/>
+        <w:rPr>
+          <w:sz w:val="24"/>
+        </w:rPr>
+      </w:pPr>
+    </w:p>
+    <w:p>
+      <w:pPr>
+        <w:rPr>
+          <w:sz w:val="24"/>
+        </w:rPr>
+      </w:pPr>
+      <w:r>
+        <w:rPr>
+          <w:rFonts w:ascii="Segoe UI Symbol" w:hAnsi="Segoe UI Symbol" w:cs="Segoe UI Symbol"/>
+          <w:sz w:val="24"/>
+        </w:rPr>
+        <w:t>🔹</w:t>
+      </w:r>
+      <w:r>
+        <w:rPr>
+          <w:sz w:val="24"/>
+        </w:rPr>
+        <w:t xml:space="preserve"> </w:t>
+      </w:r>
+      <w:r>
+        <w:rPr>
+          <w:rStyle w:val="Strong"/>
+          <w:bCs w:val="0"/>
+          <w:sz w:val="24"/>
+        </w:rPr>
+        <w:t>Garbage Collection (GC):</w:t>
+      </w:r>
+    </w:p>
+    <w:p>
+      <w:pPr>
+        <w:spacing w:after="0"/>
+      </w:pPr>
+      <w:r>
+        <w:t xml:space="preserve">Java automatically removes </w:t>
+      </w:r>
+      <w:r>
+        <w:rPr>
+          <w:rStyle w:val="Strong"/>
+        </w:rPr>
+        <w:t>unreachable objects</w:t>
+      </w:r>
+      <w:r>
+        <w:t xml:space="preserve"> from the heap using </w:t>
+      </w:r>
+      <w:r>
+        <w:rPr>
+          <w:rStyle w:val="Strong"/>
+        </w:rPr>
+        <w:t>Garbage Collector</w:t>
+      </w:r>
+      <w:r>
+        <w:t>.</w:t>
+      </w:r>
+    </w:p>
+    <w:p>
+      <w:pPr>
+        <w:numPr>
+          <w:ilvl w:val="0"/>
+          <w:numId w:val="15"/>
+        </w:numPr>
+        <w:spacing w:after="0" w:line="240" w:lineRule="auto"/>
+      </w:pPr>
+      <w:r>
+        <w:rPr>
+          <w:rStyle w:val="Strong"/>
+        </w:rPr>
+        <w:t>Mark-and-Sweep</w:t>
+      </w:r>
+      <w:r>
+        <w:t>: Marks reachable objects and sweeps out unreferenced ones.</w:t>
+      </w:r>
+    </w:p>
+    <w:p>
+      <w:pPr>
+        <w:numPr>
+          <w:ilvl w:val="0"/>
+          <w:numId w:val="15"/>
+        </w:numPr>
+        <w:spacing w:after="0" w:line="240" w:lineRule="auto"/>
+      </w:pPr>
+      <w:r>
+        <w:rPr>
+          <w:rStyle w:val="Strong"/>
+        </w:rPr>
+        <w:t>Generational GC</w:t>
+      </w:r>
+      <w:r>
+        <w:t xml:space="preserve">: Divides heap into Young, Old, and Permanent generations for efficient </w:t>
+      </w:r>
+      <w:proofErr w:type="spellStart"/>
+      <w:r>
+        <w:t>cleanup</w:t>
+      </w:r>
+      <w:proofErr w:type="spellEnd"/>
+      <w:r>
+        <w:t>.</w:t>
+      </w:r>
+    </w:p>
+    <w:p>
+      <w:pPr>
+        <w:rPr>
+          <w:sz w:val="24"/>
+        </w:rPr>
+      </w:pPr>
+      <w:r>
+        <w:t xml:space="preserve">When </w:t>
+      </w:r>
+      <w:proofErr w:type="spellStart"/>
+      <w:r>
+        <w:rPr>
+          <w:rStyle w:val="HTMLCode"/>
+          <w:rFonts w:eastAsiaTheme="majorEastAsia"/>
+        </w:rPr>
+        <w:t>obj</w:t>
+      </w:r>
+      <w:proofErr w:type="spellEnd"/>
+      <w:r>
+        <w:t xml:space="preserve"> goes out of scope and is not referenced anymore, </w:t>
+      </w:r>
+      <w:r>
+        <w:rPr>
+          <w:rStyle w:val="Strong"/>
+        </w:rPr>
+        <w:t>GC collects it automatically</w:t>
+      </w:r>
+      <w:r>
+        <w:t>.</w:t>
+      </w:r>
+    </w:p>
+    <w:p>
+      <w:pPr>
+        <w:rPr>
+          <w:sz w:val="24"/>
+        </w:rPr>
+      </w:pPr>
+    </w:p>
+    <w:p>
+      <w:pPr>
+        <w:rPr>
+          <w:sz w:val="24"/>
+        </w:rPr>
+      </w:pPr>
+    </w:p>
+    <w:p>
+      <w:pPr>
+        <w:rPr>
+          <w:sz w:val="24"/>
+        </w:rPr>
+      </w:pPr>
+    </w:p>
+    <w:p>
+      <w:pPr>
+        <w:rPr>
+          <w:sz w:val="24"/>
+        </w:rPr>
+      </w:pPr>
+    </w:p>
+    <w:p>
+      <w:pPr>
+        <w:rPr>
+          <w:sz w:val="24"/>
+        </w:rPr>
+      </w:pPr>
+    </w:p>
+    <w:p>
+      <w:pPr>
+        <w:rPr>
+          <w:sz w:val="24"/>
+        </w:rPr>
+      </w:pPr>
+    </w:p>
+    <w:p>
+      <w:pPr>
+        <w:rPr>
+          <w:sz w:val="24"/>
+        </w:rPr>
+      </w:pPr>
+    </w:p>
+    <w:p>
+      <w:pPr>
+        <w:rPr>
+          <w:sz w:val="24"/>
+        </w:rPr>
+      </w:pPr>
+    </w:p>
+    <w:p>
+      <w:pPr>
+        <w:rPr>
+          <w:sz w:val="24"/>
+        </w:rPr>
+      </w:pPr>
+    </w:p>
+    <w:p>
+      <w:pPr>
+        <w:rPr>
+          <w:sz w:val="24"/>
+        </w:rPr>
+      </w:pPr>
+    </w:p>
+    <w:p>
+      <w:pPr>
+        <w:rPr>
+          <w:sz w:val="24"/>
+        </w:rPr>
+      </w:pPr>
+    </w:p>
+    <w:p>
+      <w:pPr>
+        <w:rPr>
+          <w:sz w:val="24"/>
+        </w:rPr>
+      </w:pPr>
+    </w:p>
+    <w:p>
+      <w:pPr>
+        <w:rPr>
+          <w:sz w:val="24"/>
+        </w:rPr>
+      </w:pPr>
+    </w:p>
+    <w:p>
+      <w:pPr>
+        <w:rPr>
+          <w:sz w:val="24"/>
+        </w:rPr>
+      </w:pPr>
+    </w:p>
+    <w:p>
+      <w:pPr>
+        <w:rPr>
+          <w:sz w:val="24"/>
+        </w:rPr>
+      </w:pPr>
+    </w:p>
+    <w:p>
+      <w:pPr>
+        <w:rPr>
+          <w:sz w:val="24"/>
+        </w:rPr>
+      </w:pPr>
+    </w:p>
+    <w:p>
+      <w:pPr>
+        <w:rPr>
+          <w:sz w:val="24"/>
+        </w:rPr>
+      </w:pPr>
+    </w:p>
+    <w:p>
+      <w:pPr>
+        <w:rPr>
+          <w:sz w:val="24"/>
+        </w:rPr>
+      </w:pPr>
+    </w:p>
+    <w:p>
+      <w:pPr>
+        <w:rPr>
+          <w:sz w:val="24"/>
+        </w:rPr>
+      </w:pPr>
+    </w:p>
+    <w:p>
+      <w:pPr>
+        <w:rPr>
+          <w:sz w:val="24"/>
+        </w:rPr>
+      </w:pPr>
+    </w:p>
+    <w:p>
+      <w:pPr>
+        <w:rPr>
+          <w:sz w:val="24"/>
+        </w:rPr>
+      </w:pPr>
+    </w:p>
+    <w:p>
+      <w:pPr>
+        <w:rPr>
+          <w:sz w:val="24"/>
+        </w:rPr>
+      </w:pPr>
+    </w:p>
+    <w:p>
+      <w:pPr>
+        <w:rPr>
+          <w:sz w:val="24"/>
+        </w:rPr>
+      </w:pPr>
+    </w:p>
+    <w:p>
+      <w:pPr>
+        <w:rPr>
+          <w:sz w:val="24"/>
+        </w:rPr>
+      </w:pPr>
+    </w:p>
+    <w:p>
+      <w:pPr>
+        <w:rPr>
+          <w:sz w:val="24"/>
+        </w:rPr>
+      </w:pPr>
+    </w:p>
+    <w:p>
+      <w:pPr>
+        <w:pStyle w:val="Heading1"/>
+        <w:rPr>
+          <w:b/>
+          <w:sz w:val="40"/>
+        </w:rPr>
+      </w:pPr>
+      <w:r>
+        <w:rPr>
+          <w:b/>
+          <w:sz w:val="40"/>
+        </w:rPr>
+        <w:lastRenderedPageBreak/>
+        <w:t>Advanced</w:t>
+      </w:r>
+    </w:p>
+    <w:p/>
+    <w:p>
+      <w:pPr>
+        <w:pStyle w:val="Heading2"/>
+      </w:pPr>
+      <w:r>
+        <w:t xml:space="preserve">Q1. </w:t>
+      </w:r>
+      <w:r>
+        <w:t>What are marker interfaces? Provide examples.</w:t>
+      </w:r>
+    </w:p>
+    <w:p>
+      <w:pPr>
+        <w:rPr>
+          <w:sz w:val="12"/>
+        </w:rPr>
+      </w:pPr>
+    </w:p>
+    <w:p>
+      <w:pPr>
+        <w:rPr>
+          <w:sz w:val="24"/>
+        </w:rPr>
+      </w:pPr>
+      <w:r>
+        <w:rPr>
+          <w:rStyle w:val="Strong"/>
+          <w:sz w:val="24"/>
+        </w:rPr>
+        <w:t>Marker interfaces</w:t>
+      </w:r>
+      <w:r>
+        <w:rPr>
+          <w:sz w:val="24"/>
+        </w:rPr>
+        <w:t xml:space="preserve"> are interfaces </w:t>
+      </w:r>
+      <w:r>
+        <w:rPr>
+          <w:rStyle w:val="Strong"/>
+          <w:sz w:val="24"/>
+        </w:rPr>
+        <w:t>with no methods or fields</w:t>
+      </w:r>
+      <w:r>
+        <w:rPr>
+          <w:sz w:val="24"/>
+        </w:rPr>
+        <w:t xml:space="preserve">. They are used to </w:t>
+      </w:r>
+      <w:r>
+        <w:rPr>
+          <w:rStyle w:val="Strong"/>
+          <w:sz w:val="24"/>
+        </w:rPr>
+        <w:t>mark or tag</w:t>
+      </w:r>
+      <w:r>
+        <w:rPr>
+          <w:sz w:val="24"/>
+        </w:rPr>
+        <w:t xml:space="preserve"> a class with metadata so that the </w:t>
+      </w:r>
+      <w:r>
+        <w:rPr>
+          <w:rStyle w:val="Strong"/>
+          <w:sz w:val="24"/>
+        </w:rPr>
+        <w:t>JVM or framework</w:t>
+      </w:r>
+      <w:r>
+        <w:rPr>
+          <w:sz w:val="24"/>
+        </w:rPr>
+        <w:t xml:space="preserve"> can apply special </w:t>
+      </w:r>
+      <w:proofErr w:type="spellStart"/>
+      <w:r>
+        <w:rPr>
+          <w:sz w:val="24"/>
+        </w:rPr>
+        <w:t>behavior</w:t>
+      </w:r>
+      <w:proofErr w:type="spellEnd"/>
+      <w:r>
+        <w:rPr>
+          <w:sz w:val="24"/>
+        </w:rPr>
+        <w:t>.</w:t>
+      </w:r>
+    </w:p>
+    <w:p>
+      <w:pPr>
+        <w:rPr>
+          <w:b/>
+          <w:bCs/>
+          <w:sz w:val="24"/>
+        </w:rPr>
+      </w:pPr>
+      <w:r>
+        <w:rPr>
+          <w:rFonts w:ascii="Segoe UI Symbol" w:hAnsi="Segoe UI Symbol" w:cs="Segoe UI Symbol"/>
+          <w:b/>
+          <w:bCs/>
+          <w:sz w:val="28"/>
+        </w:rPr>
+        <w:t>🔹</w:t>
+      </w:r>
+      <w:r>
+        <w:rPr>
+          <w:b/>
+          <w:bCs/>
+          <w:sz w:val="28"/>
+        </w:rPr>
+        <w:t xml:space="preserve"> </w:t>
+      </w:r>
+      <w:r>
+        <w:rPr>
+          <w:b/>
+          <w:bCs/>
+          <w:sz w:val="24"/>
+        </w:rPr>
+        <w:t>Purpose:</w:t>
+      </w:r>
+    </w:p>
+    <w:p>
+      <w:pPr>
+        <w:numPr>
+          <w:ilvl w:val="0"/>
+          <w:numId w:val="16"/>
+        </w:numPr>
+        <w:spacing w:after="0"/>
+        <w:rPr>
+          <w:sz w:val="24"/>
+        </w:rPr>
+      </w:pPr>
+      <w:r>
+        <w:rPr>
+          <w:sz w:val="24"/>
+        </w:rPr>
+        <w:t xml:space="preserve">They provide </w:t>
+      </w:r>
+      <w:r>
+        <w:rPr>
+          <w:b/>
+          <w:bCs/>
+          <w:sz w:val="24"/>
+        </w:rPr>
+        <w:t>runtime information</w:t>
+      </w:r>
+      <w:r>
+        <w:rPr>
+          <w:sz w:val="24"/>
+        </w:rPr>
+        <w:t xml:space="preserve"> to the JVM or libraries.</w:t>
+      </w:r>
+    </w:p>
+    <w:p>
+      <w:pPr>
+        <w:numPr>
+          <w:ilvl w:val="0"/>
+          <w:numId w:val="16"/>
+        </w:numPr>
+        <w:spacing w:after="0"/>
+        <w:rPr>
+          <w:sz w:val="24"/>
+        </w:rPr>
+      </w:pPr>
+      <w:r>
+        <w:rPr>
+          <w:sz w:val="24"/>
+        </w:rPr>
+        <w:t>Help in applying special processing to the marked classes.</w:t>
+      </w:r>
+    </w:p>
+    <w:p>
+      <w:pPr>
+        <w:spacing w:after="0"/>
+        <w:ind w:left="720"/>
+        <w:rPr>
+          <w:sz w:val="10"/>
+        </w:rPr>
+      </w:pPr>
+    </w:p>
+    <w:p>
+      <w:pPr>
+        <w:rPr>
+          <w:b/>
+          <w:bCs/>
+          <w:sz w:val="24"/>
+        </w:rPr>
+      </w:pPr>
+      <w:r>
+        <w:rPr>
+          <w:rFonts w:ascii="Segoe UI Symbol" w:hAnsi="Segoe UI Symbol" w:cs="Segoe UI Symbol"/>
+          <w:b/>
+          <w:bCs/>
+          <w:sz w:val="24"/>
+        </w:rPr>
+        <w:t>🔹</w:t>
+      </w:r>
+      <w:r>
+        <w:rPr>
+          <w:b/>
+          <w:bCs/>
+          <w:sz w:val="24"/>
+        </w:rPr>
+        <w:t xml:space="preserve"> Common Examples:</w:t>
+      </w:r>
+    </w:p>
+    <w:tbl>
+      <w:tblPr>
+        <w:tblW w:w="0" w:type="auto"/>
+        <w:tblCellSpacing w:w="15" w:type="dxa"/>
+        <w:tblCellMar>
+          <w:top w:w="15" w:type="dxa"/>
+          <w:left w:w="15" w:type="dxa"/>
+          <w:bottom w:w="15" w:type="dxa"/>
+          <w:right w:w="15" w:type="dxa"/>
+        </w:tblCellMar>
+        <w:tblLook w:val="04A0" w:firstRow="1" w:lastRow="0" w:firstColumn="1" w:lastColumn="0" w:noHBand="0" w:noVBand="1"/>
+      </w:tblPr>
+      <w:tblGrid>
+        <w:gridCol w:w="2268"/>
+        <w:gridCol w:w="6096"/>
+      </w:tblGrid>
+      <w:tr>
+        <w:trPr>
+          <w:tblHeader/>
+          <w:tblCellSpacing w:w="15" w:type="dxa"/>
+        </w:trPr>
+        <w:tc>
+          <w:tcPr>
+            <w:tcW w:w="2223" w:type="dxa"/>
+            <w:vAlign w:val="center"/>
+            <w:hideMark/>
+          </w:tcPr>
+          <w:p>
+            <w:pPr>
+              <w:rPr>
+                <w:b/>
+                <w:bCs/>
+                <w:sz w:val="24"/>
+              </w:rPr>
+            </w:pPr>
+            <w:r>
+              <w:rPr>
+                <w:b/>
+                <w:bCs/>
+                <w:sz w:val="24"/>
+              </w:rPr>
+              <w:t>Marker Interface</w:t>
+            </w:r>
+          </w:p>
+        </w:tc>
+        <w:tc>
+          <w:tcPr>
+            <w:tcW w:w="6051" w:type="dxa"/>
+            <w:vAlign w:val="center"/>
+            <w:hideMark/>
+          </w:tcPr>
+          <w:p>
+            <w:pPr>
+              <w:rPr>
+                <w:b/>
+                <w:bCs/>
+                <w:sz w:val="24"/>
+              </w:rPr>
+            </w:pPr>
+            <w:r>
+              <w:rPr>
+                <w:b/>
+                <w:bCs/>
+                <w:sz w:val="24"/>
+              </w:rPr>
+              <w:t>Purpose</w:t>
+            </w:r>
+          </w:p>
+        </w:tc>
+      </w:tr>
+      <w:tr>
+        <w:trPr>
+          <w:tblCellSpacing w:w="15" w:type="dxa"/>
+        </w:trPr>
+        <w:tc>
+          <w:tcPr>
+            <w:tcW w:w="2223" w:type="dxa"/>
+            <w:vAlign w:val="center"/>
+            <w:hideMark/>
+          </w:tcPr>
+          <w:p>
+            <w:pPr>
+              <w:spacing w:after="0"/>
+              <w:rPr>
+                <w:sz w:val="24"/>
+              </w:rPr>
+            </w:pPr>
+            <w:r>
+              <w:rPr>
+                <w:sz w:val="24"/>
+              </w:rPr>
+              <w:t>Serializable</w:t>
+            </w:r>
+          </w:p>
+        </w:tc>
+        <w:tc>
+          <w:tcPr>
+            <w:tcW w:w="6051" w:type="dxa"/>
+            <w:vAlign w:val="center"/>
+            <w:hideMark/>
+          </w:tcPr>
+          <w:p>
+            <w:pPr>
+              <w:spacing w:after="0"/>
+              <w:rPr>
+                <w:sz w:val="24"/>
+              </w:rPr>
+            </w:pPr>
+            <w:r>
+              <w:rPr>
+                <w:sz w:val="24"/>
+              </w:rPr>
+              <w:t>Marks a class whose objects can be serialized.</w:t>
+            </w:r>
+          </w:p>
+        </w:tc>
+      </w:tr>
+      <w:tr>
+        <w:trPr>
+          <w:tblCellSpacing w:w="15" w:type="dxa"/>
+        </w:trPr>
+        <w:tc>
+          <w:tcPr>
+            <w:tcW w:w="2223" w:type="dxa"/>
+            <w:vAlign w:val="center"/>
+            <w:hideMark/>
+          </w:tcPr>
+          <w:p>
+            <w:pPr>
+              <w:spacing w:after="0"/>
+              <w:rPr>
+                <w:sz w:val="24"/>
+              </w:rPr>
+            </w:pPr>
+            <w:proofErr w:type="spellStart"/>
+            <w:r>
+              <w:rPr>
+                <w:sz w:val="24"/>
+              </w:rPr>
+              <w:t>Cloneable</w:t>
+            </w:r>
+            <w:proofErr w:type="spellEnd"/>
+          </w:p>
+        </w:tc>
+        <w:tc>
+          <w:tcPr>
+            <w:tcW w:w="6051" w:type="dxa"/>
+            <w:vAlign w:val="center"/>
+            <w:hideMark/>
+          </w:tcPr>
+          <w:p>
+            <w:pPr>
+              <w:spacing w:after="0"/>
+              <w:rPr>
+                <w:sz w:val="24"/>
+              </w:rPr>
+            </w:pPr>
+            <w:r>
+              <w:rPr>
+                <w:sz w:val="24"/>
+              </w:rPr>
+              <w:t>Marks a class that allows cloning via .</w:t>
+            </w:r>
+            <w:proofErr w:type="gramStart"/>
+            <w:r>
+              <w:rPr>
+                <w:sz w:val="24"/>
+              </w:rPr>
+              <w:t>clone(</w:t>
+            </w:r>
+            <w:proofErr w:type="gramEnd"/>
+            <w:r>
+              <w:rPr>
+                <w:sz w:val="24"/>
+              </w:rPr>
+              <w:t>).</w:t>
+            </w:r>
+          </w:p>
+        </w:tc>
+      </w:tr>
+      <w:tr>
+        <w:trPr>
+          <w:tblCellSpacing w:w="15" w:type="dxa"/>
+        </w:trPr>
+        <w:tc>
+          <w:tcPr>
+            <w:tcW w:w="2223" w:type="dxa"/>
+            <w:vAlign w:val="center"/>
+            <w:hideMark/>
+          </w:tcPr>
+          <w:p>
+            <w:pPr>
+              <w:spacing w:after="0"/>
+              <w:rPr>
+                <w:sz w:val="24"/>
+              </w:rPr>
+            </w:pPr>
+            <w:r>
+              <w:rPr>
+                <w:sz w:val="24"/>
+              </w:rPr>
+              <w:t>Remote</w:t>
+            </w:r>
+          </w:p>
+        </w:tc>
+        <w:tc>
+          <w:tcPr>
+            <w:tcW w:w="6051" w:type="dxa"/>
+            <w:vAlign w:val="center"/>
+            <w:hideMark/>
+          </w:tcPr>
+          <w:p>
+            <w:pPr>
+              <w:spacing w:after="0"/>
+              <w:rPr>
+                <w:sz w:val="24"/>
+              </w:rPr>
+            </w:pPr>
+            <w:r>
+              <w:rPr>
+                <w:sz w:val="24"/>
+              </w:rPr>
+              <w:t>Marks a class for remote method invocation (RMI).</w:t>
+            </w:r>
+          </w:p>
+        </w:tc>
+      </w:tr>
+    </w:tbl>
+    <w:p>
+      <w:pPr>
+        <w:spacing w:after="0"/>
+        <w:rPr>
+          <w:sz w:val="24"/>
+        </w:rPr>
+      </w:pPr>
+    </w:p>
+    <w:p>
+      <w:pPr>
+        <w:spacing w:after="0"/>
+        <w:rPr>
+          <w:sz w:val="8"/>
+        </w:rPr>
+      </w:pPr>
+    </w:p>
+    <w:p>
+      <w:pPr>
+        <w:pStyle w:val="HTMLPreformatted"/>
+        <w:shd w:val="clear" w:color="auto" w:fill="1E1F22"/>
+        <w:rPr>
+          <w:color w:val="CF8E6D"/>
+        </w:rPr>
+      </w:pPr>
+    </w:p>
+    <w:p>
+      <w:pPr>
+        <w:pStyle w:val="HTMLPreformatted"/>
+        <w:shd w:val="clear" w:color="auto" w:fill="1E1F22"/>
+        <w:rPr>
+          <w:color w:val="BCBEC4"/>
+        </w:rPr>
+      </w:pPr>
+      <w:proofErr w:type="gramStart"/>
+      <w:r>
+        <w:rPr>
+          <w:color w:val="CF8E6D"/>
+        </w:rPr>
+        <w:t>import</w:t>
+      </w:r>
+      <w:proofErr w:type="gramEnd"/>
+      <w:r>
+        <w:rPr>
+          <w:color w:val="CF8E6D"/>
+        </w:rPr>
+        <w:t xml:space="preserve"> </w:t>
+      </w:r>
+      <w:proofErr w:type="spellStart"/>
+      <w:r>
+        <w:rPr>
+          <w:color w:val="BCBEC4"/>
+        </w:rPr>
+        <w:t>java.io.Serializable</w:t>
+      </w:r>
+      <w:proofErr w:type="spellEnd"/>
+      <w:r>
+        <w:rPr>
+          <w:color w:val="BCBEC4"/>
+        </w:rPr>
+        <w:t>;</w:t>
+      </w:r>
+      <w:r>
+        <w:rPr>
+          <w:color w:val="BCBEC4"/>
+        </w:rPr>
+        <w:br/>
+      </w:r>
+      <w:r>
+        <w:rPr>
+          <w:color w:val="BCBEC4"/>
+        </w:rPr>
+        <w:br/>
+      </w:r>
+      <w:r>
+        <w:rPr>
+          <w:color w:val="CF8E6D"/>
+        </w:rPr>
+        <w:t xml:space="preserve">public class </w:t>
+      </w:r>
+      <w:r>
+        <w:rPr>
+          <w:color w:val="BCBEC4"/>
+        </w:rPr>
+        <w:t xml:space="preserve">Person </w:t>
+      </w:r>
+      <w:r>
+        <w:rPr>
+          <w:color w:val="CF8E6D"/>
+        </w:rPr>
+        <w:t xml:space="preserve">implements </w:t>
+      </w:r>
+      <w:r>
+        <w:rPr>
+          <w:color w:val="BCBEC4"/>
+        </w:rPr>
+        <w:t>Serializable {</w:t>
+      </w:r>
+      <w:r>
+        <w:rPr>
+          <w:color w:val="BCBEC4"/>
+        </w:rPr>
+        <w:br/>
+        <w:t xml:space="preserve">    </w:t>
+      </w:r>
+      <w:r>
+        <w:rPr>
+          <w:color w:val="CF8E6D"/>
+        </w:rPr>
+        <w:t xml:space="preserve">private </w:t>
+      </w:r>
+      <w:r>
+        <w:rPr>
+          <w:color w:val="BCBEC4"/>
+        </w:rPr>
+        <w:t xml:space="preserve">String </w:t>
+      </w:r>
+      <w:r>
+        <w:rPr>
+          <w:color w:val="C77DBB"/>
+        </w:rPr>
+        <w:t>name</w:t>
+      </w:r>
+      <w:r>
+        <w:rPr>
+          <w:color w:val="BCBEC4"/>
+        </w:rPr>
+        <w:t>;</w:t>
+      </w:r>
+      <w:r>
+        <w:rPr>
+          <w:color w:val="BCBEC4"/>
+        </w:rPr>
+        <w:br/>
+        <w:t xml:space="preserve">    </w:t>
+      </w:r>
+      <w:r>
+        <w:rPr>
+          <w:color w:val="CF8E6D"/>
+        </w:rPr>
+        <w:t xml:space="preserve">private </w:t>
+      </w:r>
+      <w:proofErr w:type="spellStart"/>
+      <w:r>
+        <w:rPr>
+          <w:color w:val="CF8E6D"/>
+        </w:rPr>
+        <w:t>int</w:t>
+      </w:r>
+      <w:proofErr w:type="spellEnd"/>
+      <w:r>
+        <w:rPr>
+          <w:color w:val="CF8E6D"/>
+        </w:rPr>
+        <w:t xml:space="preserve"> </w:t>
+      </w:r>
+      <w:r>
+        <w:rPr>
+          <w:color w:val="C77DBB"/>
+        </w:rPr>
+        <w:t>age</w:t>
+      </w:r>
+      <w:r>
+        <w:rPr>
+          <w:color w:val="BCBEC4"/>
+        </w:rPr>
+        <w:t>;</w:t>
+      </w:r>
+      <w:r>
+        <w:rPr>
+          <w:color w:val="BCBEC4"/>
+        </w:rPr>
+        <w:br/>
+        <w:t>}</w:t>
+      </w:r>
+    </w:p>
+    <w:p>
+      <w:pPr>
+        <w:pStyle w:val="HTMLPreformatted"/>
+        <w:shd w:val="clear" w:color="auto" w:fill="1E1F22"/>
+        <w:rPr>
+          <w:color w:val="BCBEC4"/>
+        </w:rPr>
+      </w:pPr>
+    </w:p>
+    <w:p>
+      <w:pPr>
+        <w:spacing w:after="0"/>
+        <w:rPr>
+          <w:sz w:val="24"/>
+        </w:rPr>
+      </w:pPr>
+      <w:r>
+        <w:rPr>
+          <w:sz w:val="24"/>
+        </w:rPr>
+        <w:t>Here, Person is marked as Serializable, so its objects can be converted into a byte stream.</w:t>
+      </w:r>
+    </w:p>
+    <w:p>
+      <w:pPr>
+        <w:spacing w:after="0"/>
+        <w:rPr>
+          <w:sz w:val="24"/>
+        </w:rPr>
+      </w:pPr>
+    </w:p>
+    <w:p>
+      <w:pPr>
+        <w:spacing w:after="0"/>
+        <w:rPr>
+          <w:sz w:val="24"/>
+        </w:rPr>
+      </w:pPr>
+    </w:p>
+    <w:p>
+      <w:pPr>
+        <w:spacing w:after="0"/>
+        <w:rPr>
+          <w:sz w:val="24"/>
+        </w:rPr>
+      </w:pPr>
+    </w:p>
+    <w:p>
+      <w:pPr>
+        <w:pStyle w:val="Heading2"/>
+      </w:pPr>
+      <w:r>
+        <w:t>Q2</w:t>
+      </w:r>
+      <w:r>
+        <w:t xml:space="preserve">. </w:t>
+      </w:r>
+      <w:r>
+        <w:t xml:space="preserve">Why </w:t>
+      </w:r>
+      <w:proofErr w:type="spellStart"/>
+      <w:r>
+        <w:t>Cloneable</w:t>
+      </w:r>
+      <w:proofErr w:type="spellEnd"/>
+      <w:r>
+        <w:t xml:space="preserve"> is needed even though every class extends Object</w:t>
+      </w:r>
+      <w:r>
+        <w:t xml:space="preserve"> and Object has .</w:t>
+      </w:r>
+      <w:proofErr w:type="gramStart"/>
+      <w:r>
+        <w:t>clone(</w:t>
+      </w:r>
+      <w:proofErr w:type="gramEnd"/>
+      <w:r>
+        <w:t>)?</w:t>
+      </w:r>
+    </w:p>
+    <w:p>
+      <w:pPr>
+        <w:spacing w:before="100" w:beforeAutospacing="1" w:after="100" w:afterAutospacing="1" w:line="240" w:lineRule="auto"/>
+        <w:rPr>
+          <w:rFonts w:ascii="Times New Roman" w:eastAsia="Times New Roman" w:hAnsi="Times New Roman" w:cs="Times New Roman"/>
+          <w:sz w:val="24"/>
+          <w:szCs w:val="24"/>
+          <w:lang w:eastAsia="en-IN"/>
+        </w:rPr>
+      </w:pPr>
+      <w:r>
+        <w:rPr>
+          <w:rFonts w:ascii="Times New Roman" w:eastAsia="Times New Roman" w:hAnsi="Times New Roman" w:cs="Times New Roman"/>
+          <w:sz w:val="24"/>
+          <w:szCs w:val="24"/>
+          <w:lang w:eastAsia="en-IN"/>
+        </w:rPr>
+        <w:t xml:space="preserve">Yes, </w:t>
+      </w:r>
+      <w:r>
+        <w:rPr>
+          <w:rFonts w:ascii="Times New Roman" w:eastAsia="Times New Roman" w:hAnsi="Times New Roman" w:cs="Times New Roman"/>
+          <w:b/>
+          <w:bCs/>
+          <w:sz w:val="24"/>
+          <w:szCs w:val="24"/>
+          <w:lang w:eastAsia="en-IN"/>
+        </w:rPr>
+        <w:t xml:space="preserve">every class in Java implicitly extends </w:t>
+      </w:r>
+      <w:r>
+        <w:rPr>
+          <w:rFonts w:ascii="Courier New" w:eastAsia="Times New Roman" w:hAnsi="Courier New" w:cs="Courier New"/>
+          <w:b/>
+          <w:bCs/>
+          <w:sz w:val="20"/>
+          <w:szCs w:val="20"/>
+          <w:lang w:eastAsia="en-IN"/>
+        </w:rPr>
+        <w:t>Object</w:t>
+      </w:r>
+      <w:r>
+        <w:rPr>
+          <w:rFonts w:ascii="Times New Roman" w:eastAsia="Times New Roman" w:hAnsi="Times New Roman" w:cs="Times New Roman"/>
+          <w:sz w:val="24"/>
+          <w:szCs w:val="24"/>
+          <w:lang w:eastAsia="en-IN"/>
+        </w:rPr>
+        <w:t xml:space="preserve">, and </w:t>
+      </w:r>
+      <w:r>
+        <w:rPr>
+          <w:rFonts w:ascii="Courier New" w:eastAsia="Times New Roman" w:hAnsi="Courier New" w:cs="Courier New"/>
+          <w:sz w:val="20"/>
+          <w:szCs w:val="20"/>
+          <w:lang w:eastAsia="en-IN"/>
+        </w:rPr>
+        <w:t>Object</w:t>
+      </w:r>
+      <w:r>
+        <w:rPr>
+          <w:rFonts w:ascii="Times New Roman" w:eastAsia="Times New Roman" w:hAnsi="Times New Roman" w:cs="Times New Roman"/>
+          <w:sz w:val="24"/>
+          <w:szCs w:val="24"/>
+          <w:lang w:eastAsia="en-IN"/>
+        </w:rPr>
+        <w:t xml:space="preserve"> has a </w:t>
+      </w:r>
+      <w:proofErr w:type="gramStart"/>
+      <w:r>
+        <w:rPr>
+          <w:rFonts w:ascii="Courier New" w:eastAsia="Times New Roman" w:hAnsi="Courier New" w:cs="Courier New"/>
+          <w:sz w:val="20"/>
+          <w:szCs w:val="20"/>
+          <w:lang w:eastAsia="en-IN"/>
+        </w:rPr>
+        <w:t>clone(</w:t>
+      </w:r>
+      <w:proofErr w:type="gramEnd"/>
+      <w:r>
+        <w:rPr>
+          <w:rFonts w:ascii="Courier New" w:eastAsia="Times New Roman" w:hAnsi="Courier New" w:cs="Courier New"/>
+          <w:sz w:val="20"/>
+          <w:szCs w:val="20"/>
+          <w:lang w:eastAsia="en-IN"/>
+        </w:rPr>
+        <w:t>)</w:t>
+      </w:r>
+      <w:r>
+        <w:rPr>
+          <w:rFonts w:ascii="Times New Roman" w:eastAsia="Times New Roman" w:hAnsi="Times New Roman" w:cs="Times New Roman"/>
+          <w:sz w:val="24"/>
+          <w:szCs w:val="24"/>
+          <w:lang w:eastAsia="en-IN"/>
+        </w:rPr>
+        <w:t xml:space="preserve"> method.</w:t>
+      </w:r>
+      <w:r>
+        <w:rPr>
+          <w:rFonts w:ascii="Times New Roman" w:eastAsia="Times New Roman" w:hAnsi="Times New Roman" w:cs="Times New Roman"/>
+          <w:sz w:val="24"/>
+          <w:szCs w:val="24"/>
+          <w:lang w:eastAsia="en-IN"/>
+        </w:rPr>
+        <w:br/>
+        <w:t xml:space="preserve">But here's the key point: </w:t>
+      </w:r>
+      <w:r>
+        <w:rPr>
+          <w:rFonts w:ascii="Times New Roman" w:eastAsia="Times New Roman" w:hAnsi="Times New Roman" w:cs="Times New Roman"/>
+          <w:bCs/>
+          <w:sz w:val="24"/>
+          <w:szCs w:val="24"/>
+          <w:lang w:eastAsia="en-IN"/>
+        </w:rPr>
+        <w:t xml:space="preserve">If you call </w:t>
+      </w:r>
+      <w:proofErr w:type="gramStart"/>
+      <w:r>
+        <w:rPr>
+          <w:rFonts w:ascii="Courier New" w:eastAsia="Times New Roman" w:hAnsi="Courier New" w:cs="Courier New"/>
+          <w:bCs/>
+          <w:sz w:val="20"/>
+          <w:szCs w:val="20"/>
+          <w:lang w:eastAsia="en-IN"/>
+        </w:rPr>
+        <w:t>clone(</w:t>
+      </w:r>
+      <w:proofErr w:type="gramEnd"/>
+      <w:r>
+        <w:rPr>
+          <w:rFonts w:ascii="Courier New" w:eastAsia="Times New Roman" w:hAnsi="Courier New" w:cs="Courier New"/>
+          <w:bCs/>
+          <w:sz w:val="20"/>
+          <w:szCs w:val="20"/>
+          <w:lang w:eastAsia="en-IN"/>
+        </w:rPr>
+        <w:t>)</w:t>
+      </w:r>
+      <w:r>
+        <w:rPr>
+          <w:rFonts w:ascii="Times New Roman" w:eastAsia="Times New Roman" w:hAnsi="Times New Roman" w:cs="Times New Roman"/>
+          <w:bCs/>
+          <w:sz w:val="24"/>
+          <w:szCs w:val="24"/>
+          <w:lang w:eastAsia="en-IN"/>
+        </w:rPr>
+        <w:t xml:space="preserve"> on an object that doesn't implement </w:t>
+      </w:r>
+      <w:proofErr w:type="spellStart"/>
+      <w:r>
+        <w:rPr>
+          <w:rFonts w:ascii="Courier New" w:eastAsia="Times New Roman" w:hAnsi="Courier New" w:cs="Courier New"/>
+          <w:bCs/>
+          <w:sz w:val="20"/>
+          <w:szCs w:val="20"/>
+          <w:lang w:eastAsia="en-IN"/>
+        </w:rPr>
+        <w:t>Cloneable</w:t>
+      </w:r>
+      <w:proofErr w:type="spellEnd"/>
+      <w:r>
+        <w:rPr>
+          <w:rFonts w:ascii="Times New Roman" w:eastAsia="Times New Roman" w:hAnsi="Times New Roman" w:cs="Times New Roman"/>
+          <w:bCs/>
+          <w:sz w:val="24"/>
+          <w:szCs w:val="24"/>
+          <w:lang w:eastAsia="en-IN"/>
+        </w:rPr>
+        <w:t xml:space="preserve">, the JVM throws </w:t>
+      </w:r>
+      <w:proofErr w:type="spellStart"/>
+      <w:r>
+        <w:rPr>
+          <w:rFonts w:ascii="Courier New" w:eastAsia="Times New Roman" w:hAnsi="Courier New" w:cs="Courier New"/>
+          <w:b/>
+          <w:bCs/>
+          <w:sz w:val="20"/>
+          <w:szCs w:val="20"/>
+          <w:lang w:eastAsia="en-IN"/>
+        </w:rPr>
+        <w:t>CloneNotSupportedException</w:t>
+      </w:r>
+      <w:proofErr w:type="spellEnd"/>
+    </w:p>
+    <w:p>
+      <w:pPr>
+        <w:spacing w:after="0" w:line="240" w:lineRule="auto"/>
+        <w:ind w:left="720"/>
+        <w:rPr>
+          <w:rFonts w:ascii="Times New Roman" w:eastAsia="Times New Roman" w:hAnsi="Times New Roman" w:cs="Times New Roman"/>
+          <w:sz w:val="24"/>
+          <w:szCs w:val="24"/>
+          <w:lang w:eastAsia="en-IN"/>
+        </w:rPr>
+      </w:pPr>
+      <w:proofErr w:type="gramStart"/>
+      <w:r>
+        <w:rPr>
+          <w:rFonts w:ascii="Times New Roman" w:eastAsia="Times New Roman" w:hAnsi="Symbol" w:cs="Times New Roman"/>
+          <w:sz w:val="24"/>
+          <w:szCs w:val="24"/>
+          <w:lang w:eastAsia="en-IN"/>
+        </w:rPr>
+        <w:t></w:t>
+      </w:r>
+      <w:r>
+        <w:rPr>
+          <w:rFonts w:ascii="Times New Roman" w:eastAsia="Times New Roman" w:hAnsi="Times New Roman" w:cs="Times New Roman"/>
+          <w:sz w:val="24"/>
+          <w:szCs w:val="24"/>
+          <w:lang w:eastAsia="en-IN"/>
+        </w:rPr>
+        <w:t xml:space="preserve">  The</w:t>
+      </w:r>
+      <w:proofErr w:type="gramEnd"/>
+      <w:r>
+        <w:rPr>
+          <w:rFonts w:ascii="Times New Roman" w:eastAsia="Times New Roman" w:hAnsi="Times New Roman" w:cs="Times New Roman"/>
+          <w:sz w:val="24"/>
+          <w:szCs w:val="24"/>
+          <w:lang w:eastAsia="en-IN"/>
+        </w:rPr>
+        <w:t xml:space="preserve"> </w:t>
+      </w:r>
+      <w:proofErr w:type="spellStart"/>
+      <w:r>
+        <w:rPr>
+          <w:rFonts w:ascii="Courier New" w:eastAsia="Times New Roman" w:hAnsi="Courier New" w:cs="Courier New"/>
+          <w:sz w:val="20"/>
+          <w:szCs w:val="20"/>
+          <w:lang w:eastAsia="en-IN"/>
+        </w:rPr>
+        <w:t>Object.clone</w:t>
+      </w:r>
+      <w:proofErr w:type="spellEnd"/>
+      <w:r>
+        <w:rPr>
+          <w:rFonts w:ascii="Courier New" w:eastAsia="Times New Roman" w:hAnsi="Courier New" w:cs="Courier New"/>
+          <w:sz w:val="20"/>
+          <w:szCs w:val="20"/>
+          <w:lang w:eastAsia="en-IN"/>
+        </w:rPr>
+        <w:t>()</w:t>
+      </w:r>
+      <w:r>
+        <w:rPr>
+          <w:rFonts w:ascii="Times New Roman" w:eastAsia="Times New Roman" w:hAnsi="Times New Roman" w:cs="Times New Roman"/>
+          <w:sz w:val="24"/>
+          <w:szCs w:val="24"/>
+          <w:lang w:eastAsia="en-IN"/>
+        </w:rPr>
+        <w:t xml:space="preserve"> method checks </w:t>
+      </w:r>
+      <w:r>
+        <w:rPr>
+          <w:rFonts w:ascii="Times New Roman" w:eastAsia="Times New Roman" w:hAnsi="Times New Roman" w:cs="Times New Roman"/>
+          <w:b/>
+          <w:bCs/>
+          <w:sz w:val="24"/>
+          <w:szCs w:val="24"/>
+          <w:lang w:eastAsia="en-IN"/>
+        </w:rPr>
+        <w:t>at runtime</w:t>
+      </w:r>
+      <w:r>
+        <w:rPr>
+          <w:rFonts w:ascii="Times New Roman" w:eastAsia="Times New Roman" w:hAnsi="Times New Roman" w:cs="Times New Roman"/>
+          <w:sz w:val="24"/>
+          <w:szCs w:val="24"/>
+          <w:lang w:eastAsia="en-IN"/>
+        </w:rPr>
+        <w:t xml:space="preserve"> whether the object implements the </w:t>
+      </w:r>
+      <w:proofErr w:type="spellStart"/>
+      <w:r>
+        <w:rPr>
+          <w:rFonts w:ascii="Courier New" w:eastAsia="Times New Roman" w:hAnsi="Courier New" w:cs="Courier New"/>
+          <w:b/>
+          <w:bCs/>
+          <w:sz w:val="20"/>
+          <w:szCs w:val="20"/>
+          <w:lang w:eastAsia="en-IN"/>
+        </w:rPr>
+        <w:t>Cloneable</w:t>
+      </w:r>
+      <w:proofErr w:type="spellEnd"/>
+      <w:r>
+        <w:rPr>
+          <w:rFonts w:ascii="Times New Roman" w:eastAsia="Times New Roman" w:hAnsi="Times New Roman" w:cs="Times New Roman"/>
+          <w:b/>
+          <w:bCs/>
+          <w:sz w:val="24"/>
+          <w:szCs w:val="24"/>
+          <w:lang w:eastAsia="en-IN"/>
+        </w:rPr>
+        <w:t xml:space="preserve"> marker interface</w:t>
+      </w:r>
+      <w:r>
+        <w:rPr>
+          <w:rFonts w:ascii="Times New Roman" w:eastAsia="Times New Roman" w:hAnsi="Times New Roman" w:cs="Times New Roman"/>
+          <w:sz w:val="24"/>
+          <w:szCs w:val="24"/>
+          <w:lang w:eastAsia="en-IN"/>
+        </w:rPr>
+        <w:t>.</w:t>
+      </w:r>
+    </w:p>
+    <w:p>
+      <w:pPr>
+        <w:spacing w:after="0" w:line="240" w:lineRule="auto"/>
+        <w:ind w:left="720"/>
+        <w:rPr>
+          <w:rFonts w:ascii="Times New Roman" w:eastAsia="Times New Roman" w:hAnsi="Times New Roman" w:cs="Times New Roman"/>
+          <w:sz w:val="24"/>
+          <w:szCs w:val="24"/>
+          <w:lang w:eastAsia="en-IN"/>
+        </w:rPr>
+      </w:pPr>
+      <w:proofErr w:type="gramStart"/>
+      <w:r>
+        <w:rPr>
+          <w:rFonts w:ascii="Times New Roman" w:eastAsia="Times New Roman" w:hAnsi="Symbol" w:cs="Times New Roman"/>
+          <w:sz w:val="24"/>
+          <w:szCs w:val="24"/>
+          <w:lang w:eastAsia="en-IN"/>
+        </w:rPr>
+        <w:t></w:t>
+      </w:r>
+      <w:r>
+        <w:rPr>
+          <w:rFonts w:ascii="Times New Roman" w:eastAsia="Times New Roman" w:hAnsi="Times New Roman" w:cs="Times New Roman"/>
+          <w:sz w:val="24"/>
+          <w:szCs w:val="24"/>
+          <w:lang w:eastAsia="en-IN"/>
+        </w:rPr>
+        <w:t xml:space="preserve">  If</w:t>
+      </w:r>
+      <w:proofErr w:type="gramEnd"/>
+      <w:r>
+        <w:rPr>
+          <w:rFonts w:ascii="Times New Roman" w:eastAsia="Times New Roman" w:hAnsi="Times New Roman" w:cs="Times New Roman"/>
+          <w:sz w:val="24"/>
+          <w:szCs w:val="24"/>
+          <w:lang w:eastAsia="en-IN"/>
+        </w:rPr>
+        <w:t xml:space="preserve"> it </w:t>
+      </w:r>
+      <w:r>
+        <w:rPr>
+          <w:rFonts w:ascii="Times New Roman" w:eastAsia="Times New Roman" w:hAnsi="Times New Roman" w:cs="Times New Roman"/>
+          <w:b/>
+          <w:bCs/>
+          <w:sz w:val="24"/>
+          <w:szCs w:val="24"/>
+          <w:lang w:eastAsia="en-IN"/>
+        </w:rPr>
+        <w:t>doesn't</w:t>
+      </w:r>
+      <w:r>
+        <w:rPr>
+          <w:rFonts w:ascii="Times New Roman" w:eastAsia="Times New Roman" w:hAnsi="Times New Roman" w:cs="Times New Roman"/>
+          <w:sz w:val="24"/>
+          <w:szCs w:val="24"/>
+          <w:lang w:eastAsia="en-IN"/>
+        </w:rPr>
+        <w:t xml:space="preserve">, it considers the class </w:t>
+      </w:r>
+      <w:r>
+        <w:rPr>
+          <w:rFonts w:ascii="Times New Roman" w:eastAsia="Times New Roman" w:hAnsi="Times New Roman" w:cs="Times New Roman"/>
+          <w:b/>
+          <w:bCs/>
+          <w:sz w:val="24"/>
+          <w:szCs w:val="24"/>
+          <w:lang w:eastAsia="en-IN"/>
+        </w:rPr>
+        <w:t>not eligible for cloning</w:t>
+      </w:r>
+      <w:r>
+        <w:rPr>
+          <w:rFonts w:ascii="Times New Roman" w:eastAsia="Times New Roman" w:hAnsi="Times New Roman" w:cs="Times New Roman"/>
+          <w:sz w:val="24"/>
+          <w:szCs w:val="24"/>
+          <w:lang w:eastAsia="en-IN"/>
+        </w:rPr>
+        <w:t>, and throws an exception.</w:t>
+      </w:r>
+    </w:p>
+    <w:p>
+      <w:pPr>
+        <w:spacing w:after="0"/>
+        <w:rPr>
+          <w:sz w:val="24"/>
+        </w:rPr>
+      </w:pPr>
+    </w:p>
+    <w:p>
+      <w:pPr>
+        <w:pStyle w:val="HTMLPreformatted"/>
+        <w:shd w:val="clear" w:color="auto" w:fill="1E1F22"/>
+        <w:rPr>
+          <w:color w:val="BCBEC4"/>
+        </w:rPr>
+      </w:pPr>
+      <w:proofErr w:type="gramStart"/>
+      <w:r>
+        <w:rPr>
+          <w:color w:val="CF8E6D"/>
+        </w:rPr>
+        <w:t>class</w:t>
+      </w:r>
+      <w:proofErr w:type="gramEnd"/>
+      <w:r>
+        <w:rPr>
+          <w:color w:val="CF8E6D"/>
+        </w:rPr>
+        <w:t xml:space="preserve"> </w:t>
+      </w:r>
+      <w:r>
+        <w:rPr>
+          <w:color w:val="BCBEC4"/>
+        </w:rPr>
+        <w:t>Person {</w:t>
+      </w:r>
+      <w:r>
+        <w:rPr>
+          <w:color w:val="BCBEC4"/>
+        </w:rPr>
+        <w:br/>
+        <w:t xml:space="preserve">    </w:t>
+      </w:r>
+      <w:proofErr w:type="spellStart"/>
+      <w:r>
+        <w:rPr>
+          <w:color w:val="CF8E6D"/>
+        </w:rPr>
+        <w:t>int</w:t>
+      </w:r>
+      <w:proofErr w:type="spellEnd"/>
+      <w:r>
+        <w:rPr>
+          <w:color w:val="CF8E6D"/>
+        </w:rPr>
+        <w:t xml:space="preserve"> </w:t>
+      </w:r>
+      <w:r>
+        <w:rPr>
+          <w:color w:val="C77DBB"/>
+        </w:rPr>
+        <w:t xml:space="preserve">age </w:t>
+      </w:r>
+      <w:r>
+        <w:rPr>
+          <w:color w:val="BCBEC4"/>
+        </w:rPr>
+        <w:t xml:space="preserve">= </w:t>
+      </w:r>
+      <w:r>
+        <w:rPr>
+          <w:color w:val="2AACB8"/>
+        </w:rPr>
+        <w:t>25</w:t>
+      </w:r>
+      <w:r>
+        <w:rPr>
+          <w:color w:val="BCBEC4"/>
+        </w:rPr>
+        <w:t>;</w:t>
+      </w:r>
+      <w:r>
+        <w:rPr>
+          <w:color w:val="BCBEC4"/>
+        </w:rPr>
+        <w:br/>
+        <w:t>}</w:t>
+      </w:r>
+      <w:r>
+        <w:rPr>
+          <w:color w:val="BCBEC4"/>
+        </w:rPr>
+        <w:br/>
+      </w:r>
+      <w:r>
+        <w:rPr>
+          <w:color w:val="BCBEC4"/>
+        </w:rPr>
+        <w:br/>
+      </w:r>
+      <w:r>
+        <w:rPr>
+          <w:color w:val="CF8E6D"/>
+        </w:rPr>
+        <w:t xml:space="preserve">public class </w:t>
+      </w:r>
+      <w:r>
+        <w:rPr>
+          <w:color w:val="BCBEC4"/>
+        </w:rPr>
+        <w:t>Test {</w:t>
+      </w:r>
+      <w:r>
+        <w:rPr>
+          <w:color w:val="BCBEC4"/>
+        </w:rPr>
+        <w:br/>
+        <w:t xml:space="preserve">    </w:t>
+      </w:r>
+      <w:r>
+        <w:rPr>
+          <w:color w:val="CF8E6D"/>
+        </w:rPr>
+        <w:t xml:space="preserve">public static void </w:t>
+      </w:r>
+      <w:r>
+        <w:rPr>
+          <w:color w:val="56A8F5"/>
+        </w:rPr>
+        <w:t>main</w:t>
+      </w:r>
+      <w:r>
+        <w:rPr>
+          <w:color w:val="BCBEC4"/>
+        </w:rPr>
+        <w:t xml:space="preserve">(String[] </w:t>
+      </w:r>
+      <w:proofErr w:type="spellStart"/>
+      <w:r>
+        <w:rPr>
+          <w:color w:val="BCBEC4"/>
+        </w:rPr>
+        <w:t>args</w:t>
+      </w:r>
+      <w:proofErr w:type="spellEnd"/>
+      <w:r>
+        <w:rPr>
+          <w:color w:val="BCBEC4"/>
+        </w:rPr>
+        <w:t xml:space="preserve">) </w:t>
+      </w:r>
+      <w:r>
+        <w:rPr>
+          <w:color w:val="CF8E6D"/>
+        </w:rPr>
+        <w:t xml:space="preserve">throws </w:t>
+      </w:r>
+      <w:proofErr w:type="spellStart"/>
+      <w:r>
+        <w:rPr>
+          <w:color w:val="BCBEC4"/>
+        </w:rPr>
+        <w:t>CloneNotSupportedException</w:t>
+      </w:r>
+      <w:proofErr w:type="spellEnd"/>
+      <w:r>
+        <w:rPr>
+          <w:color w:val="BCBEC4"/>
+        </w:rPr>
+        <w:t xml:space="preserve"> {</w:t>
+      </w:r>
+      <w:r>
+        <w:rPr>
+          <w:color w:val="BCBEC4"/>
+        </w:rPr>
+        <w:br/>
+        <w:t xml:space="preserve">        Person p1 = </w:t>
+      </w:r>
+      <w:r>
+        <w:rPr>
+          <w:color w:val="CF8E6D"/>
+        </w:rPr>
+        <w:t xml:space="preserve">new </w:t>
+      </w:r>
+      <w:r>
+        <w:rPr>
+          <w:color w:val="BCBEC4"/>
+        </w:rPr>
+        <w:t>Person();</w:t>
+      </w:r>
+      <w:r>
+        <w:rPr>
+          <w:color w:val="BCBEC4"/>
+        </w:rPr>
+        <w:br/>
+        <w:t xml:space="preserve">        Person p2 = (Person) p1.clone(); </w:t>
+      </w:r>
+      <w:r>
+        <w:rPr>
+          <w:color w:val="7A7E85"/>
+        </w:rPr>
+        <w:t xml:space="preserve">// </w:t>
+      </w:r>
+      <w:r>
+        <w:rPr>
+          <w:rFonts w:ascii="Segoe UI Symbol" w:hAnsi="Segoe UI Symbol" w:cs="Segoe UI Symbol"/>
+          <w:color w:val="7A7E85"/>
+        </w:rPr>
+        <w:t>❌</w:t>
+      </w:r>
+      <w:r>
+        <w:rPr>
+          <w:color w:val="7A7E85"/>
+        </w:rPr>
+        <w:t xml:space="preserve"> Compile-time OK, runtime error</w:t>
+      </w:r>
+      <w:r>
+        <w:rPr>
+          <w:color w:val="7A7E85"/>
+        </w:rPr>
+        <w:br/>
+        <w:t xml:space="preserve">    </w:t>
+      </w:r>
+      <w:r>
+        <w:rPr>
+          <w:color w:val="BCBEC4"/>
+        </w:rPr>
+        <w:t>}</w:t>
+      </w:r>
+      <w:r>
+        <w:rPr>
+          <w:color w:val="BCBEC4"/>
+        </w:rPr>
+        <w:br/>
+        <w:t>}</w:t>
+      </w:r>
+    </w:p>
+    <w:p>
+      <w:pPr>
+        <w:spacing w:after="0"/>
+        <w:rPr>
+          <w:sz w:val="24"/>
+        </w:rPr>
+      </w:pPr>
+    </w:p>
+    <w:p>
+      <w:pPr>
+        <w:spacing w:after="0"/>
+        <w:rPr>
+          <w:sz w:val="24"/>
+        </w:rPr>
+      </w:pPr>
+      <w:r>
+        <w:rPr>
+          <w:sz w:val="24"/>
+        </w:rPr>
+        <w:t xml:space="preserve">Output: </w:t>
+      </w:r>
+      <w:proofErr w:type="spellStart"/>
+      <w:r>
+        <w:rPr>
+          <w:sz w:val="24"/>
+        </w:rPr>
+        <w:t>java.lang.CloneNotSupportedException</w:t>
+      </w:r>
+      <w:proofErr w:type="spellEnd"/>
+    </w:p>
+    <w:p>
+      <w:pPr>
+        <w:pStyle w:val="HTMLPreformatted"/>
+        <w:shd w:val="clear" w:color="auto" w:fill="1E1F22"/>
+        <w:rPr>
+          <w:color w:val="BCBEC4"/>
+        </w:rPr>
+      </w:pPr>
+      <w:r>
+        <w:rPr>
+          <w:color w:val="BCBEC4"/>
+        </w:rPr>
+        <w:lastRenderedPageBreak/>
+        <w:br/>
+      </w:r>
+      <w:r>
+        <w:rPr>
+          <w:color w:val="CF8E6D"/>
+        </w:rPr>
+        <w:t xml:space="preserve">class </w:t>
+      </w:r>
+      <w:r>
+        <w:rPr>
+          <w:color w:val="BCBEC4"/>
+        </w:rPr>
+        <w:t xml:space="preserve">Person </w:t>
+      </w:r>
+      <w:r>
+        <w:rPr>
+          <w:color w:val="CF8E6D"/>
+        </w:rPr>
+        <w:t xml:space="preserve">implements </w:t>
+      </w:r>
+      <w:proofErr w:type="spellStart"/>
+      <w:r>
+        <w:rPr>
+          <w:color w:val="BCBEC4"/>
+        </w:rPr>
+        <w:t>Cloneable</w:t>
+      </w:r>
+      <w:proofErr w:type="spellEnd"/>
+      <w:r>
+        <w:rPr>
+          <w:color w:val="BCBEC4"/>
+        </w:rPr>
+        <w:t>{</w:t>
+      </w:r>
+      <w:r>
+        <w:rPr>
+          <w:color w:val="BCBEC4"/>
+        </w:rPr>
+        <w:br/>
+        <w:t xml:space="preserve">    </w:t>
+      </w:r>
+      <w:proofErr w:type="spellStart"/>
+      <w:r>
+        <w:rPr>
+          <w:color w:val="CF8E6D"/>
+        </w:rPr>
+        <w:t>int</w:t>
+      </w:r>
+      <w:proofErr w:type="spellEnd"/>
+      <w:r>
+        <w:rPr>
+          <w:color w:val="CF8E6D"/>
+        </w:rPr>
+        <w:t xml:space="preserve"> </w:t>
+      </w:r>
+      <w:r>
+        <w:rPr>
+          <w:color w:val="C77DBB"/>
+        </w:rPr>
+        <w:t xml:space="preserve">age </w:t>
+      </w:r>
+      <w:r>
+        <w:rPr>
+          <w:color w:val="BCBEC4"/>
+        </w:rPr>
+        <w:t xml:space="preserve">= </w:t>
+      </w:r>
+      <w:r>
+        <w:rPr>
+          <w:color w:val="2AACB8"/>
+        </w:rPr>
+        <w:t>25</w:t>
+      </w:r>
+      <w:r>
+        <w:rPr>
+          <w:color w:val="BCBEC4"/>
+        </w:rPr>
+        <w:t>;</w:t>
+      </w:r>
+      <w:r>
+        <w:rPr>
+          <w:color w:val="BCBEC4"/>
+        </w:rPr>
+        <w:br/>
+        <w:t xml:space="preserve">    </w:t>
+      </w:r>
+      <w:r>
+        <w:rPr>
+          <w:color w:val="CF8E6D"/>
+        </w:rPr>
+        <w:t xml:space="preserve">public </w:t>
+      </w:r>
+      <w:r>
+        <w:rPr>
+          <w:color w:val="BCBEC4"/>
+        </w:rPr>
+        <w:t xml:space="preserve">Object </w:t>
+      </w:r>
+      <w:r>
+        <w:rPr>
+          <w:color w:val="56A8F5"/>
+        </w:rPr>
+        <w:t>clone</w:t>
+      </w:r>
+      <w:r>
+        <w:rPr>
+          <w:color w:val="BCBEC4"/>
+        </w:rPr>
+        <w:t xml:space="preserve">() </w:t>
+      </w:r>
+      <w:r>
+        <w:rPr>
+          <w:color w:val="CF8E6D"/>
+        </w:rPr>
+        <w:t xml:space="preserve">throws </w:t>
+      </w:r>
+      <w:proofErr w:type="spellStart"/>
+      <w:r>
+        <w:rPr>
+          <w:color w:val="BCBEC4"/>
+        </w:rPr>
+        <w:t>CloneNotSupportedException</w:t>
+      </w:r>
+      <w:proofErr w:type="spellEnd"/>
+      <w:r>
+        <w:rPr>
+          <w:color w:val="BCBEC4"/>
+        </w:rPr>
+        <w:t xml:space="preserve"> {</w:t>
+      </w:r>
+      <w:r>
+        <w:rPr>
+          <w:color w:val="BCBEC4"/>
+        </w:rPr>
+        <w:br/>
+        <w:t xml:space="preserve">        </w:t>
+      </w:r>
+      <w:r>
+        <w:rPr>
+          <w:color w:val="CF8E6D"/>
+        </w:rPr>
+        <w:t xml:space="preserve">return </w:t>
+      </w:r>
+      <w:proofErr w:type="spellStart"/>
+      <w:r>
+        <w:rPr>
+          <w:color w:val="CF8E6D"/>
+        </w:rPr>
+        <w:t>super</w:t>
+      </w:r>
+      <w:r>
+        <w:rPr>
+          <w:color w:val="BCBEC4"/>
+        </w:rPr>
+        <w:t>.clone</w:t>
+      </w:r>
+      <w:proofErr w:type="spellEnd"/>
+      <w:r>
+        <w:rPr>
+          <w:color w:val="BCBEC4"/>
+        </w:rPr>
+        <w:t>();</w:t>
+      </w:r>
+      <w:r>
+        <w:rPr>
+          <w:color w:val="BCBEC4"/>
+        </w:rPr>
+        <w:br/>
+        <w:t xml:space="preserve">    }</w:t>
+      </w:r>
+      <w:r>
+        <w:rPr>
+          <w:color w:val="BCBEC4"/>
+        </w:rPr>
+        <w:br/>
+        <w:t>}</w:t>
+      </w:r>
+      <w:r>
+        <w:rPr>
+          <w:color w:val="BCBEC4"/>
+        </w:rPr>
+        <w:br/>
+      </w:r>
+      <w:r>
+        <w:rPr>
+          <w:color w:val="BCBEC4"/>
+        </w:rPr>
+        <w:br/>
+      </w:r>
+      <w:r>
+        <w:rPr>
+          <w:color w:val="CF8E6D"/>
+        </w:rPr>
+        <w:t xml:space="preserve">public class </w:t>
+      </w:r>
+      <w:r>
+        <w:rPr>
+          <w:color w:val="BCBEC4"/>
+        </w:rPr>
+        <w:t>Test {</w:t>
+      </w:r>
+      <w:r>
+        <w:rPr>
+          <w:color w:val="BCBEC4"/>
+        </w:rPr>
+        <w:br/>
+        <w:t xml:space="preserve">    </w:t>
+      </w:r>
+      <w:r>
+        <w:rPr>
+          <w:color w:val="CF8E6D"/>
+        </w:rPr>
+        <w:t xml:space="preserve">public static void </w:t>
+      </w:r>
+      <w:r>
+        <w:rPr>
+          <w:color w:val="56A8F5"/>
+        </w:rPr>
+        <w:t>main</w:t>
+      </w:r>
+      <w:r>
+        <w:rPr>
+          <w:color w:val="BCBEC4"/>
+        </w:rPr>
+        <w:t xml:space="preserve">(String[] </w:t>
+      </w:r>
+      <w:proofErr w:type="spellStart"/>
+      <w:r>
+        <w:rPr>
+          <w:color w:val="BCBEC4"/>
+        </w:rPr>
+        <w:t>args</w:t>
+      </w:r>
+      <w:proofErr w:type="spellEnd"/>
+      <w:r>
+        <w:rPr>
+          <w:color w:val="BCBEC4"/>
+        </w:rPr>
+        <w:t xml:space="preserve">) </w:t>
+      </w:r>
+      <w:r>
+        <w:rPr>
+          <w:color w:val="CF8E6D"/>
+        </w:rPr>
+        <w:t xml:space="preserve">throws </w:t>
+      </w:r>
+      <w:proofErr w:type="spellStart"/>
+      <w:r>
+        <w:rPr>
+          <w:color w:val="BCBEC4"/>
+        </w:rPr>
+        <w:t>CloneNotSupportedException</w:t>
+      </w:r>
+      <w:proofErr w:type="spellEnd"/>
+      <w:r>
+        <w:rPr>
+          <w:color w:val="BCBEC4"/>
+        </w:rPr>
+        <w:t xml:space="preserve"> {</w:t>
+      </w:r>
+      <w:r>
+        <w:rPr>
+          <w:color w:val="BCBEC4"/>
+        </w:rPr>
+        <w:br/>
+        <w:t xml:space="preserve">        Person p1 = </w:t>
+      </w:r>
+      <w:r>
+        <w:rPr>
+          <w:color w:val="CF8E6D"/>
+        </w:rPr>
+        <w:t xml:space="preserve">new </w:t>
+      </w:r>
+      <w:r>
+        <w:rPr>
+          <w:color w:val="BCBEC4"/>
+        </w:rPr>
+        <w:t>Person();</w:t>
+      </w:r>
+      <w:r>
+        <w:rPr>
+          <w:color w:val="BCBEC4"/>
+        </w:rPr>
+        <w:br/>
+        <w:t xml:space="preserve">        Person p2 = (Person) p1.clone(); </w:t>
+      </w:r>
+      <w:r>
+        <w:rPr>
+          <w:color w:val="7A7E85"/>
+        </w:rPr>
+        <w:t xml:space="preserve">// </w:t>
+      </w:r>
+      <w:r>
+        <w:rPr>
+          <w:rFonts w:ascii="Segoe UI Symbol" w:hAnsi="Segoe UI Symbol" w:cs="Segoe UI Symbol"/>
+          <w:color w:val="7A7E85"/>
+        </w:rPr>
+        <w:t>❌</w:t>
+      </w:r>
+      <w:r>
+        <w:rPr>
+          <w:color w:val="7A7E85"/>
+        </w:rPr>
+        <w:t xml:space="preserve"> Compile-time OK, runtime error</w:t>
+      </w:r>
+      <w:r>
+        <w:rPr>
+          <w:color w:val="7A7E85"/>
+        </w:rPr>
+        <w:br/>
+        <w:t xml:space="preserve">        </w:t>
+      </w:r>
+      <w:proofErr w:type="spellStart"/>
+      <w:r>
+        <w:rPr>
+          <w:color w:val="BCBEC4"/>
+        </w:rPr>
+        <w:t>System.</w:t>
+      </w:r>
+      <w:r>
+        <w:rPr>
+          <w:i/>
+          <w:iCs/>
+          <w:color w:val="C77DBB"/>
+        </w:rPr>
+        <w:t>out</w:t>
+      </w:r>
+      <w:r>
+        <w:rPr>
+          <w:color w:val="BCBEC4"/>
+        </w:rPr>
+        <w:t>.println</w:t>
+      </w:r>
+      <w:proofErr w:type="spellEnd"/>
+      <w:r>
+        <w:rPr>
+          <w:color w:val="BCBEC4"/>
+        </w:rPr>
+        <w:t>(p2.</w:t>
+      </w:r>
+      <w:r>
+        <w:rPr>
+          <w:color w:val="C77DBB"/>
+        </w:rPr>
+        <w:t>age</w:t>
+      </w:r>
+      <w:r>
+        <w:rPr>
+          <w:color w:val="BCBEC4"/>
+        </w:rPr>
+        <w:t>);</w:t>
+      </w:r>
+      <w:r>
+        <w:rPr>
+          <w:color w:val="BCBEC4"/>
+        </w:rPr>
+        <w:br/>
+        <w:t xml:space="preserve">    }</w:t>
+      </w:r>
+      <w:r>
+        <w:rPr>
+          <w:color w:val="BCBEC4"/>
+        </w:rPr>
+        <w:br/>
+        <w:t>}</w:t>
+      </w:r>
+    </w:p>
+    <w:p>
+      <w:pPr>
+        <w:pStyle w:val="HTMLPreformatted"/>
+        <w:shd w:val="clear" w:color="auto" w:fill="1E1F22"/>
+        <w:rPr>
+          <w:color w:val="BCBEC4"/>
+        </w:rPr>
+      </w:pPr>
+    </w:p>
+    <w:p>
+      <w:pPr>
+        <w:spacing w:after="0"/>
+        <w:rPr>
+          <w:sz w:val="24"/>
+        </w:rPr>
+      </w:pPr>
+    </w:p>
+    <w:p>
+      <w:pPr>
+        <w:spacing w:after="0"/>
+        <w:rPr>
+          <w:sz w:val="24"/>
+        </w:rPr>
+      </w:pPr>
+      <w:r>
+        <w:t xml:space="preserve">Even though </w:t>
+      </w:r>
+      <w:proofErr w:type="gramStart"/>
+      <w:r>
+        <w:rPr>
+          <w:rStyle w:val="HTMLCode"/>
+          <w:rFonts w:eastAsiaTheme="majorEastAsia"/>
+        </w:rPr>
+        <w:t>clone(</w:t>
+      </w:r>
+      <w:proofErr w:type="gramEnd"/>
+      <w:r>
+        <w:rPr>
+          <w:rStyle w:val="HTMLCode"/>
+          <w:rFonts w:eastAsiaTheme="majorEastAsia"/>
+        </w:rPr>
+        <w:t>)</w:t>
+      </w:r>
+      <w:r>
+        <w:t xml:space="preserve"> exists in </w:t>
+      </w:r>
+      <w:r>
+        <w:rPr>
+          <w:rStyle w:val="HTMLCode"/>
+          <w:rFonts w:eastAsiaTheme="majorEastAsia"/>
+        </w:rPr>
+        <w:t>Object</w:t>
+      </w:r>
+      <w:r>
+        <w:t xml:space="preserve">, only classes that </w:t>
+      </w:r>
+      <w:r>
+        <w:rPr>
+          <w:rStyle w:val="Strong"/>
+        </w:rPr>
+        <w:t xml:space="preserve">implement </w:t>
+      </w:r>
+      <w:proofErr w:type="spellStart"/>
+      <w:r>
+        <w:rPr>
+          <w:rStyle w:val="HTMLCode"/>
+          <w:rFonts w:eastAsiaTheme="majorEastAsia"/>
+          <w:b/>
+          <w:bCs/>
+        </w:rPr>
+        <w:t>Cloneable</w:t>
+      </w:r>
+      <w:proofErr w:type="spellEnd"/>
+      <w:r>
+        <w:t xml:space="preserve"> are allowed to be cloned.</w:t>
+      </w:r>
+      <w:r>
+        <w:br/>
+        <w:t xml:space="preserve">The </w:t>
+      </w:r>
+      <w:proofErr w:type="spellStart"/>
+      <w:r>
+        <w:rPr>
+          <w:rStyle w:val="HTMLCode"/>
+          <w:rFonts w:eastAsiaTheme="majorEastAsia"/>
+        </w:rPr>
+        <w:t>Cloneable</w:t>
+      </w:r>
+      <w:proofErr w:type="spellEnd"/>
+      <w:r>
+        <w:t xml:space="preserve"> interface acts as a </w:t>
+      </w:r>
+      <w:r>
+        <w:rPr>
+          <w:rStyle w:val="Strong"/>
+        </w:rPr>
+        <w:t>marker to signal cloning is safe</w:t>
+      </w:r>
+      <w:r>
+        <w:t xml:space="preserve"> for that class.</w:t>
+      </w:r>
+      <w:bookmarkStart w:id="0" w:name="_GoBack"/>
+      <w:bookmarkEnd w:id="0"/>
+    </w:p>
     <w:sectPr>
       <w:pgSz w:w="11906" w:h="16838"/>
       <w:pgMar w:top="720" w:right="720" w:bottom="720" w:left="720" w:header="708" w:footer="708" w:gutter="0"/>
@@ -3801,9 +10665,809 @@
 </w:document>
 </file>
 
+<file path=word/endnotes.xml><?xml version="1.0" encoding="utf-8"?>
+<w:endnotes xmlns:wpc="http://schemas.microsoft.com/office/word/2010/wordprocessingCanvas" xmlns:cx="http://schemas.microsoft.com/office/drawing/2014/chartex" xmlns:cx1="http://schemas.microsoft.com/office/drawing/2015/9/8/chartex" xmlns:mc="http://schemas.openxmlformats.org/markup-compatibility/2006" xmlns:o="urn:schemas-microsoft-com:office:office" xmlns:r="http://schemas.openxmlformats.org/officeDocument/2006/relationships" xmlns:m="http://schemas.openxmlformats.org/officeDocument/2006/math" xmlns:v="urn:schemas-microsoft-com:vml" xmlns:wp14="http://schemas.microsoft.com/office/word/2010/wordprocessingDrawing" xmlns:wp="http://schemas.openxmlformats.org/drawingml/2006/wordprocessingDrawing" xmlns:w10="urn:schemas-microsoft-com:office:word" xmlns:w="http://schemas.openxmlformats.org/wordprocessingml/2006/main" xmlns:w14="http://schemas.microsoft.com/office/word/2010/wordml" xmlns:w15="http://schemas.microsoft.com/office/word/2012/wordml" xmlns:w16se="http://schemas.microsoft.com/office/word/2015/wordml/symex" xmlns:wpg="http://schemas.microsoft.com/office/word/2010/wordprocessingGroup" xmlns:wpi="http://schemas.microsoft.com/office/word/2010/wordprocessingInk" xmlns:wne="http://schemas.microsoft.com/office/word/2006/wordml" xmlns:wps="http://schemas.microsoft.com/office/word/2010/wordprocessingShape" mc:Ignorable="w14 w15 w16se wp14">
+  <w:endnote w:type="separator" w:id="-1">
+    <w:p>
+      <w:pPr>
+        <w:spacing w:after="0" w:line="240" w:lineRule="auto"/>
+      </w:pPr>
+      <w:r>
+        <w:separator/>
+      </w:r>
+    </w:p>
+  </w:endnote>
+  <w:endnote w:type="continuationSeparator" w:id="0">
+    <w:p>
+      <w:pPr>
+        <w:spacing w:after="0" w:line="240" w:lineRule="auto"/>
+      </w:pPr>
+      <w:r>
+        <w:continuationSeparator/>
+      </w:r>
+    </w:p>
+  </w:endnote>
+</w:endnotes>
+</file>
+
+<file path=word/footnotes.xml><?xml version="1.0" encoding="utf-8"?>
+<w:footnotes xmlns:wpc="http://schemas.microsoft.com/office/word/2010/wordprocessingCanvas" xmlns:cx="http://schemas.microsoft.com/office/drawing/2014/chartex" xmlns:cx1="http://schemas.microsoft.com/office/drawing/2015/9/8/chartex" xmlns:mc="http://schemas.openxmlformats.org/markup-compatibility/2006" xmlns:o="urn:schemas-microsoft-com:office:office" xmlns:r="http://schemas.openxmlformats.org/officeDocument/2006/relationships" xmlns:m="http://schemas.openxmlformats.org/officeDocument/2006/math" xmlns:v="urn:schemas-microsoft-com:vml" xmlns:wp14="http://schemas.microsoft.com/office/word/2010/wordprocessingDrawing" xmlns:wp="http://schemas.openxmlformats.org/drawingml/2006/wordprocessingDrawing" xmlns:w10="urn:schemas-microsoft-com:office:word" xmlns:w="http://schemas.openxmlformats.org/wordprocessingml/2006/main" xmlns:w14="http://schemas.microsoft.com/office/word/2010/wordml" xmlns:w15="http://schemas.microsoft.com/office/word/2012/wordml" xmlns:w16se="http://schemas.microsoft.com/office/word/2015/wordml/symex" xmlns:wpg="http://schemas.microsoft.com/office/word/2010/wordprocessingGroup" xmlns:wpi="http://schemas.microsoft.com/office/word/2010/wordprocessingInk" xmlns:wne="http://schemas.microsoft.com/office/word/2006/wordml" xmlns:wps="http://schemas.microsoft.com/office/word/2010/wordprocessingShape" mc:Ignorable="w14 w15 w16se wp14">
+  <w:footnote w:type="separator" w:id="-1">
+    <w:p>
+      <w:pPr>
+        <w:spacing w:after="0" w:line="240" w:lineRule="auto"/>
+      </w:pPr>
+      <w:r>
+        <w:separator/>
+      </w:r>
+    </w:p>
+  </w:footnote>
+  <w:footnote w:type="continuationSeparator" w:id="0">
+    <w:p>
+      <w:pPr>
+        <w:spacing w:after="0" w:line="240" w:lineRule="auto"/>
+      </w:pPr>
+      <w:r>
+        <w:continuationSeparator/>
+      </w:r>
+    </w:p>
+  </w:footnote>
+</w:footnotes>
+</file>
+
 <file path=word/numbering.xml><?xml version="1.0" encoding="utf-8"?>
 <w:numbering xmlns:wpc="http://schemas.microsoft.com/office/word/2010/wordprocessingCanvas" xmlns:cx="http://schemas.microsoft.com/office/drawing/2014/chartex" xmlns:cx1="http://schemas.microsoft.com/office/drawing/2015/9/8/chartex" xmlns:mc="http://schemas.openxmlformats.org/markup-compatibility/2006" xmlns:o="urn:schemas-microsoft-com:office:office" xmlns:r="http://schemas.openxmlformats.org/officeDocument/2006/relationships" xmlns:m="http://schemas.openxmlformats.org/officeDocument/2006/math" xmlns:v="urn:schemas-microsoft-com:vml" xmlns:wp14="http://schemas.microsoft.com/office/word/2010/wordprocessingDrawing" xmlns:wp="http://schemas.openxmlformats.org/drawingml/2006/wordprocessingDrawing" xmlns:w10="urn:schemas-microsoft-com:office:word" xmlns:w="http://schemas.openxmlformats.org/wordprocessingml/2006/main" xmlns:w14="http://schemas.microsoft.com/office/word/2010/wordml" xmlns:w15="http://schemas.microsoft.com/office/word/2012/wordml" xmlns:w16se="http://schemas.microsoft.com/office/word/2015/wordml/symex" xmlns:wpg="http://schemas.microsoft.com/office/word/2010/wordprocessingGroup" xmlns:wpi="http://schemas.microsoft.com/office/word/2010/wordprocessingInk" xmlns:wne="http://schemas.microsoft.com/office/word/2006/wordml" xmlns:wps="http://schemas.microsoft.com/office/word/2010/wordprocessingShape" mc:Ignorable="w14 w15 w16se wp14">
   <w:abstractNum w:abstractNumId="0" w15:restartNumberingAfterBreak="0">
+    <w:nsid w:val="02C2686D"/>
+    <w:multiLevelType w:val="multilevel"/>
+    <w:tmpl w:val="C2E8EB22"/>
+    <w:lvl w:ilvl="0">
+      <w:start w:val="1"/>
+      <w:numFmt w:val="decimal"/>
+      <w:lvlText w:val="%1."/>
+      <w:lvlJc w:val="left"/>
+      <w:pPr>
+        <w:tabs>
+          <w:tab w:val="num" w:pos="720"/>
+        </w:tabs>
+        <w:ind w:left="720" w:hanging="360"/>
+      </w:pPr>
+    </w:lvl>
+    <w:lvl w:ilvl="1" w:tentative="1">
+      <w:start w:val="1"/>
+      <w:numFmt w:val="decimal"/>
+      <w:lvlText w:val="%2."/>
+      <w:lvlJc w:val="left"/>
+      <w:pPr>
+        <w:tabs>
+          <w:tab w:val="num" w:pos="1440"/>
+        </w:tabs>
+        <w:ind w:left="1440" w:hanging="360"/>
+      </w:pPr>
+    </w:lvl>
+    <w:lvl w:ilvl="2" w:tentative="1">
+      <w:start w:val="1"/>
+      <w:numFmt w:val="decimal"/>
+      <w:lvlText w:val="%3."/>
+      <w:lvlJc w:val="left"/>
+      <w:pPr>
+        <w:tabs>
+          <w:tab w:val="num" w:pos="2160"/>
+        </w:tabs>
+        <w:ind w:left="2160" w:hanging="360"/>
+      </w:pPr>
+    </w:lvl>
+    <w:lvl w:ilvl="3" w:tentative="1">
+      <w:start w:val="1"/>
+      <w:numFmt w:val="decimal"/>
+      <w:lvlText w:val="%4."/>
+      <w:lvlJc w:val="left"/>
+      <w:pPr>
+        <w:tabs>
+          <w:tab w:val="num" w:pos="2880"/>
+        </w:tabs>
+        <w:ind w:left="2880" w:hanging="360"/>
+      </w:pPr>
+    </w:lvl>
+    <w:lvl w:ilvl="4" w:tentative="1">
+      <w:start w:val="1"/>
+      <w:numFmt w:val="decimal"/>
+      <w:lvlText w:val="%5."/>
+      <w:lvlJc w:val="left"/>
+      <w:pPr>
+        <w:tabs>
+          <w:tab w:val="num" w:pos="3600"/>
+        </w:tabs>
+        <w:ind w:left="3600" w:hanging="360"/>
+      </w:pPr>
+    </w:lvl>
+    <w:lvl w:ilvl="5" w:tentative="1">
+      <w:start w:val="1"/>
+      <w:numFmt w:val="decimal"/>
+      <w:lvlText w:val="%6."/>
+      <w:lvlJc w:val="left"/>
+      <w:pPr>
+        <w:tabs>
+          <w:tab w:val="num" w:pos="4320"/>
+        </w:tabs>
+        <w:ind w:left="4320" w:hanging="360"/>
+      </w:pPr>
+    </w:lvl>
+    <w:lvl w:ilvl="6" w:tentative="1">
+      <w:start w:val="1"/>
+      <w:numFmt w:val="decimal"/>
+      <w:lvlText w:val="%7."/>
+      <w:lvlJc w:val="left"/>
+      <w:pPr>
+        <w:tabs>
+          <w:tab w:val="num" w:pos="5040"/>
+        </w:tabs>
+        <w:ind w:left="5040" w:hanging="360"/>
+      </w:pPr>
+    </w:lvl>
+    <w:lvl w:ilvl="7" w:tentative="1">
+      <w:start w:val="1"/>
+      <w:numFmt w:val="decimal"/>
+      <w:lvlText w:val="%8."/>
+      <w:lvlJc w:val="left"/>
+      <w:pPr>
+        <w:tabs>
+          <w:tab w:val="num" w:pos="5760"/>
+        </w:tabs>
+        <w:ind w:left="5760" w:hanging="360"/>
+      </w:pPr>
+    </w:lvl>
+    <w:lvl w:ilvl="8" w:tentative="1">
+      <w:start w:val="1"/>
+      <w:numFmt w:val="decimal"/>
+      <w:lvlText w:val="%9."/>
+      <w:lvlJc w:val="left"/>
+      <w:pPr>
+        <w:tabs>
+          <w:tab w:val="num" w:pos="6480"/>
+        </w:tabs>
+        <w:ind w:left="6480" w:hanging="360"/>
+      </w:pPr>
+    </w:lvl>
+  </w:abstractNum>
+  <w:abstractNum w:abstractNumId="1" w15:restartNumberingAfterBreak="0">
+    <w:nsid w:val="03EA5FE7"/>
+    <w:multiLevelType w:val="multilevel"/>
+    <w:tmpl w:val="BE382462"/>
+    <w:lvl w:ilvl="0">
+      <w:start w:val="1"/>
+      <w:numFmt w:val="decimal"/>
+      <w:lvlText w:val="%1."/>
+      <w:lvlJc w:val="left"/>
+      <w:pPr>
+        <w:tabs>
+          <w:tab w:val="num" w:pos="720"/>
+        </w:tabs>
+        <w:ind w:left="720" w:hanging="360"/>
+      </w:pPr>
+    </w:lvl>
+    <w:lvl w:ilvl="1" w:tentative="1">
+      <w:start w:val="1"/>
+      <w:numFmt w:val="decimal"/>
+      <w:lvlText w:val="%2."/>
+      <w:lvlJc w:val="left"/>
+      <w:pPr>
+        <w:tabs>
+          <w:tab w:val="num" w:pos="1440"/>
+        </w:tabs>
+        <w:ind w:left="1440" w:hanging="360"/>
+      </w:pPr>
+    </w:lvl>
+    <w:lvl w:ilvl="2" w:tentative="1">
+      <w:start w:val="1"/>
+      <w:numFmt w:val="decimal"/>
+      <w:lvlText w:val="%3."/>
+      <w:lvlJc w:val="left"/>
+      <w:pPr>
+        <w:tabs>
+          <w:tab w:val="num" w:pos="2160"/>
+        </w:tabs>
+        <w:ind w:left="2160" w:hanging="360"/>
+      </w:pPr>
+    </w:lvl>
+    <w:lvl w:ilvl="3" w:tentative="1">
+      <w:start w:val="1"/>
+      <w:numFmt w:val="decimal"/>
+      <w:lvlText w:val="%4."/>
+      <w:lvlJc w:val="left"/>
+      <w:pPr>
+        <w:tabs>
+          <w:tab w:val="num" w:pos="2880"/>
+        </w:tabs>
+        <w:ind w:left="2880" w:hanging="360"/>
+      </w:pPr>
+    </w:lvl>
+    <w:lvl w:ilvl="4" w:tentative="1">
+      <w:start w:val="1"/>
+      <w:numFmt w:val="decimal"/>
+      <w:lvlText w:val="%5."/>
+      <w:lvlJc w:val="left"/>
+      <w:pPr>
+        <w:tabs>
+          <w:tab w:val="num" w:pos="3600"/>
+        </w:tabs>
+        <w:ind w:left="3600" w:hanging="360"/>
+      </w:pPr>
+    </w:lvl>
+    <w:lvl w:ilvl="5" w:tentative="1">
+      <w:start w:val="1"/>
+      <w:numFmt w:val="decimal"/>
+      <w:lvlText w:val="%6."/>
+      <w:lvlJc w:val="left"/>
+      <w:pPr>
+        <w:tabs>
+          <w:tab w:val="num" w:pos="4320"/>
+        </w:tabs>
+        <w:ind w:left="4320" w:hanging="360"/>
+      </w:pPr>
+    </w:lvl>
+    <w:lvl w:ilvl="6" w:tentative="1">
+      <w:start w:val="1"/>
+      <w:numFmt w:val="decimal"/>
+      <w:lvlText w:val="%7."/>
+      <w:lvlJc w:val="left"/>
+      <w:pPr>
+        <w:tabs>
+          <w:tab w:val="num" w:pos="5040"/>
+        </w:tabs>
+        <w:ind w:left="5040" w:hanging="360"/>
+      </w:pPr>
+    </w:lvl>
+    <w:lvl w:ilvl="7" w:tentative="1">
+      <w:start w:val="1"/>
+      <w:numFmt w:val="decimal"/>
+      <w:lvlText w:val="%8."/>
+      <w:lvlJc w:val="left"/>
+      <w:pPr>
+        <w:tabs>
+          <w:tab w:val="num" w:pos="5760"/>
+        </w:tabs>
+        <w:ind w:left="5760" w:hanging="360"/>
+      </w:pPr>
+    </w:lvl>
+    <w:lvl w:ilvl="8" w:tentative="1">
+      <w:start w:val="1"/>
+      <w:numFmt w:val="decimal"/>
+      <w:lvlText w:val="%9."/>
+      <w:lvlJc w:val="left"/>
+      <w:pPr>
+        <w:tabs>
+          <w:tab w:val="num" w:pos="6480"/>
+        </w:tabs>
+        <w:ind w:left="6480" w:hanging="360"/>
+      </w:pPr>
+    </w:lvl>
+  </w:abstractNum>
+  <w:abstractNum w:abstractNumId="2" w15:restartNumberingAfterBreak="0">
+    <w:nsid w:val="129642E2"/>
+    <w:multiLevelType w:val="multilevel"/>
+    <w:tmpl w:val="1F4E49BA"/>
+    <w:lvl w:ilvl="0">
+      <w:start w:val="1"/>
+      <w:numFmt w:val="bullet"/>
+      <w:lvlText w:val=""/>
+      <w:lvlJc w:val="left"/>
+      <w:pPr>
+        <w:tabs>
+          <w:tab w:val="num" w:pos="720"/>
+        </w:tabs>
+        <w:ind w:left="720" w:hanging="360"/>
+      </w:pPr>
+      <w:rPr>
+        <w:rFonts w:ascii="Symbol" w:hAnsi="Symbol" w:hint="default"/>
+        <w:sz w:val="20"/>
+      </w:rPr>
+    </w:lvl>
+    <w:lvl w:ilvl="1" w:tentative="1">
+      <w:start w:val="1"/>
+      <w:numFmt w:val="bullet"/>
+      <w:lvlText w:val="o"/>
+      <w:lvlJc w:val="left"/>
+      <w:pPr>
+        <w:tabs>
+          <w:tab w:val="num" w:pos="1440"/>
+        </w:tabs>
+        <w:ind w:left="1440" w:hanging="360"/>
+      </w:pPr>
+      <w:rPr>
+        <w:rFonts w:ascii="Courier New" w:hAnsi="Courier New" w:hint="default"/>
+        <w:sz w:val="20"/>
+      </w:rPr>
+    </w:lvl>
+    <w:lvl w:ilvl="2" w:tentative="1">
+      <w:start w:val="1"/>
+      <w:numFmt w:val="bullet"/>
+      <w:lvlText w:val=""/>
+      <w:lvlJc w:val="left"/>
+      <w:pPr>
+        <w:tabs>
+          <w:tab w:val="num" w:pos="2160"/>
+        </w:tabs>
+        <w:ind w:left="2160" w:hanging="360"/>
+      </w:pPr>
+      <w:rPr>
+        <w:rFonts w:ascii="Wingdings" w:hAnsi="Wingdings" w:hint="default"/>
+        <w:sz w:val="20"/>
+      </w:rPr>
+    </w:lvl>
+    <w:lvl w:ilvl="3" w:tentative="1">
+      <w:start w:val="1"/>
+      <w:numFmt w:val="bullet"/>
+      <w:lvlText w:val=""/>
+      <w:lvlJc w:val="left"/>
+      <w:pPr>
+        <w:tabs>
+          <w:tab w:val="num" w:pos="2880"/>
+        </w:tabs>
+        <w:ind w:left="2880" w:hanging="360"/>
+      </w:pPr>
+      <w:rPr>
+        <w:rFonts w:ascii="Wingdings" w:hAnsi="Wingdings" w:hint="default"/>
+        <w:sz w:val="20"/>
+      </w:rPr>
+    </w:lvl>
+    <w:lvl w:ilvl="4" w:tentative="1">
+      <w:start w:val="1"/>
+      <w:numFmt w:val="bullet"/>
+      <w:lvlText w:val=""/>
+      <w:lvlJc w:val="left"/>
+      <w:pPr>
+        <w:tabs>
+          <w:tab w:val="num" w:pos="3600"/>
+        </w:tabs>
+        <w:ind w:left="3600" w:hanging="360"/>
+      </w:pPr>
+      <w:rPr>
+        <w:rFonts w:ascii="Wingdings" w:hAnsi="Wingdings" w:hint="default"/>
+        <w:sz w:val="20"/>
+      </w:rPr>
+    </w:lvl>
+    <w:lvl w:ilvl="5" w:tentative="1">
+      <w:start w:val="1"/>
+      <w:numFmt w:val="bullet"/>
+      <w:lvlText w:val=""/>
+      <w:lvlJc w:val="left"/>
+      <w:pPr>
+        <w:tabs>
+          <w:tab w:val="num" w:pos="4320"/>
+        </w:tabs>
+        <w:ind w:left="4320" w:hanging="360"/>
+      </w:pPr>
+      <w:rPr>
+        <w:rFonts w:ascii="Wingdings" w:hAnsi="Wingdings" w:hint="default"/>
+        <w:sz w:val="20"/>
+      </w:rPr>
+    </w:lvl>
+    <w:lvl w:ilvl="6" w:tentative="1">
+      <w:start w:val="1"/>
+      <w:numFmt w:val="bullet"/>
+      <w:lvlText w:val=""/>
+      <w:lvlJc w:val="left"/>
+      <w:pPr>
+        <w:tabs>
+          <w:tab w:val="num" w:pos="5040"/>
+        </w:tabs>
+        <w:ind w:left="5040" w:hanging="360"/>
+      </w:pPr>
+      <w:rPr>
+        <w:rFonts w:ascii="Wingdings" w:hAnsi="Wingdings" w:hint="default"/>
+        <w:sz w:val="20"/>
+      </w:rPr>
+    </w:lvl>
+    <w:lvl w:ilvl="7" w:tentative="1">
+      <w:start w:val="1"/>
+      <w:numFmt w:val="bullet"/>
+      <w:lvlText w:val=""/>
+      <w:lvlJc w:val="left"/>
+      <w:pPr>
+        <w:tabs>
+          <w:tab w:val="num" w:pos="5760"/>
+        </w:tabs>
+        <w:ind w:left="5760" w:hanging="360"/>
+      </w:pPr>
+      <w:rPr>
+        <w:rFonts w:ascii="Wingdings" w:hAnsi="Wingdings" w:hint="default"/>
+        <w:sz w:val="20"/>
+      </w:rPr>
+    </w:lvl>
+    <w:lvl w:ilvl="8" w:tentative="1">
+      <w:start w:val="1"/>
+      <w:numFmt w:val="bullet"/>
+      <w:lvlText w:val=""/>
+      <w:lvlJc w:val="left"/>
+      <w:pPr>
+        <w:tabs>
+          <w:tab w:val="num" w:pos="6480"/>
+        </w:tabs>
+        <w:ind w:left="6480" w:hanging="360"/>
+      </w:pPr>
+      <w:rPr>
+        <w:rFonts w:ascii="Wingdings" w:hAnsi="Wingdings" w:hint="default"/>
+        <w:sz w:val="20"/>
+      </w:rPr>
+    </w:lvl>
+  </w:abstractNum>
+  <w:abstractNum w:abstractNumId="3" w15:restartNumberingAfterBreak="0">
+    <w:nsid w:val="15214837"/>
+    <w:multiLevelType w:val="multilevel"/>
+    <w:tmpl w:val="5552A1BC"/>
+    <w:lvl w:ilvl="0">
+      <w:start w:val="1"/>
+      <w:numFmt w:val="bullet"/>
+      <w:lvlText w:val=""/>
+      <w:lvlJc w:val="left"/>
+      <w:pPr>
+        <w:tabs>
+          <w:tab w:val="num" w:pos="720"/>
+        </w:tabs>
+        <w:ind w:left="720" w:hanging="360"/>
+      </w:pPr>
+      <w:rPr>
+        <w:rFonts w:ascii="Symbol" w:hAnsi="Symbol" w:hint="default"/>
+        <w:sz w:val="20"/>
+      </w:rPr>
+    </w:lvl>
+    <w:lvl w:ilvl="1" w:tentative="1">
+      <w:start w:val="1"/>
+      <w:numFmt w:val="bullet"/>
+      <w:lvlText w:val="o"/>
+      <w:lvlJc w:val="left"/>
+      <w:pPr>
+        <w:tabs>
+          <w:tab w:val="num" w:pos="1440"/>
+        </w:tabs>
+        <w:ind w:left="1440" w:hanging="360"/>
+      </w:pPr>
+      <w:rPr>
+        <w:rFonts w:ascii="Courier New" w:hAnsi="Courier New" w:hint="default"/>
+        <w:sz w:val="20"/>
+      </w:rPr>
+    </w:lvl>
+    <w:lvl w:ilvl="2" w:tentative="1">
+      <w:start w:val="1"/>
+      <w:numFmt w:val="bullet"/>
+      <w:lvlText w:val=""/>
+      <w:lvlJc w:val="left"/>
+      <w:pPr>
+        <w:tabs>
+          <w:tab w:val="num" w:pos="2160"/>
+        </w:tabs>
+        <w:ind w:left="2160" w:hanging="360"/>
+      </w:pPr>
+      <w:rPr>
+        <w:rFonts w:ascii="Wingdings" w:hAnsi="Wingdings" w:hint="default"/>
+        <w:sz w:val="20"/>
+      </w:rPr>
+    </w:lvl>
+    <w:lvl w:ilvl="3" w:tentative="1">
+      <w:start w:val="1"/>
+      <w:numFmt w:val="bullet"/>
+      <w:lvlText w:val=""/>
+      <w:lvlJc w:val="left"/>
+      <w:pPr>
+        <w:tabs>
+          <w:tab w:val="num" w:pos="2880"/>
+        </w:tabs>
+        <w:ind w:left="2880" w:hanging="360"/>
+      </w:pPr>
+      <w:rPr>
+        <w:rFonts w:ascii="Wingdings" w:hAnsi="Wingdings" w:hint="default"/>
+        <w:sz w:val="20"/>
+      </w:rPr>
+    </w:lvl>
+    <w:lvl w:ilvl="4" w:tentative="1">
+      <w:start w:val="1"/>
+      <w:numFmt w:val="bullet"/>
+      <w:lvlText w:val=""/>
+      <w:lvlJc w:val="left"/>
+      <w:pPr>
+        <w:tabs>
+          <w:tab w:val="num" w:pos="3600"/>
+        </w:tabs>
+        <w:ind w:left="3600" w:hanging="360"/>
+      </w:pPr>
+      <w:rPr>
+        <w:rFonts w:ascii="Wingdings" w:hAnsi="Wingdings" w:hint="default"/>
+        <w:sz w:val="20"/>
+      </w:rPr>
+    </w:lvl>
+    <w:lvl w:ilvl="5" w:tentative="1">
+      <w:start w:val="1"/>
+      <w:numFmt w:val="bullet"/>
+      <w:lvlText w:val=""/>
+      <w:lvlJc w:val="left"/>
+      <w:pPr>
+        <w:tabs>
+          <w:tab w:val="num" w:pos="4320"/>
+        </w:tabs>
+        <w:ind w:left="4320" w:hanging="360"/>
+      </w:pPr>
+      <w:rPr>
+        <w:rFonts w:ascii="Wingdings" w:hAnsi="Wingdings" w:hint="default"/>
+        <w:sz w:val="20"/>
+      </w:rPr>
+    </w:lvl>
+    <w:lvl w:ilvl="6" w:tentative="1">
+      <w:start w:val="1"/>
+      <w:numFmt w:val="bullet"/>
+      <w:lvlText w:val=""/>
+      <w:lvlJc w:val="left"/>
+      <w:pPr>
+        <w:tabs>
+          <w:tab w:val="num" w:pos="5040"/>
+        </w:tabs>
+        <w:ind w:left="5040" w:hanging="360"/>
+      </w:pPr>
+      <w:rPr>
+        <w:rFonts w:ascii="Wingdings" w:hAnsi="Wingdings" w:hint="default"/>
+        <w:sz w:val="20"/>
+      </w:rPr>
+    </w:lvl>
+    <w:lvl w:ilvl="7" w:tentative="1">
+      <w:start w:val="1"/>
+      <w:numFmt w:val="bullet"/>
+      <w:lvlText w:val=""/>
+      <w:lvlJc w:val="left"/>
+      <w:pPr>
+        <w:tabs>
+          <w:tab w:val="num" w:pos="5760"/>
+        </w:tabs>
+        <w:ind w:left="5760" w:hanging="360"/>
+      </w:pPr>
+      <w:rPr>
+        <w:rFonts w:ascii="Wingdings" w:hAnsi="Wingdings" w:hint="default"/>
+        <w:sz w:val="20"/>
+      </w:rPr>
+    </w:lvl>
+    <w:lvl w:ilvl="8" w:tentative="1">
+      <w:start w:val="1"/>
+      <w:numFmt w:val="bullet"/>
+      <w:lvlText w:val=""/>
+      <w:lvlJc w:val="left"/>
+      <w:pPr>
+        <w:tabs>
+          <w:tab w:val="num" w:pos="6480"/>
+        </w:tabs>
+        <w:ind w:left="6480" w:hanging="360"/>
+      </w:pPr>
+      <w:rPr>
+        <w:rFonts w:ascii="Wingdings" w:hAnsi="Wingdings" w:hint="default"/>
+        <w:sz w:val="20"/>
+      </w:rPr>
+    </w:lvl>
+  </w:abstractNum>
+  <w:abstractNum w:abstractNumId="4" w15:restartNumberingAfterBreak="0">
+    <w:nsid w:val="164465DF"/>
+    <w:multiLevelType w:val="hybridMultilevel"/>
+    <w:tmpl w:val="C73CCD10"/>
+    <w:lvl w:ilvl="0" w:tplc="40090001">
+      <w:start w:val="1"/>
+      <w:numFmt w:val="bullet"/>
+      <w:lvlText w:val=""/>
+      <w:lvlJc w:val="left"/>
+      <w:pPr>
+        <w:ind w:left="720" w:hanging="360"/>
+      </w:pPr>
+      <w:rPr>
+        <w:rFonts w:ascii="Symbol" w:hAnsi="Symbol" w:hint="default"/>
+      </w:rPr>
+    </w:lvl>
+    <w:lvl w:ilvl="1" w:tplc="40090003" w:tentative="1">
+      <w:start w:val="1"/>
+      <w:numFmt w:val="bullet"/>
+      <w:lvlText w:val="o"/>
+      <w:lvlJc w:val="left"/>
+      <w:pPr>
+        <w:ind w:left="1440" w:hanging="360"/>
+      </w:pPr>
+      <w:rPr>
+        <w:rFonts w:ascii="Courier New" w:hAnsi="Courier New" w:cs="Courier New" w:hint="default"/>
+      </w:rPr>
+    </w:lvl>
+    <w:lvl w:ilvl="2" w:tplc="40090005" w:tentative="1">
+      <w:start w:val="1"/>
+      <w:numFmt w:val="bullet"/>
+      <w:lvlText w:val=""/>
+      <w:lvlJc w:val="left"/>
+      <w:pPr>
+        <w:ind w:left="2160" w:hanging="360"/>
+      </w:pPr>
+      <w:rPr>
+        <w:rFonts w:ascii="Wingdings" w:hAnsi="Wingdings" w:hint="default"/>
+      </w:rPr>
+    </w:lvl>
+    <w:lvl w:ilvl="3" w:tplc="40090001" w:tentative="1">
+      <w:start w:val="1"/>
+      <w:numFmt w:val="bullet"/>
+      <w:lvlText w:val=""/>
+      <w:lvlJc w:val="left"/>
+      <w:pPr>
+        <w:ind w:left="2880" w:hanging="360"/>
+      </w:pPr>
+      <w:rPr>
+        <w:rFonts w:ascii="Symbol" w:hAnsi="Symbol" w:hint="default"/>
+      </w:rPr>
+    </w:lvl>
+    <w:lvl w:ilvl="4" w:tplc="40090003" w:tentative="1">
+      <w:start w:val="1"/>
+      <w:numFmt w:val="bullet"/>
+      <w:lvlText w:val="o"/>
+      <w:lvlJc w:val="left"/>
+      <w:pPr>
+        <w:ind w:left="3600" w:hanging="360"/>
+      </w:pPr>
+      <w:rPr>
+        <w:rFonts w:ascii="Courier New" w:hAnsi="Courier New" w:cs="Courier New" w:hint="default"/>
+      </w:rPr>
+    </w:lvl>
+    <w:lvl w:ilvl="5" w:tplc="40090005" w:tentative="1">
+      <w:start w:val="1"/>
+      <w:numFmt w:val="bullet"/>
+      <w:lvlText w:val=""/>
+      <w:lvlJc w:val="left"/>
+      <w:pPr>
+        <w:ind w:left="4320" w:hanging="360"/>
+      </w:pPr>
+      <w:rPr>
+        <w:rFonts w:ascii="Wingdings" w:hAnsi="Wingdings" w:hint="default"/>
+      </w:rPr>
+    </w:lvl>
+    <w:lvl w:ilvl="6" w:tplc="40090001" w:tentative="1">
+      <w:start w:val="1"/>
+      <w:numFmt w:val="bullet"/>
+      <w:lvlText w:val=""/>
+      <w:lvlJc w:val="left"/>
+      <w:pPr>
+        <w:ind w:left="5040" w:hanging="360"/>
+      </w:pPr>
+      <w:rPr>
+        <w:rFonts w:ascii="Symbol" w:hAnsi="Symbol" w:hint="default"/>
+      </w:rPr>
+    </w:lvl>
+    <w:lvl w:ilvl="7" w:tplc="40090003" w:tentative="1">
+      <w:start w:val="1"/>
+      <w:numFmt w:val="bullet"/>
+      <w:lvlText w:val="o"/>
+      <w:lvlJc w:val="left"/>
+      <w:pPr>
+        <w:ind w:left="5760" w:hanging="360"/>
+      </w:pPr>
+      <w:rPr>
+        <w:rFonts w:ascii="Courier New" w:hAnsi="Courier New" w:cs="Courier New" w:hint="default"/>
+      </w:rPr>
+    </w:lvl>
+    <w:lvl w:ilvl="8" w:tplc="40090005" w:tentative="1">
+      <w:start w:val="1"/>
+      <w:numFmt w:val="bullet"/>
+      <w:lvlText w:val=""/>
+      <w:lvlJc w:val="left"/>
+      <w:pPr>
+        <w:ind w:left="6480" w:hanging="360"/>
+      </w:pPr>
+      <w:rPr>
+        <w:rFonts w:ascii="Wingdings" w:hAnsi="Wingdings" w:hint="default"/>
+      </w:rPr>
+    </w:lvl>
+  </w:abstractNum>
+  <w:abstractNum w:abstractNumId="5" w15:restartNumberingAfterBreak="0">
+    <w:nsid w:val="18801C8D"/>
+    <w:multiLevelType w:val="hybridMultilevel"/>
+    <w:tmpl w:val="F678EA38"/>
+    <w:lvl w:ilvl="0" w:tplc="40090001">
+      <w:start w:val="1"/>
+      <w:numFmt w:val="bullet"/>
+      <w:lvlText w:val=""/>
+      <w:lvlJc w:val="left"/>
+      <w:pPr>
+        <w:ind w:left="720" w:hanging="360"/>
+      </w:pPr>
+      <w:rPr>
+        <w:rFonts w:ascii="Symbol" w:hAnsi="Symbol" w:hint="default"/>
+      </w:rPr>
+    </w:lvl>
+    <w:lvl w:ilvl="1" w:tplc="40090003" w:tentative="1">
+      <w:start w:val="1"/>
+      <w:numFmt w:val="bullet"/>
+      <w:lvlText w:val="o"/>
+      <w:lvlJc w:val="left"/>
+      <w:pPr>
+        <w:ind w:left="1440" w:hanging="360"/>
+      </w:pPr>
+      <w:rPr>
+        <w:rFonts w:ascii="Courier New" w:hAnsi="Courier New" w:cs="Courier New" w:hint="default"/>
+      </w:rPr>
+    </w:lvl>
+    <w:lvl w:ilvl="2" w:tplc="40090005" w:tentative="1">
+      <w:start w:val="1"/>
+      <w:numFmt w:val="bullet"/>
+      <w:lvlText w:val=""/>
+      <w:lvlJc w:val="left"/>
+      <w:pPr>
+        <w:ind w:left="2160" w:hanging="360"/>
+      </w:pPr>
+      <w:rPr>
+        <w:rFonts w:ascii="Wingdings" w:hAnsi="Wingdings" w:hint="default"/>
+      </w:rPr>
+    </w:lvl>
+    <w:lvl w:ilvl="3" w:tplc="40090001" w:tentative="1">
+      <w:start w:val="1"/>
+      <w:numFmt w:val="bullet"/>
+      <w:lvlText w:val=""/>
+      <w:lvlJc w:val="left"/>
+      <w:pPr>
+        <w:ind w:left="2880" w:hanging="360"/>
+      </w:pPr>
+      <w:rPr>
+        <w:rFonts w:ascii="Symbol" w:hAnsi="Symbol" w:hint="default"/>
+      </w:rPr>
+    </w:lvl>
+    <w:lvl w:ilvl="4" w:tplc="40090003" w:tentative="1">
+      <w:start w:val="1"/>
+      <w:numFmt w:val="bullet"/>
+      <w:lvlText w:val="o"/>
+      <w:lvlJc w:val="left"/>
+      <w:pPr>
+        <w:ind w:left="3600" w:hanging="360"/>
+      </w:pPr>
+      <w:rPr>
+        <w:rFonts w:ascii="Courier New" w:hAnsi="Courier New" w:cs="Courier New" w:hint="default"/>
+      </w:rPr>
+    </w:lvl>
+    <w:lvl w:ilvl="5" w:tplc="40090005" w:tentative="1">
+      <w:start w:val="1"/>
+      <w:numFmt w:val="bullet"/>
+      <w:lvlText w:val=""/>
+      <w:lvlJc w:val="left"/>
+      <w:pPr>
+        <w:ind w:left="4320" w:hanging="360"/>
+      </w:pPr>
+      <w:rPr>
+        <w:rFonts w:ascii="Wingdings" w:hAnsi="Wingdings" w:hint="default"/>
+      </w:rPr>
+    </w:lvl>
+    <w:lvl w:ilvl="6" w:tplc="40090001" w:tentative="1">
+      <w:start w:val="1"/>
+      <w:numFmt w:val="bullet"/>
+      <w:lvlText w:val=""/>
+      <w:lvlJc w:val="left"/>
+      <w:pPr>
+        <w:ind w:left="5040" w:hanging="360"/>
+      </w:pPr>
+      <w:rPr>
+        <w:rFonts w:ascii="Symbol" w:hAnsi="Symbol" w:hint="default"/>
+      </w:rPr>
+    </w:lvl>
+    <w:lvl w:ilvl="7" w:tplc="40090003" w:tentative="1">
+      <w:start w:val="1"/>
+      <w:numFmt w:val="bullet"/>
+      <w:lvlText w:val="o"/>
+      <w:lvlJc w:val="left"/>
+      <w:pPr>
+        <w:ind w:left="5760" w:hanging="360"/>
+      </w:pPr>
+      <w:rPr>
+        <w:rFonts w:ascii="Courier New" w:hAnsi="Courier New" w:cs="Courier New" w:hint="default"/>
+      </w:rPr>
+    </w:lvl>
+    <w:lvl w:ilvl="8" w:tplc="40090005" w:tentative="1">
+      <w:start w:val="1"/>
+      <w:numFmt w:val="bullet"/>
+      <w:lvlText w:val=""/>
+      <w:lvlJc w:val="left"/>
+      <w:pPr>
+        <w:ind w:left="6480" w:hanging="360"/>
+      </w:pPr>
+      <w:rPr>
+        <w:rFonts w:ascii="Wingdings" w:hAnsi="Wingdings" w:hint="default"/>
+      </w:rPr>
+    </w:lvl>
+  </w:abstractNum>
+  <w:abstractNum w:abstractNumId="6" w15:restartNumberingAfterBreak="0">
     <w:nsid w:val="1C6160C8"/>
     <w:multiLevelType w:val="multilevel"/>
     <w:tmpl w:val="48C891D8"/>
@@ -3916,7 +11580,7 @@
       </w:pPr>
     </w:lvl>
   </w:abstractNum>
-  <w:abstractNum w:abstractNumId="1" w15:restartNumberingAfterBreak="0">
+  <w:abstractNum w:abstractNumId="7" w15:restartNumberingAfterBreak="0">
     <w:nsid w:val="204F2725"/>
     <w:multiLevelType w:val="multilevel"/>
     <w:tmpl w:val="CC94D824"/>
@@ -4029,7 +11693,7 @@
       </w:pPr>
     </w:lvl>
   </w:abstractNum>
-  <w:abstractNum w:abstractNumId="2" w15:restartNumberingAfterBreak="0">
+  <w:abstractNum w:abstractNumId="8" w15:restartNumberingAfterBreak="0">
     <w:nsid w:val="2D8920F5"/>
     <w:multiLevelType w:val="multilevel"/>
     <w:tmpl w:val="09CA01E6"/>
@@ -4142,7 +11806,648 @@
       </w:pPr>
     </w:lvl>
   </w:abstractNum>
-  <w:abstractNum w:abstractNumId="3" w15:restartNumberingAfterBreak="0">
+  <w:abstractNum w:abstractNumId="9" w15:restartNumberingAfterBreak="0">
+    <w:nsid w:val="2F336BF6"/>
+    <w:multiLevelType w:val="multilevel"/>
+    <w:tmpl w:val="EFECB404"/>
+    <w:lvl w:ilvl="0">
+      <w:start w:val="1"/>
+      <w:numFmt w:val="decimal"/>
+      <w:lvlText w:val="%1."/>
+      <w:lvlJc w:val="left"/>
+      <w:pPr>
+        <w:tabs>
+          <w:tab w:val="num" w:pos="720"/>
+        </w:tabs>
+        <w:ind w:left="720" w:hanging="360"/>
+      </w:pPr>
+    </w:lvl>
+    <w:lvl w:ilvl="1">
+      <w:start w:val="1"/>
+      <w:numFmt w:val="bullet"/>
+      <w:lvlText w:val="o"/>
+      <w:lvlJc w:val="left"/>
+      <w:pPr>
+        <w:tabs>
+          <w:tab w:val="num" w:pos="1440"/>
+        </w:tabs>
+        <w:ind w:left="1440" w:hanging="360"/>
+      </w:pPr>
+      <w:rPr>
+        <w:rFonts w:ascii="Courier New" w:hAnsi="Courier New" w:hint="default"/>
+        <w:sz w:val="20"/>
+      </w:rPr>
+    </w:lvl>
+    <w:lvl w:ilvl="2" w:tentative="1">
+      <w:start w:val="1"/>
+      <w:numFmt w:val="decimal"/>
+      <w:lvlText w:val="%3."/>
+      <w:lvlJc w:val="left"/>
+      <w:pPr>
+        <w:tabs>
+          <w:tab w:val="num" w:pos="2160"/>
+        </w:tabs>
+        <w:ind w:left="2160" w:hanging="360"/>
+      </w:pPr>
+    </w:lvl>
+    <w:lvl w:ilvl="3" w:tentative="1">
+      <w:start w:val="1"/>
+      <w:numFmt w:val="decimal"/>
+      <w:lvlText w:val="%4."/>
+      <w:lvlJc w:val="left"/>
+      <w:pPr>
+        <w:tabs>
+          <w:tab w:val="num" w:pos="2880"/>
+        </w:tabs>
+        <w:ind w:left="2880" w:hanging="360"/>
+      </w:pPr>
+    </w:lvl>
+    <w:lvl w:ilvl="4" w:tentative="1">
+      <w:start w:val="1"/>
+      <w:numFmt w:val="decimal"/>
+      <w:lvlText w:val="%5."/>
+      <w:lvlJc w:val="left"/>
+      <w:pPr>
+        <w:tabs>
+          <w:tab w:val="num" w:pos="3600"/>
+        </w:tabs>
+        <w:ind w:left="3600" w:hanging="360"/>
+      </w:pPr>
+    </w:lvl>
+    <w:lvl w:ilvl="5" w:tentative="1">
+      <w:start w:val="1"/>
+      <w:numFmt w:val="decimal"/>
+      <w:lvlText w:val="%6."/>
+      <w:lvlJc w:val="left"/>
+      <w:pPr>
+        <w:tabs>
+          <w:tab w:val="num" w:pos="4320"/>
+        </w:tabs>
+        <w:ind w:left="4320" w:hanging="360"/>
+      </w:pPr>
+    </w:lvl>
+    <w:lvl w:ilvl="6" w:tentative="1">
+      <w:start w:val="1"/>
+      <w:numFmt w:val="decimal"/>
+      <w:lvlText w:val="%7."/>
+      <w:lvlJc w:val="left"/>
+      <w:pPr>
+        <w:tabs>
+          <w:tab w:val="num" w:pos="5040"/>
+        </w:tabs>
+        <w:ind w:left="5040" w:hanging="360"/>
+      </w:pPr>
+    </w:lvl>
+    <w:lvl w:ilvl="7" w:tentative="1">
+      <w:start w:val="1"/>
+      <w:numFmt w:val="decimal"/>
+      <w:lvlText w:val="%8."/>
+      <w:lvlJc w:val="left"/>
+      <w:pPr>
+        <w:tabs>
+          <w:tab w:val="num" w:pos="5760"/>
+        </w:tabs>
+        <w:ind w:left="5760" w:hanging="360"/>
+      </w:pPr>
+    </w:lvl>
+    <w:lvl w:ilvl="8" w:tentative="1">
+      <w:start w:val="1"/>
+      <w:numFmt w:val="decimal"/>
+      <w:lvlText w:val="%9."/>
+      <w:lvlJc w:val="left"/>
+      <w:pPr>
+        <w:tabs>
+          <w:tab w:val="num" w:pos="6480"/>
+        </w:tabs>
+        <w:ind w:left="6480" w:hanging="360"/>
+      </w:pPr>
+    </w:lvl>
+  </w:abstractNum>
+  <w:abstractNum w:abstractNumId="10" w15:restartNumberingAfterBreak="0">
+    <w:nsid w:val="53827AB1"/>
+    <w:multiLevelType w:val="multilevel"/>
+    <w:tmpl w:val="4538E5FE"/>
+    <w:lvl w:ilvl="0">
+      <w:start w:val="1"/>
+      <w:numFmt w:val="decimal"/>
+      <w:lvlText w:val="%1."/>
+      <w:lvlJc w:val="left"/>
+      <w:pPr>
+        <w:tabs>
+          <w:tab w:val="num" w:pos="720"/>
+        </w:tabs>
+        <w:ind w:left="720" w:hanging="360"/>
+      </w:pPr>
+    </w:lvl>
+    <w:lvl w:ilvl="1" w:tentative="1">
+      <w:start w:val="1"/>
+      <w:numFmt w:val="decimal"/>
+      <w:lvlText w:val="%2."/>
+      <w:lvlJc w:val="left"/>
+      <w:pPr>
+        <w:tabs>
+          <w:tab w:val="num" w:pos="1440"/>
+        </w:tabs>
+        <w:ind w:left="1440" w:hanging="360"/>
+      </w:pPr>
+    </w:lvl>
+    <w:lvl w:ilvl="2" w:tentative="1">
+      <w:start w:val="1"/>
+      <w:numFmt w:val="decimal"/>
+      <w:lvlText w:val="%3."/>
+      <w:lvlJc w:val="left"/>
+      <w:pPr>
+        <w:tabs>
+          <w:tab w:val="num" w:pos="2160"/>
+        </w:tabs>
+        <w:ind w:left="2160" w:hanging="360"/>
+      </w:pPr>
+    </w:lvl>
+    <w:lvl w:ilvl="3" w:tentative="1">
+      <w:start w:val="1"/>
+      <w:numFmt w:val="decimal"/>
+      <w:lvlText w:val="%4."/>
+      <w:lvlJc w:val="left"/>
+      <w:pPr>
+        <w:tabs>
+          <w:tab w:val="num" w:pos="2880"/>
+        </w:tabs>
+        <w:ind w:left="2880" w:hanging="360"/>
+      </w:pPr>
+    </w:lvl>
+    <w:lvl w:ilvl="4" w:tentative="1">
+      <w:start w:val="1"/>
+      <w:numFmt w:val="decimal"/>
+      <w:lvlText w:val="%5."/>
+      <w:lvlJc w:val="left"/>
+      <w:pPr>
+        <w:tabs>
+          <w:tab w:val="num" w:pos="3600"/>
+        </w:tabs>
+        <w:ind w:left="3600" w:hanging="360"/>
+      </w:pPr>
+    </w:lvl>
+    <w:lvl w:ilvl="5" w:tentative="1">
+      <w:start w:val="1"/>
+      <w:numFmt w:val="decimal"/>
+      <w:lvlText w:val="%6."/>
+      <w:lvlJc w:val="left"/>
+      <w:pPr>
+        <w:tabs>
+          <w:tab w:val="num" w:pos="4320"/>
+        </w:tabs>
+        <w:ind w:left="4320" w:hanging="360"/>
+      </w:pPr>
+    </w:lvl>
+    <w:lvl w:ilvl="6" w:tentative="1">
+      <w:start w:val="1"/>
+      <w:numFmt w:val="decimal"/>
+      <w:lvlText w:val="%7."/>
+      <w:lvlJc w:val="left"/>
+      <w:pPr>
+        <w:tabs>
+          <w:tab w:val="num" w:pos="5040"/>
+        </w:tabs>
+        <w:ind w:left="5040" w:hanging="360"/>
+      </w:pPr>
+    </w:lvl>
+    <w:lvl w:ilvl="7" w:tentative="1">
+      <w:start w:val="1"/>
+      <w:numFmt w:val="decimal"/>
+      <w:lvlText w:val="%8."/>
+      <w:lvlJc w:val="left"/>
+      <w:pPr>
+        <w:tabs>
+          <w:tab w:val="num" w:pos="5760"/>
+        </w:tabs>
+        <w:ind w:left="5760" w:hanging="360"/>
+      </w:pPr>
+    </w:lvl>
+    <w:lvl w:ilvl="8" w:tentative="1">
+      <w:start w:val="1"/>
+      <w:numFmt w:val="decimal"/>
+      <w:lvlText w:val="%9."/>
+      <w:lvlJc w:val="left"/>
+      <w:pPr>
+        <w:tabs>
+          <w:tab w:val="num" w:pos="6480"/>
+        </w:tabs>
+        <w:ind w:left="6480" w:hanging="360"/>
+      </w:pPr>
+    </w:lvl>
+  </w:abstractNum>
+  <w:abstractNum w:abstractNumId="11" w15:restartNumberingAfterBreak="0">
+    <w:nsid w:val="54C83660"/>
+    <w:multiLevelType w:val="multilevel"/>
+    <w:tmpl w:val="87040432"/>
+    <w:lvl w:ilvl="0">
+      <w:start w:val="1"/>
+      <w:numFmt w:val="bullet"/>
+      <w:lvlText w:val=""/>
+      <w:lvlJc w:val="left"/>
+      <w:pPr>
+        <w:tabs>
+          <w:tab w:val="num" w:pos="720"/>
+        </w:tabs>
+        <w:ind w:left="720" w:hanging="360"/>
+      </w:pPr>
+      <w:rPr>
+        <w:rFonts w:ascii="Symbol" w:hAnsi="Symbol" w:hint="default"/>
+        <w:sz w:val="20"/>
+      </w:rPr>
+    </w:lvl>
+    <w:lvl w:ilvl="1" w:tentative="1">
+      <w:start w:val="1"/>
+      <w:numFmt w:val="bullet"/>
+      <w:lvlText w:val="o"/>
+      <w:lvlJc w:val="left"/>
+      <w:pPr>
+        <w:tabs>
+          <w:tab w:val="num" w:pos="1440"/>
+        </w:tabs>
+        <w:ind w:left="1440" w:hanging="360"/>
+      </w:pPr>
+      <w:rPr>
+        <w:rFonts w:ascii="Courier New" w:hAnsi="Courier New" w:hint="default"/>
+        <w:sz w:val="20"/>
+      </w:rPr>
+    </w:lvl>
+    <w:lvl w:ilvl="2" w:tentative="1">
+      <w:start w:val="1"/>
+      <w:numFmt w:val="bullet"/>
+      <w:lvlText w:val=""/>
+      <w:lvlJc w:val="left"/>
+      <w:pPr>
+        <w:tabs>
+          <w:tab w:val="num" w:pos="2160"/>
+        </w:tabs>
+        <w:ind w:left="2160" w:hanging="360"/>
+      </w:pPr>
+      <w:rPr>
+        <w:rFonts w:ascii="Wingdings" w:hAnsi="Wingdings" w:hint="default"/>
+        <w:sz w:val="20"/>
+      </w:rPr>
+    </w:lvl>
+    <w:lvl w:ilvl="3" w:tentative="1">
+      <w:start w:val="1"/>
+      <w:numFmt w:val="bullet"/>
+      <w:lvlText w:val=""/>
+      <w:lvlJc w:val="left"/>
+      <w:pPr>
+        <w:tabs>
+          <w:tab w:val="num" w:pos="2880"/>
+        </w:tabs>
+        <w:ind w:left="2880" w:hanging="360"/>
+      </w:pPr>
+      <w:rPr>
+        <w:rFonts w:ascii="Wingdings" w:hAnsi="Wingdings" w:hint="default"/>
+        <w:sz w:val="20"/>
+      </w:rPr>
+    </w:lvl>
+    <w:lvl w:ilvl="4" w:tentative="1">
+      <w:start w:val="1"/>
+      <w:numFmt w:val="bullet"/>
+      <w:lvlText w:val=""/>
+      <w:lvlJc w:val="left"/>
+      <w:pPr>
+        <w:tabs>
+          <w:tab w:val="num" w:pos="3600"/>
+        </w:tabs>
+        <w:ind w:left="3600" w:hanging="360"/>
+      </w:pPr>
+      <w:rPr>
+        <w:rFonts w:ascii="Wingdings" w:hAnsi="Wingdings" w:hint="default"/>
+        <w:sz w:val="20"/>
+      </w:rPr>
+    </w:lvl>
+    <w:lvl w:ilvl="5" w:tentative="1">
+      <w:start w:val="1"/>
+      <w:numFmt w:val="bullet"/>
+      <w:lvlText w:val=""/>
+      <w:lvlJc w:val="left"/>
+      <w:pPr>
+        <w:tabs>
+          <w:tab w:val="num" w:pos="4320"/>
+        </w:tabs>
+        <w:ind w:left="4320" w:hanging="360"/>
+      </w:pPr>
+      <w:rPr>
+        <w:rFonts w:ascii="Wingdings" w:hAnsi="Wingdings" w:hint="default"/>
+        <w:sz w:val="20"/>
+      </w:rPr>
+    </w:lvl>
+    <w:lvl w:ilvl="6" w:tentative="1">
+      <w:start w:val="1"/>
+      <w:numFmt w:val="bullet"/>
+      <w:lvlText w:val=""/>
+      <w:lvlJc w:val="left"/>
+      <w:pPr>
+        <w:tabs>
+          <w:tab w:val="num" w:pos="5040"/>
+        </w:tabs>
+        <w:ind w:left="5040" w:hanging="360"/>
+      </w:pPr>
+      <w:rPr>
+        <w:rFonts w:ascii="Wingdings" w:hAnsi="Wingdings" w:hint="default"/>
+        <w:sz w:val="20"/>
+      </w:rPr>
+    </w:lvl>
+    <w:lvl w:ilvl="7" w:tentative="1">
+      <w:start w:val="1"/>
+      <w:numFmt w:val="bullet"/>
+      <w:lvlText w:val=""/>
+      <w:lvlJc w:val="left"/>
+      <w:pPr>
+        <w:tabs>
+          <w:tab w:val="num" w:pos="5760"/>
+        </w:tabs>
+        <w:ind w:left="5760" w:hanging="360"/>
+      </w:pPr>
+      <w:rPr>
+        <w:rFonts w:ascii="Wingdings" w:hAnsi="Wingdings" w:hint="default"/>
+        <w:sz w:val="20"/>
+      </w:rPr>
+    </w:lvl>
+    <w:lvl w:ilvl="8" w:tentative="1">
+      <w:start w:val="1"/>
+      <w:numFmt w:val="bullet"/>
+      <w:lvlText w:val=""/>
+      <w:lvlJc w:val="left"/>
+      <w:pPr>
+        <w:tabs>
+          <w:tab w:val="num" w:pos="6480"/>
+        </w:tabs>
+        <w:ind w:left="6480" w:hanging="360"/>
+      </w:pPr>
+      <w:rPr>
+        <w:rFonts w:ascii="Wingdings" w:hAnsi="Wingdings" w:hint="default"/>
+        <w:sz w:val="20"/>
+      </w:rPr>
+    </w:lvl>
+  </w:abstractNum>
+  <w:abstractNum w:abstractNumId="12" w15:restartNumberingAfterBreak="0">
+    <w:nsid w:val="61B93986"/>
+    <w:multiLevelType w:val="multilevel"/>
+    <w:tmpl w:val="2ED612C2"/>
+    <w:lvl w:ilvl="0">
+      <w:start w:val="1"/>
+      <w:numFmt w:val="bullet"/>
+      <w:lvlText w:val=""/>
+      <w:lvlJc w:val="left"/>
+      <w:pPr>
+        <w:tabs>
+          <w:tab w:val="num" w:pos="720"/>
+        </w:tabs>
+        <w:ind w:left="720" w:hanging="360"/>
+      </w:pPr>
+      <w:rPr>
+        <w:rFonts w:ascii="Symbol" w:hAnsi="Symbol" w:hint="default"/>
+        <w:sz w:val="20"/>
+      </w:rPr>
+    </w:lvl>
+    <w:lvl w:ilvl="1" w:tentative="1">
+      <w:start w:val="1"/>
+      <w:numFmt w:val="bullet"/>
+      <w:lvlText w:val="o"/>
+      <w:lvlJc w:val="left"/>
+      <w:pPr>
+        <w:tabs>
+          <w:tab w:val="num" w:pos="1440"/>
+        </w:tabs>
+        <w:ind w:left="1440" w:hanging="360"/>
+      </w:pPr>
+      <w:rPr>
+        <w:rFonts w:ascii="Courier New" w:hAnsi="Courier New" w:hint="default"/>
+        <w:sz w:val="20"/>
+      </w:rPr>
+    </w:lvl>
+    <w:lvl w:ilvl="2" w:tentative="1">
+      <w:start w:val="1"/>
+      <w:numFmt w:val="bullet"/>
+      <w:lvlText w:val=""/>
+      <w:lvlJc w:val="left"/>
+      <w:pPr>
+        <w:tabs>
+          <w:tab w:val="num" w:pos="2160"/>
+        </w:tabs>
+        <w:ind w:left="2160" w:hanging="360"/>
+      </w:pPr>
+      <w:rPr>
+        <w:rFonts w:ascii="Wingdings" w:hAnsi="Wingdings" w:hint="default"/>
+        <w:sz w:val="20"/>
+      </w:rPr>
+    </w:lvl>
+    <w:lvl w:ilvl="3" w:tentative="1">
+      <w:start w:val="1"/>
+      <w:numFmt w:val="bullet"/>
+      <w:lvlText w:val=""/>
+      <w:lvlJc w:val="left"/>
+      <w:pPr>
+        <w:tabs>
+          <w:tab w:val="num" w:pos="2880"/>
+        </w:tabs>
+        <w:ind w:left="2880" w:hanging="360"/>
+      </w:pPr>
+      <w:rPr>
+        <w:rFonts w:ascii="Wingdings" w:hAnsi="Wingdings" w:hint="default"/>
+        <w:sz w:val="20"/>
+      </w:rPr>
+    </w:lvl>
+    <w:lvl w:ilvl="4" w:tentative="1">
+      <w:start w:val="1"/>
+      <w:numFmt w:val="bullet"/>
+      <w:lvlText w:val=""/>
+      <w:lvlJc w:val="left"/>
+      <w:pPr>
+        <w:tabs>
+          <w:tab w:val="num" w:pos="3600"/>
+        </w:tabs>
+        <w:ind w:left="3600" w:hanging="360"/>
+      </w:pPr>
+      <w:rPr>
+        <w:rFonts w:ascii="Wingdings" w:hAnsi="Wingdings" w:hint="default"/>
+        <w:sz w:val="20"/>
+      </w:rPr>
+    </w:lvl>
+    <w:lvl w:ilvl="5" w:tentative="1">
+      <w:start w:val="1"/>
+      <w:numFmt w:val="bullet"/>
+      <w:lvlText w:val=""/>
+      <w:lvlJc w:val="left"/>
+      <w:pPr>
+        <w:tabs>
+          <w:tab w:val="num" w:pos="4320"/>
+        </w:tabs>
+        <w:ind w:left="4320" w:hanging="360"/>
+      </w:pPr>
+      <w:rPr>
+        <w:rFonts w:ascii="Wingdings" w:hAnsi="Wingdings" w:hint="default"/>
+        <w:sz w:val="20"/>
+      </w:rPr>
+    </w:lvl>
+    <w:lvl w:ilvl="6" w:tentative="1">
+      <w:start w:val="1"/>
+      <w:numFmt w:val="bullet"/>
+      <w:lvlText w:val=""/>
+      <w:lvlJc w:val="left"/>
+      <w:pPr>
+        <w:tabs>
+          <w:tab w:val="num" w:pos="5040"/>
+        </w:tabs>
+        <w:ind w:left="5040" w:hanging="360"/>
+      </w:pPr>
+      <w:rPr>
+        <w:rFonts w:ascii="Wingdings" w:hAnsi="Wingdings" w:hint="default"/>
+        <w:sz w:val="20"/>
+      </w:rPr>
+    </w:lvl>
+    <w:lvl w:ilvl="7" w:tentative="1">
+      <w:start w:val="1"/>
+      <w:numFmt w:val="bullet"/>
+      <w:lvlText w:val=""/>
+      <w:lvlJc w:val="left"/>
+      <w:pPr>
+        <w:tabs>
+          <w:tab w:val="num" w:pos="5760"/>
+        </w:tabs>
+        <w:ind w:left="5760" w:hanging="360"/>
+      </w:pPr>
+      <w:rPr>
+        <w:rFonts w:ascii="Wingdings" w:hAnsi="Wingdings" w:hint="default"/>
+        <w:sz w:val="20"/>
+      </w:rPr>
+    </w:lvl>
+    <w:lvl w:ilvl="8" w:tentative="1">
+      <w:start w:val="1"/>
+      <w:numFmt w:val="bullet"/>
+      <w:lvlText w:val=""/>
+      <w:lvlJc w:val="left"/>
+      <w:pPr>
+        <w:tabs>
+          <w:tab w:val="num" w:pos="6480"/>
+        </w:tabs>
+        <w:ind w:left="6480" w:hanging="360"/>
+      </w:pPr>
+      <w:rPr>
+        <w:rFonts w:ascii="Wingdings" w:hAnsi="Wingdings" w:hint="default"/>
+        <w:sz w:val="20"/>
+      </w:rPr>
+    </w:lvl>
+  </w:abstractNum>
+  <w:abstractNum w:abstractNumId="13" w15:restartNumberingAfterBreak="0">
+    <w:nsid w:val="6B531312"/>
+    <w:multiLevelType w:val="hybridMultilevel"/>
+    <w:tmpl w:val="79A298B6"/>
+    <w:lvl w:ilvl="0" w:tplc="40090001">
+      <w:start w:val="1"/>
+      <w:numFmt w:val="bullet"/>
+      <w:lvlText w:val=""/>
+      <w:lvlJc w:val="left"/>
+      <w:pPr>
+        <w:ind w:left="720" w:hanging="360"/>
+      </w:pPr>
+      <w:rPr>
+        <w:rFonts w:ascii="Symbol" w:hAnsi="Symbol" w:hint="default"/>
+      </w:rPr>
+    </w:lvl>
+    <w:lvl w:ilvl="1" w:tplc="40090003" w:tentative="1">
+      <w:start w:val="1"/>
+      <w:numFmt w:val="bullet"/>
+      <w:lvlText w:val="o"/>
+      <w:lvlJc w:val="left"/>
+      <w:pPr>
+        <w:ind w:left="1440" w:hanging="360"/>
+      </w:pPr>
+      <w:rPr>
+        <w:rFonts w:ascii="Courier New" w:hAnsi="Courier New" w:cs="Courier New" w:hint="default"/>
+      </w:rPr>
+    </w:lvl>
+    <w:lvl w:ilvl="2" w:tplc="40090005" w:tentative="1">
+      <w:start w:val="1"/>
+      <w:numFmt w:val="bullet"/>
+      <w:lvlText w:val=""/>
+      <w:lvlJc w:val="left"/>
+      <w:pPr>
+        <w:ind w:left="2160" w:hanging="360"/>
+      </w:pPr>
+      <w:rPr>
+        <w:rFonts w:ascii="Wingdings" w:hAnsi="Wingdings" w:hint="default"/>
+      </w:rPr>
+    </w:lvl>
+    <w:lvl w:ilvl="3" w:tplc="40090001" w:tentative="1">
+      <w:start w:val="1"/>
+      <w:numFmt w:val="bullet"/>
+      <w:lvlText w:val=""/>
+      <w:lvlJc w:val="left"/>
+      <w:pPr>
+        <w:ind w:left="2880" w:hanging="360"/>
+      </w:pPr>
+      <w:rPr>
+        <w:rFonts w:ascii="Symbol" w:hAnsi="Symbol" w:hint="default"/>
+      </w:rPr>
+    </w:lvl>
+    <w:lvl w:ilvl="4" w:tplc="40090003" w:tentative="1">
+      <w:start w:val="1"/>
+      <w:numFmt w:val="bullet"/>
+      <w:lvlText w:val="o"/>
+      <w:lvlJc w:val="left"/>
+      <w:pPr>
+        <w:ind w:left="3600" w:hanging="360"/>
+      </w:pPr>
+      <w:rPr>
+        <w:rFonts w:ascii="Courier New" w:hAnsi="Courier New" w:cs="Courier New" w:hint="default"/>
+      </w:rPr>
+    </w:lvl>
+    <w:lvl w:ilvl="5" w:tplc="40090005" w:tentative="1">
+      <w:start w:val="1"/>
+      <w:numFmt w:val="bullet"/>
+      <w:lvlText w:val=""/>
+      <w:lvlJc w:val="left"/>
+      <w:pPr>
+        <w:ind w:left="4320" w:hanging="360"/>
+      </w:pPr>
+      <w:rPr>
+        <w:rFonts w:ascii="Wingdings" w:hAnsi="Wingdings" w:hint="default"/>
+      </w:rPr>
+    </w:lvl>
+    <w:lvl w:ilvl="6" w:tplc="40090001" w:tentative="1">
+      <w:start w:val="1"/>
+      <w:numFmt w:val="bullet"/>
+      <w:lvlText w:val=""/>
+      <w:lvlJc w:val="left"/>
+      <w:pPr>
+        <w:ind w:left="5040" w:hanging="360"/>
+      </w:pPr>
+      <w:rPr>
+        <w:rFonts w:ascii="Symbol" w:hAnsi="Symbol" w:hint="default"/>
+      </w:rPr>
+    </w:lvl>
+    <w:lvl w:ilvl="7" w:tplc="40090003" w:tentative="1">
+      <w:start w:val="1"/>
+      <w:numFmt w:val="bullet"/>
+      <w:lvlText w:val="o"/>
+      <w:lvlJc w:val="left"/>
+      <w:pPr>
+        <w:ind w:left="5760" w:hanging="360"/>
+      </w:pPr>
+      <w:rPr>
+        <w:rFonts w:ascii="Courier New" w:hAnsi="Courier New" w:cs="Courier New" w:hint="default"/>
+      </w:rPr>
+    </w:lvl>
+    <w:lvl w:ilvl="8" w:tplc="40090005" w:tentative="1">
+      <w:start w:val="1"/>
+      <w:numFmt w:val="bullet"/>
+      <w:lvlText w:val=""/>
+      <w:lvlJc w:val="left"/>
+      <w:pPr>
+        <w:ind w:left="6480" w:hanging="360"/>
+      </w:pPr>
+      <w:rPr>
+        <w:rFonts w:ascii="Wingdings" w:hAnsi="Wingdings" w:hint="default"/>
+      </w:rPr>
+    </w:lvl>
+  </w:abstractNum>
+  <w:abstractNum w:abstractNumId="14" w15:restartNumberingAfterBreak="0">
     <w:nsid w:val="6C7106E4"/>
     <w:multiLevelType w:val="multilevel"/>
     <w:tmpl w:val="0EAE7C68"/>
@@ -4291,17 +12596,202 @@
       </w:rPr>
     </w:lvl>
   </w:abstractNum>
+  <w:abstractNum w:abstractNumId="15" w15:restartNumberingAfterBreak="0">
+    <w:nsid w:val="70AB1674"/>
+    <w:multiLevelType w:val="multilevel"/>
+    <w:tmpl w:val="445E2CCC"/>
+    <w:lvl w:ilvl="0">
+      <w:start w:val="1"/>
+      <w:numFmt w:val="bullet"/>
+      <w:lvlText w:val=""/>
+      <w:lvlJc w:val="left"/>
+      <w:pPr>
+        <w:tabs>
+          <w:tab w:val="num" w:pos="720"/>
+        </w:tabs>
+        <w:ind w:left="720" w:hanging="360"/>
+      </w:pPr>
+      <w:rPr>
+        <w:rFonts w:ascii="Symbol" w:hAnsi="Symbol" w:hint="default"/>
+        <w:sz w:val="20"/>
+      </w:rPr>
+    </w:lvl>
+    <w:lvl w:ilvl="1" w:tentative="1">
+      <w:start w:val="1"/>
+      <w:numFmt w:val="bullet"/>
+      <w:lvlText w:val="o"/>
+      <w:lvlJc w:val="left"/>
+      <w:pPr>
+        <w:tabs>
+          <w:tab w:val="num" w:pos="1440"/>
+        </w:tabs>
+        <w:ind w:left="1440" w:hanging="360"/>
+      </w:pPr>
+      <w:rPr>
+        <w:rFonts w:ascii="Courier New" w:hAnsi="Courier New" w:hint="default"/>
+        <w:sz w:val="20"/>
+      </w:rPr>
+    </w:lvl>
+    <w:lvl w:ilvl="2" w:tentative="1">
+      <w:start w:val="1"/>
+      <w:numFmt w:val="bullet"/>
+      <w:lvlText w:val=""/>
+      <w:lvlJc w:val="left"/>
+      <w:pPr>
+        <w:tabs>
+          <w:tab w:val="num" w:pos="2160"/>
+        </w:tabs>
+        <w:ind w:left="2160" w:hanging="360"/>
+      </w:pPr>
+      <w:rPr>
+        <w:rFonts w:ascii="Wingdings" w:hAnsi="Wingdings" w:hint="default"/>
+        <w:sz w:val="20"/>
+      </w:rPr>
+    </w:lvl>
+    <w:lvl w:ilvl="3" w:tentative="1">
+      <w:start w:val="1"/>
+      <w:numFmt w:val="bullet"/>
+      <w:lvlText w:val=""/>
+      <w:lvlJc w:val="left"/>
+      <w:pPr>
+        <w:tabs>
+          <w:tab w:val="num" w:pos="2880"/>
+        </w:tabs>
+        <w:ind w:left="2880" w:hanging="360"/>
+      </w:pPr>
+      <w:rPr>
+        <w:rFonts w:ascii="Wingdings" w:hAnsi="Wingdings" w:hint="default"/>
+        <w:sz w:val="20"/>
+      </w:rPr>
+    </w:lvl>
+    <w:lvl w:ilvl="4" w:tentative="1">
+      <w:start w:val="1"/>
+      <w:numFmt w:val="bullet"/>
+      <w:lvlText w:val=""/>
+      <w:lvlJc w:val="left"/>
+      <w:pPr>
+        <w:tabs>
+          <w:tab w:val="num" w:pos="3600"/>
+        </w:tabs>
+        <w:ind w:left="3600" w:hanging="360"/>
+      </w:pPr>
+      <w:rPr>
+        <w:rFonts w:ascii="Wingdings" w:hAnsi="Wingdings" w:hint="default"/>
+        <w:sz w:val="20"/>
+      </w:rPr>
+    </w:lvl>
+    <w:lvl w:ilvl="5" w:tentative="1">
+      <w:start w:val="1"/>
+      <w:numFmt w:val="bullet"/>
+      <w:lvlText w:val=""/>
+      <w:lvlJc w:val="left"/>
+      <w:pPr>
+        <w:tabs>
+          <w:tab w:val="num" w:pos="4320"/>
+        </w:tabs>
+        <w:ind w:left="4320" w:hanging="360"/>
+      </w:pPr>
+      <w:rPr>
+        <w:rFonts w:ascii="Wingdings" w:hAnsi="Wingdings" w:hint="default"/>
+        <w:sz w:val="20"/>
+      </w:rPr>
+    </w:lvl>
+    <w:lvl w:ilvl="6" w:tentative="1">
+      <w:start w:val="1"/>
+      <w:numFmt w:val="bullet"/>
+      <w:lvlText w:val=""/>
+      <w:lvlJc w:val="left"/>
+      <w:pPr>
+        <w:tabs>
+          <w:tab w:val="num" w:pos="5040"/>
+        </w:tabs>
+        <w:ind w:left="5040" w:hanging="360"/>
+      </w:pPr>
+      <w:rPr>
+        <w:rFonts w:ascii="Wingdings" w:hAnsi="Wingdings" w:hint="default"/>
+        <w:sz w:val="20"/>
+      </w:rPr>
+    </w:lvl>
+    <w:lvl w:ilvl="7" w:tentative="1">
+      <w:start w:val="1"/>
+      <w:numFmt w:val="bullet"/>
+      <w:lvlText w:val=""/>
+      <w:lvlJc w:val="left"/>
+      <w:pPr>
+        <w:tabs>
+          <w:tab w:val="num" w:pos="5760"/>
+        </w:tabs>
+        <w:ind w:left="5760" w:hanging="360"/>
+      </w:pPr>
+      <w:rPr>
+        <w:rFonts w:ascii="Wingdings" w:hAnsi="Wingdings" w:hint="default"/>
+        <w:sz w:val="20"/>
+      </w:rPr>
+    </w:lvl>
+    <w:lvl w:ilvl="8" w:tentative="1">
+      <w:start w:val="1"/>
+      <w:numFmt w:val="bullet"/>
+      <w:lvlText w:val=""/>
+      <w:lvlJc w:val="left"/>
+      <w:pPr>
+        <w:tabs>
+          <w:tab w:val="num" w:pos="6480"/>
+        </w:tabs>
+        <w:ind w:left="6480" w:hanging="360"/>
+      </w:pPr>
+      <w:rPr>
+        <w:rFonts w:ascii="Wingdings" w:hAnsi="Wingdings" w:hint="default"/>
+        <w:sz w:val="20"/>
+      </w:rPr>
+    </w:lvl>
+  </w:abstractNum>
   <w:num w:numId="1">
+    <w:abstractNumId w:val="6"/>
+  </w:num>
+  <w:num w:numId="2">
+    <w:abstractNumId w:val="7"/>
+  </w:num>
+  <w:num w:numId="3">
+    <w:abstractNumId w:val="8"/>
+  </w:num>
+  <w:num w:numId="4">
+    <w:abstractNumId w:val="14"/>
+  </w:num>
+  <w:num w:numId="5">
+    <w:abstractNumId w:val="11"/>
+  </w:num>
+  <w:num w:numId="6">
+    <w:abstractNumId w:val="2"/>
+  </w:num>
+  <w:num w:numId="7">
+    <w:abstractNumId w:val="5"/>
+  </w:num>
+  <w:num w:numId="8">
+    <w:abstractNumId w:val="1"/>
+  </w:num>
+  <w:num w:numId="9">
+    <w:abstractNumId w:val="10"/>
+  </w:num>
+  <w:num w:numId="10">
+    <w:abstractNumId w:val="4"/>
+  </w:num>
+  <w:num w:numId="11">
+    <w:abstractNumId w:val="15"/>
+  </w:num>
+  <w:num w:numId="12">
+    <w:abstractNumId w:val="13"/>
+  </w:num>
+  <w:num w:numId="13">
     <w:abstractNumId w:val="0"/>
   </w:num>
-  <w:num w:numId="2">
-    <w:abstractNumId w:val="1"/>
+  <w:num w:numId="14">
+    <w:abstractNumId w:val="9"/>
   </w:num>
-  <w:num w:numId="3">
-    <w:abstractNumId w:val="2"/>
+  <w:num w:numId="15">
+    <w:abstractNumId w:val="3"/>
   </w:num>
-  <w:num w:numId="4">
-    <w:abstractNumId w:val="3"/>
+  <w:num w:numId="16">
+    <w:abstractNumId w:val="12"/>
   </w:num>
 </w:numbering>
 </file>
@@ -4743,6 +13233,29 @@
       <w:szCs w:val="26"/>
     </w:rPr>
   </w:style>
+  <w:style w:type="paragraph" w:styleId="Heading3">
+    <w:name w:val="heading 3"/>
+    <w:basedOn w:val="Normal"/>
+    <w:next w:val="Normal"/>
+    <w:link w:val="Heading3Char"/>
+    <w:uiPriority w:val="9"/>
+    <w:semiHidden/>
+    <w:unhideWhenUsed/>
+    <w:qFormat/>
+    <w:rsid w:val="003A0972"/>
+    <w:pPr>
+      <w:keepNext/>
+      <w:keepLines/>
+      <w:spacing w:before="40" w:after="0"/>
+      <w:outlineLvl w:val="2"/>
+    </w:pPr>
+    <w:rPr>
+      <w:rFonts w:asciiTheme="majorHAnsi" w:eastAsiaTheme="majorEastAsia" w:hAnsiTheme="majorHAnsi" w:cstheme="majorBidi"/>
+      <w:color w:val="1F3763" w:themeColor="accent1" w:themeShade="7F"/>
+      <w:sz w:val="24"/>
+      <w:szCs w:val="24"/>
+    </w:rPr>
+  </w:style>
   <w:style w:type="character" w:default="1" w:styleId="DefaultParagraphFont">
     <w:name w:val="Default Paragraph Font"/>
     <w:uiPriority w:val="1"/>
@@ -4902,6 +13415,80 @@
       <w:szCs w:val="20"/>
       <w:lang w:eastAsia="en-IN"/>
     </w:rPr>
+  </w:style>
+  <w:style w:type="character" w:customStyle="1" w:styleId="Heading3Char">
+    <w:name w:val="Heading 3 Char"/>
+    <w:basedOn w:val="DefaultParagraphFont"/>
+    <w:link w:val="Heading3"/>
+    <w:uiPriority w:val="9"/>
+    <w:semiHidden/>
+    <w:rsid w:val="003A0972"/>
+    <w:rPr>
+      <w:rFonts w:asciiTheme="majorHAnsi" w:eastAsiaTheme="majorEastAsia" w:hAnsiTheme="majorHAnsi" w:cstheme="majorBidi"/>
+      <w:color w:val="1F3763" w:themeColor="accent1" w:themeShade="7F"/>
+      <w:sz w:val="24"/>
+      <w:szCs w:val="24"/>
+    </w:rPr>
+  </w:style>
+  <w:style w:type="paragraph" w:styleId="ListParagraph">
+    <w:name w:val="List Paragraph"/>
+    <w:basedOn w:val="Normal"/>
+    <w:uiPriority w:val="34"/>
+    <w:qFormat/>
+    <w:rsid w:val="003A0972"/>
+    <w:pPr>
+      <w:ind w:left="720"/>
+      <w:contextualSpacing/>
+    </w:pPr>
+  </w:style>
+  <w:style w:type="character" w:customStyle="1" w:styleId="overflow-hidden">
+    <w:name w:val="overflow-hidden"/>
+    <w:basedOn w:val="DefaultParagraphFont"/>
+    <w:rsid w:val="00810FCD"/>
+  </w:style>
+  <w:style w:type="paragraph" w:styleId="Header">
+    <w:name w:val="header"/>
+    <w:basedOn w:val="Normal"/>
+    <w:link w:val="HeaderChar"/>
+    <w:uiPriority w:val="99"/>
+    <w:unhideWhenUsed/>
+    <w:rsid w:val="008F1A41"/>
+    <w:pPr>
+      <w:tabs>
+        <w:tab w:val="center" w:pos="4513"/>
+        <w:tab w:val="right" w:pos="9026"/>
+      </w:tabs>
+      <w:spacing w:after="0" w:line="240" w:lineRule="auto"/>
+    </w:pPr>
+  </w:style>
+  <w:style w:type="character" w:customStyle="1" w:styleId="HeaderChar">
+    <w:name w:val="Header Char"/>
+    <w:basedOn w:val="DefaultParagraphFont"/>
+    <w:link w:val="Header"/>
+    <w:uiPriority w:val="99"/>
+    <w:rsid w:val="008F1A41"/>
+  </w:style>
+  <w:style w:type="paragraph" w:styleId="Footer">
+    <w:name w:val="footer"/>
+    <w:basedOn w:val="Normal"/>
+    <w:link w:val="FooterChar"/>
+    <w:uiPriority w:val="99"/>
+    <w:unhideWhenUsed/>
+    <w:rsid w:val="008F1A41"/>
+    <w:pPr>
+      <w:tabs>
+        <w:tab w:val="center" w:pos="4513"/>
+        <w:tab w:val="right" w:pos="9026"/>
+      </w:tabs>
+      <w:spacing w:after="0" w:line="240" w:lineRule="auto"/>
+    </w:pPr>
+  </w:style>
+  <w:style w:type="character" w:customStyle="1" w:styleId="FooterChar">
+    <w:name w:val="Footer Char"/>
+    <w:basedOn w:val="DefaultParagraphFont"/>
+    <w:link w:val="Footer"/>
+    <w:uiPriority w:val="99"/>
+    <w:rsid w:val="008F1A41"/>
   </w:style>
 </w:styles>
 </file>
@@ -5206,7 +13793,7 @@
 </file>
 
 <file path=customXml/itemProps1.xml><?xml version="1.0" encoding="utf-8"?>
-<ds:datastoreItem xmlns:ds="http://schemas.openxmlformats.org/officeDocument/2006/customXml" ds:itemID="{482CCD7C-0535-4922-9605-76F0BADF978E}">
+<ds:datastoreItem xmlns:ds="http://schemas.openxmlformats.org/officeDocument/2006/customXml" ds:itemID="{678FE78B-D84D-479E-93FB-66758CAD3F70}">
   <ds:schemaRefs>
     <ds:schemaRef ds:uri="http://schemas.openxmlformats.org/officeDocument/2006/bibliography"/>
   </ds:schemaRefs>
